--- a/Código Fuente/Marco.docx
+++ b/Código Fuente/Marco.docx
@@ -3,6 +3,7 @@
 <w:document xmlns:wpc="http://schemas.microsoft.com/office/word/2010/wordprocessingCanvas" xmlns:cx="http://schemas.microsoft.com/office/drawing/2014/chartex" xmlns:cx1="http://schemas.microsoft.com/office/drawing/2015/9/8/chartex" xmlns:cx2="http://schemas.microsoft.com/office/drawing/2015/10/21/chartex" xmlns:cx3="http://schemas.microsoft.com/office/drawing/2016/5/9/chartex" xmlns:cx4="http://schemas.microsoft.com/office/drawing/2016/5/10/chartex" xmlns:cx5="http://schemas.microsoft.com/office/drawing/2016/5/11/chartex" xmlns:cx6="http://schemas.microsoft.com/office/drawing/2016/5/12/chartex" xmlns:cx7="http://schemas.microsoft.com/office/drawing/2016/5/13/chartex" xmlns:cx8="http://schemas.microsoft.com/office/drawing/2016/5/14/chartex" xmlns:mc="http://schemas.openxmlformats.org/markup-compatibility/2006" xmlns:aink="http://schemas.microsoft.com/office/drawing/2016/ink" xmlns:am3d="http://schemas.microsoft.com/office/drawing/2017/model3d" xmlns:o="urn:schemas-microsoft-com:office:office" xmlns:r="http://schemas.openxmlformats.org/officeDocument/2006/relationships" xmlns:m="http://schemas.openxmlformats.org/officeDocument/2006/math" xmlns:v="urn:schemas-microsoft-com:vml" xmlns:wp14="http://schemas.microsoft.com/office/word/2010/wordprocessingDrawing" xmlns:wp="http://schemas.openxmlformats.org/drawingml/2006/wordprocessingDrawing" xmlns:w10="urn:schemas-microsoft-com:office:word" xmlns:w="http://schemas.openxmlformats.org/wordprocessingml/2006/main" xmlns:w14="http://schemas.microsoft.com/office/word/2010/wordml" xmlns:w15="http://schemas.microsoft.com/office/word/2012/wordml" xmlns:w16cex="http://schemas.microsoft.com/office/word/2018/wordml/cex" xmlns:w16cid="http://schemas.microsoft.com/office/word/2016/wordml/cid" xmlns:w16="http://schemas.microsoft.com/office/word/2018/wordml" xmlns:w16se="http://schemas.microsoft.com/office/word/2015/wordml/symex" xmlns:wpg="http://schemas.microsoft.com/office/word/2010/wordprocessingGroup" xmlns:wpi="http://schemas.microsoft.com/office/word/2010/wordprocessingInk" xmlns:wne="http://schemas.microsoft.com/office/word/2006/wordml" xmlns:wps="http://schemas.microsoft.com/office/word/2010/wordprocessingShape" mc:Ignorable="w14 w15 w16se w16cid w16 w16cex wp14">
   <w:body>
     <w:p>
+      <w:bookmarkStart w:id="0" w:name="_Hlk67514231"/>
       <w:r>
         <w:rPr>
           <w:b/>
@@ -23,96 +24,31 @@
         <w:t xml:space="preserve">muy </w:t>
       </w:r>
       <w:r>
-        <w:t xml:space="preserve">cerca </w:t>
-      </w:r>
-      <w:r>
-        <w:t>de otr</w:t>
-      </w:r>
-      <w:r>
-        <w:t>a de modo que las líneas de fuerza</w:t>
-      </w:r>
-      <w:r>
-        <w:t xml:space="preserve"> </w:t>
-      </w:r>
-      <w:r>
-        <w:t>magnética variantes pas</w:t>
+        <w:t>cerca de otra de modo que las líneas de fuerza magnética variantes pas</w:t>
       </w:r>
       <w:r>
         <w:t>a</w:t>
       </w:r>
       <w:r>
-        <w:t>n a través de la segunda bobina, y se induce un voltaje</w:t>
-      </w:r>
-      <w:r>
-        <w:t>. C</w:t>
-      </w:r>
-      <w:r>
-        <w:t>rean aislamiento eléctrico porque no existe conexió</w:t>
-      </w:r>
-      <w:r>
-        <w:t>n</w:t>
-      </w:r>
-      <w:r>
-        <w:t>,</w:t>
-      </w:r>
-      <w:r>
-        <w:t xml:space="preserve"> </w:t>
-      </w:r>
-      <w:r>
-        <w:t xml:space="preserve">sino sólo un vínculo magnético. </w:t>
+        <w:t xml:space="preserve">n a través de la segunda bobina, y se induce un voltaje. </w:t>
       </w:r>
     </w:p>
     <w:p>
       <w:r>
-        <w:t>Si la corriente que fluye por la primera bobina es sinusoidal, el</w:t>
-      </w:r>
-      <w:r>
-        <w:t xml:space="preserve"> </w:t>
-      </w:r>
-      <w:r>
-        <w:t>voltaje inducido también</w:t>
-      </w:r>
-      <w:r>
-        <w:t xml:space="preserve"> lo será</w:t>
-      </w:r>
-      <w:r>
-        <w:t xml:space="preserve">. </w:t>
+        <w:t xml:space="preserve">Si la corriente que fluye por la primera bobina es sinusoidal, el voltaje inducido también lo será. </w:t>
       </w:r>
     </w:p>
     <w:p>
       <w:r>
-        <w:t>La cantidad de voltaje inducido en</w:t>
-      </w:r>
-      <w:r>
-        <w:t xml:space="preserve"> </w:t>
-      </w:r>
-      <w:r>
-        <w:t>la segunda bobina depende de la inductancia mutua</w:t>
-      </w:r>
-      <w:r>
-        <w:t xml:space="preserve"> </w:t>
-      </w:r>
-      <w:r>
-        <w:t xml:space="preserve">(LM), que es la inductancia presente entre las dos bobinas. </w:t>
+        <w:t xml:space="preserve">La cantidad de voltaje inducido en la segunda bobina depende de la inductancia mutua (LM), que es la inductancia presente entre las dos bobinas. </w:t>
       </w:r>
     </w:p>
     <w:p>
       <w:r>
-        <w:t>La inductancia de cada bobina y</w:t>
-      </w:r>
-      <w:r>
-        <w:t xml:space="preserve"> </w:t>
-      </w:r>
-      <w:r>
-        <w:t>la cantidad de acoplamiento (k) entre las dos bobinas establecen la inductancia mutua. Para llevar</w:t>
-      </w:r>
-      <w:r>
-        <w:t xml:space="preserve"> </w:t>
-      </w:r>
-      <w:r>
-        <w:t>al máximo el acoplamiento entre las dos bobinas, se enrollan en un núcleo común.</w:t>
+        <w:t xml:space="preserve">La inductancia de cada bobina y la cantidad de acoplamiento (k) entre las dos bobinas establecen la inductancia mutua. </w:t>
       </w:r>
     </w:p>
+    <w:bookmarkEnd w:id="0"/>
     <w:p>
       <w:r>
         <w:rPr>
@@ -237,100 +173,250 @@
       </w:r>
     </w:p>
     <w:p>
+      <w:bookmarkStart w:id="1" w:name="_Hlk67514391"/>
       <w:r>
         <w:rPr>
           <w:b/>
           <w:bCs/>
         </w:rPr>
-        <w:t>Coeficiente de acoplamiento</w:t>
+        <w:t>Coeficiente de acoplamiento(k):</w:t>
+      </w:r>
+      <w:r>
+        <w:t xml:space="preserve">  relación de las líneas de fuerza magnéticas (flujo) entre dos bobinas producidas por la bobina 1, y que enlazan la bobina 2, con el flujo total producido por la bobina 1. </w:t>
+      </w:r>
+    </w:p>
+    <w:p>
+      <w:r>
+        <w:t>Un valor más grande de k indica que más voltaje se induce en la bobina 2 con cierta razón de cambio de la corriente que circula en la bobina 1.</w:t>
+      </w:r>
+    </w:p>
+    <w:p>
+      <w:r>
+        <w:t xml:space="preserve">Observe que k no tiene unidades. depende de la cercanía física de las bobinas y del tipo de material del núcleo sobre el cual están enrolladas. </w:t>
+      </w:r>
+    </w:p>
+    <w:p>
+      <w:pPr>
+        <w:rPr>
+          <w:b/>
+          <w:bCs/>
+        </w:rPr>
+      </w:pPr>
+      <w:r>
+        <w:rPr>
+          <w:b/>
+          <w:bCs/>
+        </w:rPr>
+        <w:t>Fórmula para inductancia mutua</w:t>
       </w:r>
       <w:r>
         <w:rPr>
           <w:b/>
           <w:bCs/>
         </w:rPr>
-        <w:t>(k):</w:t>
+        <w:t xml:space="preserve">: </w:t>
       </w:r>
       <w:r>
-        <w:t xml:space="preserve"> </w:t>
-      </w:r>
-      <w:r>
-        <w:t xml:space="preserve"> relación de las líneas de fuerza magnéticas</w:t>
-      </w:r>
-      <w:r>
-        <w:t xml:space="preserve"> </w:t>
-      </w:r>
-      <w:r>
-        <w:t>(flujo)</w:t>
-      </w:r>
-      <w:r>
-        <w:t xml:space="preserve"> entre dos bobinas </w:t>
-      </w:r>
-      <w:r>
-        <w:t>producidas por la bobina 1, y que enlazan la bobina 2, con el flujo total producido</w:t>
-      </w:r>
-      <w:r>
-        <w:t xml:space="preserve"> </w:t>
-      </w:r>
-      <w:r>
-        <w:t>por la bobina 1</w:t>
-      </w:r>
-      <w:r>
-        <w:t xml:space="preserve">. </w:t>
+        <w:rPr>
+          <w:noProof/>
+        </w:rPr>
+        <w:drawing>
+          <wp:inline distT="0" distB="0" distL="0" distR="0" wp14:anchorId="3070FE06" wp14:editId="77219872">
+            <wp:extent cx="1123950" cy="247650"/>
+            <wp:effectExtent l="0" t="0" r="0" b="0"/>
+            <wp:docPr id="4" name="Imagen 4"/>
+            <wp:cNvGraphicFramePr>
+              <a:graphicFrameLocks xmlns:a="http://schemas.openxmlformats.org/drawingml/2006/main" noChangeAspect="1"/>
+            </wp:cNvGraphicFramePr>
+            <a:graphic xmlns:a="http://schemas.openxmlformats.org/drawingml/2006/main">
+              <a:graphicData uri="http://schemas.openxmlformats.org/drawingml/2006/picture">
+                <pic:pic xmlns:pic="http://schemas.openxmlformats.org/drawingml/2006/picture">
+                  <pic:nvPicPr>
+                    <pic:cNvPr id="1" name=""/>
+                    <pic:cNvPicPr/>
+                  </pic:nvPicPr>
+                  <pic:blipFill rotWithShape="1">
+                    <a:blip r:embed="rId6"/>
+                    <a:srcRect l="45144" t="39055" r="44491" b="56726"/>
+                    <a:stretch/>
+                  </pic:blipFill>
+                  <pic:spPr bwMode="auto">
+                    <a:xfrm>
+                      <a:off x="0" y="0"/>
+                      <a:ext cx="1125003" cy="247882"/>
+                    </a:xfrm>
+                    <a:prstGeom prst="rect">
+                      <a:avLst/>
+                    </a:prstGeom>
+                    <a:ln>
+                      <a:noFill/>
+                    </a:ln>
+                    <a:extLst>
+                      <a:ext uri="{53640926-AAD7-44D8-BBD7-CCE9431645EC}">
+                        <a14:shadowObscured xmlns:a14="http://schemas.microsoft.com/office/drawing/2010/main"/>
+                      </a:ext>
+                    </a:extLst>
+                  </pic:spPr>
+                </pic:pic>
+              </a:graphicData>
+            </a:graphic>
+          </wp:inline>
+        </w:drawing>
       </w:r>
     </w:p>
     <w:p>
+      <w:pPr>
+        <w:rPr>
+          <w:b/>
+          <w:bCs/>
+        </w:rPr>
+      </w:pPr>
       <w:r>
-        <w:t>Un valor más grande de k indica que más voltaje se induce en la bobina 2 con cierta razón de</w:t>
+        <w:rPr>
+          <w:noProof/>
+        </w:rPr>
+        <w:drawing>
+          <wp:inline distT="0" distB="0" distL="0" distR="0" wp14:anchorId="12D2BBAE" wp14:editId="0A592B70">
+            <wp:extent cx="2057400" cy="1190625"/>
+            <wp:effectExtent l="0" t="0" r="0" b="9525"/>
+            <wp:docPr id="6" name="Imagen 6"/>
+            <wp:cNvGraphicFramePr>
+              <a:graphicFrameLocks xmlns:a="http://schemas.openxmlformats.org/drawingml/2006/main" noChangeAspect="1"/>
+            </wp:cNvGraphicFramePr>
+            <a:graphic xmlns:a="http://schemas.openxmlformats.org/drawingml/2006/main">
+              <a:graphicData uri="http://schemas.openxmlformats.org/drawingml/2006/picture">
+                <pic:pic xmlns:pic="http://schemas.openxmlformats.org/drawingml/2006/picture">
+                  <pic:nvPicPr>
+                    <pic:cNvPr id="1" name=""/>
+                    <pic:cNvPicPr/>
+                  </pic:nvPicPr>
+                  <pic:blipFill rotWithShape="1">
+                    <a:blip r:embed="rId6"/>
+                    <a:srcRect l="42948" t="48626" r="38079" b="31090"/>
+                    <a:stretch/>
+                  </pic:blipFill>
+                  <pic:spPr bwMode="auto">
+                    <a:xfrm>
+                      <a:off x="0" y="0"/>
+                      <a:ext cx="2059328" cy="1191741"/>
+                    </a:xfrm>
+                    <a:prstGeom prst="rect">
+                      <a:avLst/>
+                    </a:prstGeom>
+                    <a:ln>
+                      <a:noFill/>
+                    </a:ln>
+                    <a:extLst>
+                      <a:ext uri="{53640926-AAD7-44D8-BBD7-CCE9431645EC}">
+                        <a14:shadowObscured xmlns:a14="http://schemas.microsoft.com/office/drawing/2010/main"/>
+                      </a:ext>
+                    </a:extLst>
+                  </pic:spPr>
+                </pic:pic>
+              </a:graphicData>
+            </a:graphic>
+          </wp:inline>
+        </w:drawing>
+      </w:r>
+    </w:p>
+    <w:bookmarkEnd w:id="1"/>
+    <w:p/>
+    <w:p/>
+    <w:p/>
+    <w:p/>
+    <w:p/>
+    <w:p/>
+    <w:p/>
+    <w:p>
+      <w:r>
+        <w:rPr>
+          <w:noProof/>
+        </w:rPr>
+        <w:drawing>
+          <wp:anchor distT="0" distB="0" distL="114300" distR="114300" simplePos="0" relativeHeight="251658240" behindDoc="0" locked="0" layoutInCell="1" allowOverlap="1" wp14:anchorId="4BBCEE06" wp14:editId="486C3D30">
+            <wp:simplePos x="0" y="0"/>
+            <wp:positionH relativeFrom="column">
+              <wp:posOffset>7915910</wp:posOffset>
+            </wp:positionH>
+            <wp:positionV relativeFrom="paragraph">
+              <wp:posOffset>5258435</wp:posOffset>
+            </wp:positionV>
+            <wp:extent cx="1123950" cy="247650"/>
+            <wp:effectExtent l="0" t="0" r="0" b="0"/>
+            <wp:wrapNone/>
+            <wp:docPr id="8" name="Imagen 8"/>
+            <wp:cNvGraphicFramePr>
+              <a:graphicFrameLocks xmlns:a="http://schemas.openxmlformats.org/drawingml/2006/main" noChangeAspect="1"/>
+            </wp:cNvGraphicFramePr>
+            <a:graphic xmlns:a="http://schemas.openxmlformats.org/drawingml/2006/main">
+              <a:graphicData uri="http://schemas.openxmlformats.org/drawingml/2006/picture">
+                <pic:pic xmlns:pic="http://schemas.openxmlformats.org/drawingml/2006/picture">
+                  <pic:nvPicPr>
+                    <pic:cNvPr id="1" name=""/>
+                    <pic:cNvPicPr/>
+                  </pic:nvPicPr>
+                  <pic:blipFill rotWithShape="1">
+                    <a:blip r:embed="rId6">
+                      <a:extLst>
+                        <a:ext uri="{28A0092B-C50C-407E-A947-70E740481C1C}">
+                          <a14:useLocalDpi xmlns:a14="http://schemas.microsoft.com/office/drawing/2010/main" val="0"/>
+                        </a:ext>
+                      </a:extLst>
+                    </a:blip>
+                    <a:srcRect l="45144" t="39055" r="44491" b="56726"/>
+                    <a:stretch/>
+                  </pic:blipFill>
+                  <pic:spPr bwMode="auto">
+                    <a:xfrm>
+                      <a:off x="0" y="0"/>
+                      <a:ext cx="1123950" cy="247650"/>
+                    </a:xfrm>
+                    <a:prstGeom prst="rect">
+                      <a:avLst/>
+                    </a:prstGeom>
+                    <a:ln>
+                      <a:noFill/>
+                    </a:ln>
+                    <a:extLst>
+                      <a:ext uri="{53640926-AAD7-44D8-BBD7-CCE9431645EC}">
+                        <a14:shadowObscured xmlns:a14="http://schemas.microsoft.com/office/drawing/2010/main"/>
+                      </a:ext>
+                    </a:extLst>
+                  </pic:spPr>
+                </pic:pic>
+              </a:graphicData>
+            </a:graphic>
+            <wp14:sizeRelH relativeFrom="page">
+              <wp14:pctWidth>0</wp14:pctWidth>
+            </wp14:sizeRelH>
+            <wp14:sizeRelV relativeFrom="page">
+              <wp14:pctHeight>0</wp14:pctHeight>
+            </wp14:sizeRelV>
+          </wp:anchor>
+        </w:drawing>
       </w:r>
       <w:r>
-        <w:t xml:space="preserve"> </w:t>
-      </w:r>
-      <w:r>
-        <w:t>cambio de la corriente que circula en la bobina 1.</w:t>
+        <w:rPr>
+          <w:noProof/>
+        </w:rPr>
+        <w:drawing>
+          <wp:inline distT="0" distB="0" distL="0" distR="0" wp14:anchorId="15A60AA4" wp14:editId="71B17E16">
+            <wp:extent cx="10210800" cy="6610350"/>
+            <wp:effectExtent l="0" t="0" r="95250" b="0"/>
+            <wp:docPr id="7" name="Diagrama 7"/>
+            <wp:cNvGraphicFramePr/>
+            <a:graphic xmlns:a="http://schemas.openxmlformats.org/drawingml/2006/main">
+              <a:graphicData uri="http://schemas.openxmlformats.org/drawingml/2006/diagram">
+                <dgm:relIds xmlns:dgm="http://schemas.openxmlformats.org/drawingml/2006/diagram" xmlns:r="http://schemas.openxmlformats.org/officeDocument/2006/relationships" r:dm="rId7" r:lo="rId8" r:qs="rId9" r:cs="rId10"/>
+              </a:graphicData>
+            </a:graphic>
+          </wp:inline>
+        </w:drawing>
       </w:r>
     </w:p>
-    <w:p>
-      <w:r>
-        <w:t>Observe que k no tiene unidades.</w:t>
-      </w:r>
-      <w:r>
-        <w:t xml:space="preserve"> </w:t>
-      </w:r>
-      <w:r>
-        <w:t>Recordemos</w:t>
-      </w:r>
-      <w:r>
-        <w:t xml:space="preserve"> </w:t>
-      </w:r>
-      <w:r>
-        <w:t>que la unidad para líneas de fuerza magnéticas (flujo) es el webe</w:t>
-      </w:r>
-      <w:r>
-        <w:t>r</w:t>
-      </w:r>
-      <w:r>
-        <w:t>.</w:t>
-      </w:r>
-      <w:r>
-        <w:t xml:space="preserve"> </w:t>
-      </w:r>
-    </w:p>
-    <w:p>
-      <w:r>
-        <w:t>depende de la cercanía física de las bobinas y del tipo de</w:t>
-      </w:r>
-      <w:r>
-        <w:t xml:space="preserve"> </w:t>
-      </w:r>
-      <w:r>
-        <w:t xml:space="preserve">material del núcleo sobre el cual están enrolladas. </w:t>
-      </w:r>
-    </w:p>
-    <w:p/>
     <w:sectPr>
-      <w:pgSz w:w="11906" w:h="16838"/>
-      <w:pgMar w:top="1417" w:right="1701" w:bottom="1417" w:left="1701" w:header="708" w:footer="708" w:gutter="0"/>
+      <w:pgSz w:w="16838" w:h="11906" w:orient="landscape"/>
+      <w:pgMar w:top="284" w:right="253" w:bottom="284" w:left="284" w:header="708" w:footer="708" w:gutter="0"/>
       <w:cols w:space="708"/>
       <w:docGrid w:linePitch="360"/>
     </w:sectPr>
@@ -764,7 +850,4053 @@
     <w:semiHidden/>
     <w:unhideWhenUsed/>
   </w:style>
+  <w:style w:type="character" w:styleId="Textodelmarcadordeposicin">
+    <w:name w:val="Placeholder Text"/>
+    <w:basedOn w:val="Fuentedeprrafopredeter"/>
+    <w:uiPriority w:val="99"/>
+    <w:semiHidden/>
+    <w:rsid w:val="00581C69"/>
+    <w:rPr>
+      <w:color w:val="808080"/>
+    </w:rPr>
+  </w:style>
 </w:styles>
+</file>
+
+<file path=word/diagrams/colors1.xml><?xml version="1.0" encoding="utf-8"?>
+<dgm:colorsDef xmlns:dgm="http://schemas.openxmlformats.org/drawingml/2006/diagram" xmlns:a="http://schemas.openxmlformats.org/drawingml/2006/main" uniqueId="urn:microsoft.com/office/officeart/2005/8/colors/colorful5">
+  <dgm:title val=""/>
+  <dgm:desc val=""/>
+  <dgm:catLst>
+    <dgm:cat type="colorful" pri="10500"/>
+  </dgm:catLst>
+  <dgm:styleLbl name="node0">
+    <dgm:fillClrLst meth="repeat">
+      <a:schemeClr val="accent4"/>
+    </dgm:fillClrLst>
+    <dgm:linClrLst meth="repeat">
+      <a:schemeClr val="lt1"/>
+    </dgm:linClrLst>
+    <dgm:effectClrLst/>
+    <dgm:txLinClrLst/>
+    <dgm:txFillClrLst/>
+    <dgm:txEffectClrLst/>
+  </dgm:styleLbl>
+  <dgm:styleLbl name="node1">
+    <dgm:fillClrLst>
+      <a:schemeClr val="accent5"/>
+      <a:schemeClr val="accent6"/>
+    </dgm:fillClrLst>
+    <dgm:linClrLst meth="repeat">
+      <a:schemeClr val="lt1"/>
+    </dgm:linClrLst>
+    <dgm:effectClrLst/>
+    <dgm:txLinClrLst/>
+    <dgm:txFillClrLst/>
+    <dgm:txEffectClrLst/>
+  </dgm:styleLbl>
+  <dgm:styleLbl name="alignNode1">
+    <dgm:fillClrLst>
+      <a:schemeClr val="accent5"/>
+      <a:schemeClr val="accent6"/>
+    </dgm:fillClrLst>
+    <dgm:linClrLst>
+      <a:schemeClr val="accent5"/>
+      <a:schemeClr val="accent6"/>
+    </dgm:linClrLst>
+    <dgm:effectClrLst/>
+    <dgm:txLinClrLst/>
+    <dgm:txFillClrLst/>
+    <dgm:txEffectClrLst/>
+  </dgm:styleLbl>
+  <dgm:styleLbl name="lnNode1">
+    <dgm:fillClrLst>
+      <a:schemeClr val="accent5"/>
+      <a:schemeClr val="accent6"/>
+    </dgm:fillClrLst>
+    <dgm:linClrLst meth="repeat">
+      <a:schemeClr val="lt1"/>
+    </dgm:linClrLst>
+    <dgm:effectClrLst/>
+    <dgm:txLinClrLst/>
+    <dgm:txFillClrLst/>
+    <dgm:txEffectClrLst/>
+  </dgm:styleLbl>
+  <dgm:styleLbl name="vennNode1">
+    <dgm:fillClrLst>
+      <a:schemeClr val="accent5">
+        <a:alpha val="50000"/>
+      </a:schemeClr>
+      <a:schemeClr val="accent6">
+        <a:alpha val="50000"/>
+      </a:schemeClr>
+    </dgm:fillClrLst>
+    <dgm:linClrLst meth="repeat">
+      <a:schemeClr val="lt1"/>
+    </dgm:linClrLst>
+    <dgm:effectClrLst/>
+    <dgm:txLinClrLst/>
+    <dgm:txFillClrLst/>
+    <dgm:txEffectClrLst/>
+  </dgm:styleLbl>
+  <dgm:styleLbl name="node2">
+    <dgm:fillClrLst>
+      <a:schemeClr val="accent6"/>
+    </dgm:fillClrLst>
+    <dgm:linClrLst meth="repeat">
+      <a:schemeClr val="lt1"/>
+    </dgm:linClrLst>
+    <dgm:effectClrLst/>
+    <dgm:txLinClrLst/>
+    <dgm:txFillClrLst/>
+    <dgm:txEffectClrLst/>
+  </dgm:styleLbl>
+  <dgm:styleLbl name="node3">
+    <dgm:fillClrLst>
+      <a:schemeClr val="accent1"/>
+    </dgm:fillClrLst>
+    <dgm:linClrLst meth="repeat">
+      <a:schemeClr val="lt1"/>
+    </dgm:linClrLst>
+    <dgm:effectClrLst/>
+    <dgm:txLinClrLst/>
+    <dgm:txFillClrLst/>
+    <dgm:txEffectClrLst/>
+  </dgm:styleLbl>
+  <dgm:styleLbl name="node4">
+    <dgm:fillClrLst>
+      <a:schemeClr val="accent2"/>
+    </dgm:fillClrLst>
+    <dgm:linClrLst meth="repeat">
+      <a:schemeClr val="lt1"/>
+    </dgm:linClrLst>
+    <dgm:effectClrLst/>
+    <dgm:txLinClrLst/>
+    <dgm:txFillClrLst/>
+    <dgm:txEffectClrLst/>
+  </dgm:styleLbl>
+  <dgm:styleLbl name="fgImgPlace1">
+    <dgm:fillClrLst>
+      <a:schemeClr val="accent5">
+        <a:tint val="50000"/>
+      </a:schemeClr>
+      <a:schemeClr val="accent6">
+        <a:tint val="50000"/>
+      </a:schemeClr>
+    </dgm:fillClrLst>
+    <dgm:linClrLst meth="repeat">
+      <a:schemeClr val="lt1"/>
+    </dgm:linClrLst>
+    <dgm:effectClrLst/>
+    <dgm:txLinClrLst/>
+    <dgm:txFillClrLst meth="repeat">
+      <a:schemeClr val="lt1"/>
+    </dgm:txFillClrLst>
+    <dgm:txEffectClrLst/>
+  </dgm:styleLbl>
+  <dgm:styleLbl name="alignImgPlace1">
+    <dgm:fillClrLst>
+      <a:schemeClr val="accent5">
+        <a:tint val="50000"/>
+      </a:schemeClr>
+      <a:schemeClr val="accent6">
+        <a:tint val="20000"/>
+      </a:schemeClr>
+    </dgm:fillClrLst>
+    <dgm:linClrLst meth="repeat">
+      <a:schemeClr val="lt1"/>
+    </dgm:linClrLst>
+    <dgm:effectClrLst/>
+    <dgm:txLinClrLst/>
+    <dgm:txFillClrLst meth="repeat">
+      <a:schemeClr val="lt1"/>
+    </dgm:txFillClrLst>
+    <dgm:txEffectClrLst/>
+  </dgm:styleLbl>
+  <dgm:styleLbl name="bgImgPlace1">
+    <dgm:fillClrLst>
+      <a:schemeClr val="accent5">
+        <a:tint val="50000"/>
+      </a:schemeClr>
+      <a:schemeClr val="accent6">
+        <a:tint val="20000"/>
+      </a:schemeClr>
+    </dgm:fillClrLst>
+    <dgm:linClrLst meth="repeat">
+      <a:schemeClr val="lt1"/>
+    </dgm:linClrLst>
+    <dgm:effectClrLst/>
+    <dgm:txLinClrLst/>
+    <dgm:txFillClrLst meth="repeat">
+      <a:schemeClr val="lt1"/>
+    </dgm:txFillClrLst>
+    <dgm:txEffectClrLst/>
+  </dgm:styleLbl>
+  <dgm:styleLbl name="sibTrans2D1">
+    <dgm:fillClrLst>
+      <a:schemeClr val="accent5"/>
+      <a:schemeClr val="accent6"/>
+    </dgm:fillClrLst>
+    <dgm:linClrLst meth="repeat">
+      <a:schemeClr val="lt1"/>
+    </dgm:linClrLst>
+    <dgm:effectClrLst/>
+    <dgm:txLinClrLst/>
+    <dgm:txFillClrLst/>
+    <dgm:txEffectClrLst/>
+  </dgm:styleLbl>
+  <dgm:styleLbl name="fgSibTrans2D1">
+    <dgm:fillClrLst>
+      <a:schemeClr val="accent5"/>
+      <a:schemeClr val="accent6"/>
+    </dgm:fillClrLst>
+    <dgm:linClrLst meth="repeat">
+      <a:schemeClr val="lt1"/>
+    </dgm:linClrLst>
+    <dgm:effectClrLst/>
+    <dgm:txLinClrLst/>
+    <dgm:txFillClrLst meth="repeat">
+      <a:schemeClr val="lt1"/>
+    </dgm:txFillClrLst>
+    <dgm:txEffectClrLst/>
+  </dgm:styleLbl>
+  <dgm:styleLbl name="bgSibTrans2D1">
+    <dgm:fillClrLst>
+      <a:schemeClr val="accent5"/>
+      <a:schemeClr val="accent6"/>
+    </dgm:fillClrLst>
+    <dgm:linClrLst meth="repeat">
+      <a:schemeClr val="lt1"/>
+    </dgm:linClrLst>
+    <dgm:effectClrLst/>
+    <dgm:txLinClrLst/>
+    <dgm:txFillClrLst meth="repeat">
+      <a:schemeClr val="lt1"/>
+    </dgm:txFillClrLst>
+    <dgm:txEffectClrLst/>
+  </dgm:styleLbl>
+  <dgm:styleLbl name="sibTrans1D1">
+    <dgm:fillClrLst/>
+    <dgm:linClrLst>
+      <a:schemeClr val="accent5"/>
+      <a:schemeClr val="accent6"/>
+    </dgm:linClrLst>
+    <dgm:effectClrLst/>
+    <dgm:txLinClrLst/>
+    <dgm:txFillClrLst meth="repeat">
+      <a:schemeClr val="tx1"/>
+    </dgm:txFillClrLst>
+    <dgm:txEffectClrLst/>
+  </dgm:styleLbl>
+  <dgm:styleLbl name="callout">
+    <dgm:fillClrLst meth="repeat">
+      <a:schemeClr val="accent5"/>
+    </dgm:fillClrLst>
+    <dgm:linClrLst meth="repeat">
+      <a:schemeClr val="accent5">
+        <a:tint val="50000"/>
+      </a:schemeClr>
+    </dgm:linClrLst>
+    <dgm:effectClrLst/>
+    <dgm:txLinClrLst/>
+    <dgm:txFillClrLst meth="repeat">
+      <a:schemeClr val="tx1"/>
+    </dgm:txFillClrLst>
+    <dgm:txEffectClrLst/>
+  </dgm:styleLbl>
+  <dgm:styleLbl name="asst0">
+    <dgm:fillClrLst meth="repeat">
+      <a:schemeClr val="accent5"/>
+    </dgm:fillClrLst>
+    <dgm:linClrLst meth="repeat">
+      <a:schemeClr val="lt1">
+        <a:shade val="80000"/>
+      </a:schemeClr>
+    </dgm:linClrLst>
+    <dgm:effectClrLst/>
+    <dgm:txLinClrLst/>
+    <dgm:txFillClrLst/>
+    <dgm:txEffectClrLst/>
+  </dgm:styleLbl>
+  <dgm:styleLbl name="asst1">
+    <dgm:fillClrLst meth="repeat">
+      <a:schemeClr val="accent6"/>
+    </dgm:fillClrLst>
+    <dgm:linClrLst meth="repeat">
+      <a:schemeClr val="lt1">
+        <a:shade val="80000"/>
+      </a:schemeClr>
+    </dgm:linClrLst>
+    <dgm:effectClrLst/>
+    <dgm:txLinClrLst/>
+    <dgm:txFillClrLst/>
+    <dgm:txEffectClrLst/>
+  </dgm:styleLbl>
+  <dgm:styleLbl name="asst2">
+    <dgm:fillClrLst>
+      <a:schemeClr val="accent1"/>
+    </dgm:fillClrLst>
+    <dgm:linClrLst meth="repeat">
+      <a:schemeClr val="lt1"/>
+    </dgm:linClrLst>
+    <dgm:effectClrLst/>
+    <dgm:txLinClrLst/>
+    <dgm:txFillClrLst/>
+    <dgm:txEffectClrLst/>
+  </dgm:styleLbl>
+  <dgm:styleLbl name="asst3">
+    <dgm:fillClrLst>
+      <a:schemeClr val="accent2"/>
+    </dgm:fillClrLst>
+    <dgm:linClrLst meth="repeat">
+      <a:schemeClr val="lt1"/>
+    </dgm:linClrLst>
+    <dgm:effectClrLst/>
+    <dgm:txLinClrLst/>
+    <dgm:txFillClrLst/>
+    <dgm:txEffectClrLst/>
+  </dgm:styleLbl>
+  <dgm:styleLbl name="asst4">
+    <dgm:fillClrLst>
+      <a:schemeClr val="accent3"/>
+    </dgm:fillClrLst>
+    <dgm:linClrLst meth="repeat">
+      <a:schemeClr val="lt1"/>
+    </dgm:linClrLst>
+    <dgm:effectClrLst/>
+    <dgm:txLinClrLst/>
+    <dgm:txFillClrLst/>
+    <dgm:txEffectClrLst/>
+  </dgm:styleLbl>
+  <dgm:styleLbl name="parChTrans2D1">
+    <dgm:fillClrLst meth="repeat">
+      <a:schemeClr val="accent5"/>
+    </dgm:fillClrLst>
+    <dgm:linClrLst meth="repeat">
+      <a:schemeClr val="lt1"/>
+    </dgm:linClrLst>
+    <dgm:effectClrLst/>
+    <dgm:txLinClrLst/>
+    <dgm:txFillClrLst meth="repeat">
+      <a:schemeClr val="lt1"/>
+    </dgm:txFillClrLst>
+    <dgm:txEffectClrLst/>
+  </dgm:styleLbl>
+  <dgm:styleLbl name="parChTrans2D2">
+    <dgm:fillClrLst meth="repeat">
+      <a:schemeClr val="accent6"/>
+    </dgm:fillClrLst>
+    <dgm:linClrLst meth="repeat">
+      <a:schemeClr val="lt1"/>
+    </dgm:linClrLst>
+    <dgm:effectClrLst/>
+    <dgm:txLinClrLst/>
+    <dgm:txFillClrLst/>
+    <dgm:txEffectClrLst/>
+  </dgm:styleLbl>
+  <dgm:styleLbl name="parChTrans2D3">
+    <dgm:fillClrLst meth="repeat">
+      <a:schemeClr val="accent6"/>
+    </dgm:fillClrLst>
+    <dgm:linClrLst meth="repeat">
+      <a:schemeClr val="lt1"/>
+    </dgm:linClrLst>
+    <dgm:effectClrLst/>
+    <dgm:txLinClrLst/>
+    <dgm:txFillClrLst/>
+    <dgm:txEffectClrLst/>
+  </dgm:styleLbl>
+  <dgm:styleLbl name="parChTrans2D4">
+    <dgm:fillClrLst meth="repeat">
+      <a:schemeClr val="accent1"/>
+    </dgm:fillClrLst>
+    <dgm:linClrLst meth="repeat">
+      <a:schemeClr val="lt1"/>
+    </dgm:linClrLst>
+    <dgm:effectClrLst/>
+    <dgm:txLinClrLst/>
+    <dgm:txFillClrLst meth="repeat">
+      <a:schemeClr val="lt1"/>
+    </dgm:txFillClrLst>
+    <dgm:txEffectClrLst/>
+  </dgm:styleLbl>
+  <dgm:styleLbl name="parChTrans1D1">
+    <dgm:fillClrLst meth="repeat">
+      <a:schemeClr val="accent5"/>
+    </dgm:fillClrLst>
+    <dgm:linClrLst meth="repeat">
+      <a:schemeClr val="accent5"/>
+    </dgm:linClrLst>
+    <dgm:effectClrLst/>
+    <dgm:txLinClrLst/>
+    <dgm:txFillClrLst meth="repeat">
+      <a:schemeClr val="tx1"/>
+    </dgm:txFillClrLst>
+    <dgm:txEffectClrLst/>
+  </dgm:styleLbl>
+  <dgm:styleLbl name="parChTrans1D2">
+    <dgm:fillClrLst meth="repeat">
+      <a:schemeClr val="accent6">
+        <a:tint val="90000"/>
+      </a:schemeClr>
+    </dgm:fillClrLst>
+    <dgm:linClrLst meth="repeat">
+      <a:schemeClr val="accent6"/>
+    </dgm:linClrLst>
+    <dgm:effectClrLst/>
+    <dgm:txLinClrLst/>
+    <dgm:txFillClrLst meth="repeat">
+      <a:schemeClr val="tx1"/>
+    </dgm:txFillClrLst>
+    <dgm:txEffectClrLst/>
+  </dgm:styleLbl>
+  <dgm:styleLbl name="parChTrans1D3">
+    <dgm:fillClrLst meth="repeat">
+      <a:schemeClr val="accent6">
+        <a:tint val="70000"/>
+      </a:schemeClr>
+    </dgm:fillClrLst>
+    <dgm:linClrLst meth="repeat">
+      <a:schemeClr val="accent1"/>
+    </dgm:linClrLst>
+    <dgm:effectClrLst/>
+    <dgm:txLinClrLst/>
+    <dgm:txFillClrLst meth="repeat">
+      <a:schemeClr val="tx1"/>
+    </dgm:txFillClrLst>
+    <dgm:txEffectClrLst/>
+  </dgm:styleLbl>
+  <dgm:styleLbl name="parChTrans1D4">
+    <dgm:fillClrLst meth="repeat">
+      <a:schemeClr val="accent6">
+        <a:tint val="50000"/>
+      </a:schemeClr>
+    </dgm:fillClrLst>
+    <dgm:linClrLst meth="repeat">
+      <a:schemeClr val="accent2"/>
+    </dgm:linClrLst>
+    <dgm:effectClrLst/>
+    <dgm:txLinClrLst/>
+    <dgm:txFillClrLst meth="repeat">
+      <a:schemeClr val="tx1"/>
+    </dgm:txFillClrLst>
+    <dgm:txEffectClrLst/>
+  </dgm:styleLbl>
+  <dgm:styleLbl name="fgAcc1">
+    <dgm:fillClrLst meth="repeat">
+      <a:schemeClr val="lt1">
+        <a:alpha val="90000"/>
+      </a:schemeClr>
+    </dgm:fillClrLst>
+    <dgm:linClrLst>
+      <a:schemeClr val="accent5"/>
+      <a:schemeClr val="accent6"/>
+    </dgm:linClrLst>
+    <dgm:effectClrLst/>
+    <dgm:txLinClrLst/>
+    <dgm:txFillClrLst meth="repeat">
+      <a:schemeClr val="dk1"/>
+    </dgm:txFillClrLst>
+    <dgm:txEffectClrLst/>
+  </dgm:styleLbl>
+  <dgm:styleLbl name="conFgAcc1">
+    <dgm:fillClrLst meth="repeat">
+      <a:schemeClr val="lt1">
+        <a:alpha val="90000"/>
+      </a:schemeClr>
+    </dgm:fillClrLst>
+    <dgm:linClrLst>
+      <a:schemeClr val="accent5"/>
+      <a:schemeClr val="accent6"/>
+    </dgm:linClrLst>
+    <dgm:effectClrLst/>
+    <dgm:txLinClrLst/>
+    <dgm:txFillClrLst meth="repeat">
+      <a:schemeClr val="dk1"/>
+    </dgm:txFillClrLst>
+    <dgm:txEffectClrLst/>
+  </dgm:styleLbl>
+  <dgm:styleLbl name="alignAcc1">
+    <dgm:fillClrLst meth="repeat">
+      <a:schemeClr val="lt1">
+        <a:alpha val="90000"/>
+      </a:schemeClr>
+    </dgm:fillClrLst>
+    <dgm:linClrLst>
+      <a:schemeClr val="accent5"/>
+      <a:schemeClr val="accent6"/>
+    </dgm:linClrLst>
+    <dgm:effectClrLst/>
+    <dgm:txLinClrLst/>
+    <dgm:txFillClrLst meth="repeat">
+      <a:schemeClr val="dk1"/>
+    </dgm:txFillClrLst>
+    <dgm:txEffectClrLst/>
+  </dgm:styleLbl>
+  <dgm:styleLbl name="trAlignAcc1">
+    <dgm:fillClrLst meth="repeat">
+      <a:schemeClr val="lt1">
+        <a:alpha val="40000"/>
+      </a:schemeClr>
+    </dgm:fillClrLst>
+    <dgm:linClrLst meth="repeat">
+      <a:schemeClr val="accent5"/>
+    </dgm:linClrLst>
+    <dgm:effectClrLst/>
+    <dgm:txLinClrLst/>
+    <dgm:txFillClrLst meth="repeat">
+      <a:schemeClr val="dk1"/>
+    </dgm:txFillClrLst>
+    <dgm:txEffectClrLst/>
+  </dgm:styleLbl>
+  <dgm:styleLbl name="bgAcc1">
+    <dgm:fillClrLst meth="repeat">
+      <a:schemeClr val="lt1">
+        <a:alpha val="90000"/>
+      </a:schemeClr>
+    </dgm:fillClrLst>
+    <dgm:linClrLst>
+      <a:schemeClr val="accent5"/>
+      <a:schemeClr val="accent6"/>
+    </dgm:linClrLst>
+    <dgm:effectClrLst/>
+    <dgm:txLinClrLst/>
+    <dgm:txFillClrLst meth="repeat">
+      <a:schemeClr val="dk1"/>
+    </dgm:txFillClrLst>
+    <dgm:txEffectClrLst/>
+  </dgm:styleLbl>
+  <dgm:styleLbl name="solidFgAcc1">
+    <dgm:fillClrLst meth="repeat">
+      <a:schemeClr val="lt1"/>
+    </dgm:fillClrLst>
+    <dgm:linClrLst>
+      <a:schemeClr val="accent5"/>
+      <a:schemeClr val="accent6"/>
+    </dgm:linClrLst>
+    <dgm:effectClrLst/>
+    <dgm:txLinClrLst/>
+    <dgm:txFillClrLst meth="repeat">
+      <a:schemeClr val="dk1"/>
+    </dgm:txFillClrLst>
+    <dgm:txEffectClrLst/>
+  </dgm:styleLbl>
+  <dgm:styleLbl name="solidAlignAcc1">
+    <dgm:fillClrLst meth="repeat">
+      <a:schemeClr val="lt1"/>
+    </dgm:fillClrLst>
+    <dgm:linClrLst>
+      <a:schemeClr val="accent5"/>
+      <a:schemeClr val="accent6"/>
+    </dgm:linClrLst>
+    <dgm:effectClrLst/>
+    <dgm:txLinClrLst/>
+    <dgm:txFillClrLst meth="repeat">
+      <a:schemeClr val="dk1"/>
+    </dgm:txFillClrLst>
+    <dgm:txEffectClrLst/>
+  </dgm:styleLbl>
+  <dgm:styleLbl name="solidBgAcc1">
+    <dgm:fillClrLst meth="repeat">
+      <a:schemeClr val="lt1"/>
+    </dgm:fillClrLst>
+    <dgm:linClrLst>
+      <a:schemeClr val="accent5"/>
+      <a:schemeClr val="accent6"/>
+    </dgm:linClrLst>
+    <dgm:effectClrLst/>
+    <dgm:txLinClrLst/>
+    <dgm:txFillClrLst meth="repeat">
+      <a:schemeClr val="dk1"/>
+    </dgm:txFillClrLst>
+    <dgm:txEffectClrLst/>
+  </dgm:styleLbl>
+  <dgm:styleLbl name="fgAccFollowNode1">
+    <dgm:fillClrLst>
+      <a:schemeClr val="accent5">
+        <a:tint val="40000"/>
+        <a:alpha val="90000"/>
+      </a:schemeClr>
+      <a:schemeClr val="accent6">
+        <a:tint val="40000"/>
+        <a:alpha val="90000"/>
+      </a:schemeClr>
+    </dgm:fillClrLst>
+    <dgm:linClrLst>
+      <a:schemeClr val="accent5">
+        <a:tint val="40000"/>
+        <a:alpha val="90000"/>
+      </a:schemeClr>
+      <a:schemeClr val="accent5">
+        <a:tint val="40000"/>
+        <a:alpha val="90000"/>
+      </a:schemeClr>
+    </dgm:linClrLst>
+    <dgm:effectClrLst/>
+    <dgm:txLinClrLst/>
+    <dgm:txFillClrLst meth="repeat">
+      <a:schemeClr val="dk1"/>
+    </dgm:txFillClrLst>
+    <dgm:txEffectClrLst/>
+  </dgm:styleLbl>
+  <dgm:styleLbl name="alignAccFollowNode1">
+    <dgm:fillClrLst>
+      <a:schemeClr val="accent5">
+        <a:tint val="40000"/>
+        <a:alpha val="90000"/>
+      </a:schemeClr>
+      <a:schemeClr val="accent6">
+        <a:tint val="40000"/>
+        <a:alpha val="90000"/>
+      </a:schemeClr>
+    </dgm:fillClrLst>
+    <dgm:linClrLst>
+      <a:schemeClr val="accent5">
+        <a:tint val="40000"/>
+        <a:alpha val="90000"/>
+      </a:schemeClr>
+      <a:schemeClr val="accent6">
+        <a:tint val="40000"/>
+        <a:alpha val="90000"/>
+      </a:schemeClr>
+    </dgm:linClrLst>
+    <dgm:effectClrLst/>
+    <dgm:txLinClrLst/>
+    <dgm:txFillClrLst meth="repeat">
+      <a:schemeClr val="dk1"/>
+    </dgm:txFillClrLst>
+    <dgm:txEffectClrLst/>
+  </dgm:styleLbl>
+  <dgm:styleLbl name="bgAccFollowNode1">
+    <dgm:fillClrLst>
+      <a:schemeClr val="accent5">
+        <a:tint val="40000"/>
+        <a:alpha val="90000"/>
+      </a:schemeClr>
+      <a:schemeClr val="accent6">
+        <a:tint val="40000"/>
+        <a:alpha val="90000"/>
+      </a:schemeClr>
+    </dgm:fillClrLst>
+    <dgm:linClrLst>
+      <a:schemeClr val="accent5">
+        <a:tint val="40000"/>
+        <a:alpha val="90000"/>
+      </a:schemeClr>
+      <a:schemeClr val="accent6">
+        <a:tint val="40000"/>
+        <a:alpha val="90000"/>
+      </a:schemeClr>
+    </dgm:linClrLst>
+    <dgm:effectClrLst/>
+    <dgm:txLinClrLst/>
+    <dgm:txFillClrLst meth="repeat">
+      <a:schemeClr val="dk1"/>
+    </dgm:txFillClrLst>
+    <dgm:txEffectClrLst/>
+  </dgm:styleLbl>
+  <dgm:styleLbl name="fgAcc0">
+    <dgm:fillClrLst meth="repeat">
+      <a:schemeClr val="lt1">
+        <a:alpha val="90000"/>
+      </a:schemeClr>
+    </dgm:fillClrLst>
+    <dgm:linClrLst>
+      <a:schemeClr val="accent4"/>
+    </dgm:linClrLst>
+    <dgm:effectClrLst/>
+    <dgm:txLinClrLst/>
+    <dgm:txFillClrLst meth="repeat">
+      <a:schemeClr val="dk1"/>
+    </dgm:txFillClrLst>
+    <dgm:txEffectClrLst/>
+  </dgm:styleLbl>
+  <dgm:styleLbl name="fgAcc2">
+    <dgm:fillClrLst meth="repeat">
+      <a:schemeClr val="lt1">
+        <a:alpha val="90000"/>
+      </a:schemeClr>
+    </dgm:fillClrLst>
+    <dgm:linClrLst>
+      <a:schemeClr val="accent6"/>
+    </dgm:linClrLst>
+    <dgm:effectClrLst/>
+    <dgm:txLinClrLst/>
+    <dgm:txFillClrLst meth="repeat">
+      <a:schemeClr val="dk1"/>
+    </dgm:txFillClrLst>
+    <dgm:txEffectClrLst/>
+  </dgm:styleLbl>
+  <dgm:styleLbl name="fgAcc3">
+    <dgm:fillClrLst meth="repeat">
+      <a:schemeClr val="lt1">
+        <a:alpha val="90000"/>
+      </a:schemeClr>
+    </dgm:fillClrLst>
+    <dgm:linClrLst>
+      <a:schemeClr val="accent1"/>
+    </dgm:linClrLst>
+    <dgm:effectClrLst/>
+    <dgm:txLinClrLst/>
+    <dgm:txFillClrLst meth="repeat">
+      <a:schemeClr val="dk1"/>
+    </dgm:txFillClrLst>
+    <dgm:txEffectClrLst/>
+  </dgm:styleLbl>
+  <dgm:styleLbl name="fgAcc4">
+    <dgm:fillClrLst meth="repeat">
+      <a:schemeClr val="lt1">
+        <a:alpha val="90000"/>
+      </a:schemeClr>
+    </dgm:fillClrLst>
+    <dgm:linClrLst>
+      <a:schemeClr val="accent2"/>
+    </dgm:linClrLst>
+    <dgm:effectClrLst/>
+    <dgm:txLinClrLst/>
+    <dgm:txFillClrLst meth="repeat">
+      <a:schemeClr val="dk1"/>
+    </dgm:txFillClrLst>
+    <dgm:txEffectClrLst/>
+  </dgm:styleLbl>
+  <dgm:styleLbl name="bgShp">
+    <dgm:fillClrLst meth="repeat">
+      <a:schemeClr val="accent5">
+        <a:tint val="40000"/>
+      </a:schemeClr>
+    </dgm:fillClrLst>
+    <dgm:linClrLst meth="repeat">
+      <a:schemeClr val="dk1"/>
+    </dgm:linClrLst>
+    <dgm:effectClrLst/>
+    <dgm:txLinClrLst/>
+    <dgm:txFillClrLst meth="repeat">
+      <a:schemeClr val="dk1"/>
+    </dgm:txFillClrLst>
+    <dgm:txEffectClrLst/>
+  </dgm:styleLbl>
+  <dgm:styleLbl name="dkBgShp">
+    <dgm:fillClrLst meth="repeat">
+      <a:schemeClr val="accent5">
+        <a:shade val="90000"/>
+      </a:schemeClr>
+    </dgm:fillClrLst>
+    <dgm:linClrLst meth="repeat">
+      <a:schemeClr val="dk1"/>
+    </dgm:linClrLst>
+    <dgm:effectClrLst/>
+    <dgm:txLinClrLst/>
+    <dgm:txFillClrLst meth="repeat">
+      <a:schemeClr val="lt1"/>
+    </dgm:txFillClrLst>
+    <dgm:txEffectClrLst/>
+  </dgm:styleLbl>
+  <dgm:styleLbl name="trBgShp">
+    <dgm:fillClrLst meth="repeat">
+      <a:schemeClr val="accent5">
+        <a:tint val="50000"/>
+        <a:alpha val="40000"/>
+      </a:schemeClr>
+    </dgm:fillClrLst>
+    <dgm:linClrLst meth="repeat">
+      <a:schemeClr val="accent5"/>
+    </dgm:linClrLst>
+    <dgm:effectClrLst/>
+    <dgm:txLinClrLst/>
+    <dgm:txFillClrLst meth="repeat">
+      <a:schemeClr val="lt1"/>
+    </dgm:txFillClrLst>
+    <dgm:txEffectClrLst/>
+  </dgm:styleLbl>
+  <dgm:styleLbl name="fgShp">
+    <dgm:fillClrLst meth="repeat">
+      <a:schemeClr val="accent5">
+        <a:tint val="40000"/>
+      </a:schemeClr>
+    </dgm:fillClrLst>
+    <dgm:linClrLst meth="repeat">
+      <a:schemeClr val="lt1"/>
+    </dgm:linClrLst>
+    <dgm:effectClrLst/>
+    <dgm:txLinClrLst/>
+    <dgm:txFillClrLst meth="repeat">
+      <a:schemeClr val="dk1"/>
+    </dgm:txFillClrLst>
+    <dgm:txEffectClrLst/>
+  </dgm:styleLbl>
+  <dgm:styleLbl name="revTx">
+    <dgm:fillClrLst meth="repeat">
+      <a:schemeClr val="lt1">
+        <a:alpha val="0"/>
+      </a:schemeClr>
+    </dgm:fillClrLst>
+    <dgm:linClrLst meth="repeat">
+      <a:schemeClr val="dk1">
+        <a:alpha val="0"/>
+      </a:schemeClr>
+    </dgm:linClrLst>
+    <dgm:effectClrLst/>
+    <dgm:txLinClrLst/>
+    <dgm:txFillClrLst meth="repeat">
+      <a:schemeClr val="tx1"/>
+    </dgm:txFillClrLst>
+    <dgm:txEffectClrLst/>
+  </dgm:styleLbl>
+</dgm:colorsDef>
+</file>
+
+<file path=word/diagrams/data1.xml><?xml version="1.0" encoding="utf-8"?>
+<dgm:dataModel xmlns:dgm="http://schemas.openxmlformats.org/drawingml/2006/diagram" xmlns:a="http://schemas.openxmlformats.org/drawingml/2006/main">
+  <dgm:ptLst>
+    <dgm:pt modelId="{7F3327CF-31FA-4D28-8A19-C6222B35CD7B}" type="doc">
+      <dgm:prSet loTypeId="urn:microsoft.com/office/officeart/2009/3/layout/HorizontalOrganizationChart" loCatId="hierarchy" qsTypeId="urn:microsoft.com/office/officeart/2005/8/quickstyle/simple1" qsCatId="simple" csTypeId="urn:microsoft.com/office/officeart/2005/8/colors/colorful5" csCatId="colorful" phldr="1"/>
+      <dgm:spPr/>
+      <dgm:t>
+        <a:bodyPr/>
+        <a:lstStyle/>
+        <a:p>
+          <a:endParaRPr lang="es-MX"/>
+        </a:p>
+      </dgm:t>
+    </dgm:pt>
+    <dgm:pt modelId="{C6EE05A8-455E-4D5F-A692-10BAEE327C88}">
+      <dgm:prSet phldrT="[Texto]"/>
+      <dgm:spPr/>
+      <dgm:t>
+        <a:bodyPr/>
+        <a:lstStyle/>
+        <a:p>
+          <a:r>
+            <a:rPr lang="es-MX"/>
+            <a:t>INDUCTANCIA MUTUA</a:t>
+          </a:r>
+        </a:p>
+      </dgm:t>
+    </dgm:pt>
+    <dgm:pt modelId="{601365DF-9626-4B29-AE70-E3AFAA2257F0}" type="parTrans" cxnId="{F6FBB6FB-9847-44B0-B69F-2D56557491A3}">
+      <dgm:prSet/>
+      <dgm:spPr/>
+      <dgm:t>
+        <a:bodyPr/>
+        <a:lstStyle/>
+        <a:p>
+          <a:endParaRPr lang="es-MX"/>
+        </a:p>
+      </dgm:t>
+    </dgm:pt>
+    <dgm:pt modelId="{223135C7-B64B-4B4D-AE96-FFD7234A05B1}" type="sibTrans" cxnId="{F6FBB6FB-9847-44B0-B69F-2D56557491A3}">
+      <dgm:prSet/>
+      <dgm:spPr/>
+      <dgm:t>
+        <a:bodyPr/>
+        <a:lstStyle/>
+        <a:p>
+          <a:endParaRPr lang="es-MX"/>
+        </a:p>
+      </dgm:t>
+    </dgm:pt>
+    <dgm:pt modelId="{71C6404B-259D-4E4D-8356-1387398D4321}" type="asst">
+      <dgm:prSet phldrT="[Texto]"/>
+      <dgm:spPr/>
+      <dgm:t>
+        <a:bodyPr/>
+        <a:lstStyle/>
+        <a:p>
+          <a:r>
+            <a:rPr lang="es-EC" b="1" i="1"/>
+            <a:t>INDUCTANCIA MAGNETICA:</a:t>
+          </a:r>
+          <a:r>
+            <a:rPr lang="es-EC" i="1"/>
+            <a:t>  </a:t>
+          </a:r>
+          <a:r>
+            <a:rPr lang="es-EC"/>
+            <a:t>Una segunda bobina muy cerca de otra de modo que las líneas de fuerza magnética variantes pasan a través de la segunda bobina, y se induce un voltaje. </a:t>
+          </a:r>
+          <a:endParaRPr lang="es-MX"/>
+        </a:p>
+        <a:p>
+          <a:r>
+            <a:rPr lang="es-EC"/>
+            <a:t>La cantidad de voltaje inducido en la segunda bobina depende de la inductancia mutua (LM), inductancia presente entre las dos bobinas. </a:t>
+          </a:r>
+          <a:endParaRPr lang="es-MX"/>
+        </a:p>
+        <a:p>
+          <a:r>
+            <a:rPr lang="es-EC"/>
+            <a:t>La inductancia de cada bobina y la cantidad de acoplamiento (k) entre las dos bobinas establecen la inductancia mutua. </a:t>
+          </a:r>
+          <a:endParaRPr lang="es-MX"/>
+        </a:p>
+      </dgm:t>
+    </dgm:pt>
+    <dgm:pt modelId="{90EB485E-8F6B-45A1-A945-B39072653AD5}" type="parTrans" cxnId="{89BD4EA4-F69B-4AFD-800B-CF96DF7DBD8E}">
+      <dgm:prSet/>
+      <dgm:spPr/>
+      <dgm:t>
+        <a:bodyPr/>
+        <a:lstStyle/>
+        <a:p>
+          <a:endParaRPr lang="es-MX"/>
+        </a:p>
+      </dgm:t>
+    </dgm:pt>
+    <dgm:pt modelId="{ACF54CD6-5137-4567-B123-1A3E8796C996}" type="sibTrans" cxnId="{89BD4EA4-F69B-4AFD-800B-CF96DF7DBD8E}">
+      <dgm:prSet/>
+      <dgm:spPr/>
+      <dgm:t>
+        <a:bodyPr/>
+        <a:lstStyle/>
+        <a:p>
+          <a:endParaRPr lang="es-MX"/>
+        </a:p>
+      </dgm:t>
+    </dgm:pt>
+    <dgm:pt modelId="{F17D1C2F-47CA-429F-AC31-C72A3ADE3082}">
+      <dgm:prSet phldrT="[Texto]"/>
+      <dgm:spPr/>
+      <dgm:t>
+        <a:bodyPr/>
+        <a:lstStyle/>
+        <a:p>
+          <a:r>
+            <a:rPr lang="es-EC" b="1" i="1"/>
+            <a:t>Coeficiente de acoplamiento(k):</a:t>
+          </a:r>
+          <a:r>
+            <a:rPr lang="es-EC" i="1"/>
+            <a:t>  </a:t>
+          </a:r>
+          <a:r>
+            <a:rPr lang="es-EC"/>
+            <a:t>relación de las líneas de fuerza magnéticas (flujo) entre dos bobinas producidas por la bobina 1, y que enlazan la bobina 2.</a:t>
+          </a:r>
+        </a:p>
+        <a:p>
+          <a:r>
+            <a:rPr lang="es-EC"/>
+            <a:t>Un valor más grande de k indica que más voltaje se induce en la bobina 2 con cierta razón de cambio de la corriente que circula en la bobina 1.</a:t>
+          </a:r>
+          <a:endParaRPr lang="es-MX"/>
+        </a:p>
+        <a:p>
+          <a:r>
+            <a:rPr lang="es-EC"/>
+            <a:t>Observe que k no tiene unidades. </a:t>
+          </a:r>
+          <a:endParaRPr lang="es-MX"/>
+        </a:p>
+      </dgm:t>
+    </dgm:pt>
+    <dgm:pt modelId="{958D42B0-753C-4C18-BB53-67056477B010}" type="parTrans" cxnId="{A5861AFF-384E-441E-876D-277363313DFF}">
+      <dgm:prSet/>
+      <dgm:spPr/>
+      <dgm:t>
+        <a:bodyPr/>
+        <a:lstStyle/>
+        <a:p>
+          <a:endParaRPr lang="es-MX"/>
+        </a:p>
+      </dgm:t>
+    </dgm:pt>
+    <dgm:pt modelId="{2668CB2D-EEAC-462F-A2D2-2E05B14B27C0}" type="sibTrans" cxnId="{A5861AFF-384E-441E-876D-277363313DFF}">
+      <dgm:prSet/>
+      <dgm:spPr/>
+      <dgm:t>
+        <a:bodyPr/>
+        <a:lstStyle/>
+        <a:p>
+          <a:endParaRPr lang="es-MX"/>
+        </a:p>
+      </dgm:t>
+    </dgm:pt>
+    <dgm:pt modelId="{B1627104-D211-48F7-AE56-3BC3B841D848}">
+      <dgm:prSet phldrT="[Texto]"/>
+      <dgm:spPr/>
+      <dgm:t>
+        <a:bodyPr/>
+        <a:lstStyle/>
+        <a:p>
+          <a:r>
+            <a:rPr lang="es-EC" b="1"/>
+            <a:t>Fórmula para inductancia mutua:</a:t>
+          </a:r>
+        </a:p>
+        <a:p>
+          <a:r>
+            <a:rPr lang="es-EC" b="1"/>
+            <a:t> </a:t>
+          </a:r>
+          <a:endParaRPr lang="es-MX"/>
+        </a:p>
+      </dgm:t>
+    </dgm:pt>
+    <dgm:pt modelId="{8C534084-D179-4671-99AD-0A78DD2C1F21}" type="parTrans" cxnId="{57BCE7A6-7513-4E51-84EA-73ED2D84602C}">
+      <dgm:prSet/>
+      <dgm:spPr/>
+      <dgm:t>
+        <a:bodyPr/>
+        <a:lstStyle/>
+        <a:p>
+          <a:endParaRPr lang="es-MX"/>
+        </a:p>
+      </dgm:t>
+    </dgm:pt>
+    <dgm:pt modelId="{82A5D793-9B83-46CD-A078-77D8DF6396A6}" type="sibTrans" cxnId="{57BCE7A6-7513-4E51-84EA-73ED2D84602C}">
+      <dgm:prSet/>
+      <dgm:spPr/>
+      <dgm:t>
+        <a:bodyPr/>
+        <a:lstStyle/>
+        <a:p>
+          <a:endParaRPr lang="es-MX"/>
+        </a:p>
+      </dgm:t>
+    </dgm:pt>
+    <dgm:pt modelId="{E3FA1BE2-0D78-4881-9F15-A9518A6B0565}" type="pres">
+      <dgm:prSet presAssocID="{7F3327CF-31FA-4D28-8A19-C6222B35CD7B}" presName="hierChild1" presStyleCnt="0">
+        <dgm:presLayoutVars>
+          <dgm:orgChart val="1"/>
+          <dgm:chPref val="1"/>
+          <dgm:dir/>
+          <dgm:animOne val="branch"/>
+          <dgm:animLvl val="lvl"/>
+          <dgm:resizeHandles/>
+        </dgm:presLayoutVars>
+      </dgm:prSet>
+      <dgm:spPr/>
+    </dgm:pt>
+    <dgm:pt modelId="{3447B957-E2E2-40FA-9786-070DCC22376F}" type="pres">
+      <dgm:prSet presAssocID="{C6EE05A8-455E-4D5F-A692-10BAEE327C88}" presName="hierRoot1" presStyleCnt="0">
+        <dgm:presLayoutVars>
+          <dgm:hierBranch val="init"/>
+        </dgm:presLayoutVars>
+      </dgm:prSet>
+      <dgm:spPr/>
+    </dgm:pt>
+    <dgm:pt modelId="{B09770AC-8D3D-4727-A58C-27264C12D3C7}" type="pres">
+      <dgm:prSet presAssocID="{C6EE05A8-455E-4D5F-A692-10BAEE327C88}" presName="rootComposite1" presStyleCnt="0"/>
+      <dgm:spPr/>
+    </dgm:pt>
+    <dgm:pt modelId="{D3F6FA84-C1FA-44CD-B0EE-0B8F465A3020}" type="pres">
+      <dgm:prSet presAssocID="{C6EE05A8-455E-4D5F-A692-10BAEE327C88}" presName="rootText1" presStyleLbl="node0" presStyleIdx="0" presStyleCnt="1" custScaleX="58459" custScaleY="39213">
+        <dgm:presLayoutVars>
+          <dgm:chPref val="3"/>
+        </dgm:presLayoutVars>
+      </dgm:prSet>
+      <dgm:spPr/>
+    </dgm:pt>
+    <dgm:pt modelId="{04264310-DFE5-4A0C-8B1B-876E38BD5D5D}" type="pres">
+      <dgm:prSet presAssocID="{C6EE05A8-455E-4D5F-A692-10BAEE327C88}" presName="rootConnector1" presStyleLbl="node1" presStyleIdx="0" presStyleCnt="0"/>
+      <dgm:spPr/>
+    </dgm:pt>
+    <dgm:pt modelId="{AD2DE0E1-FE6F-4928-B74D-6F696B6429FF}" type="pres">
+      <dgm:prSet presAssocID="{C6EE05A8-455E-4D5F-A692-10BAEE327C88}" presName="hierChild2" presStyleCnt="0"/>
+      <dgm:spPr/>
+    </dgm:pt>
+    <dgm:pt modelId="{98760420-1AB1-4AD3-A3C2-54EBB98E2D4E}" type="pres">
+      <dgm:prSet presAssocID="{958D42B0-753C-4C18-BB53-67056477B010}" presName="Name64" presStyleLbl="parChTrans1D2" presStyleIdx="0" presStyleCnt="3"/>
+      <dgm:spPr/>
+    </dgm:pt>
+    <dgm:pt modelId="{956FBA9B-FB58-4C14-BB4A-3F829168B9D4}" type="pres">
+      <dgm:prSet presAssocID="{F17D1C2F-47CA-429F-AC31-C72A3ADE3082}" presName="hierRoot2" presStyleCnt="0">
+        <dgm:presLayoutVars>
+          <dgm:hierBranch val="init"/>
+        </dgm:presLayoutVars>
+      </dgm:prSet>
+      <dgm:spPr/>
+    </dgm:pt>
+    <dgm:pt modelId="{85A5798E-BE20-4E79-B01C-9DC1003BB4CB}" type="pres">
+      <dgm:prSet presAssocID="{F17D1C2F-47CA-429F-AC31-C72A3ADE3082}" presName="rootComposite" presStyleCnt="0"/>
+      <dgm:spPr/>
+    </dgm:pt>
+    <dgm:pt modelId="{8E9319A4-20D2-44B0-A93F-A178FD73D963}" type="pres">
+      <dgm:prSet presAssocID="{F17D1C2F-47CA-429F-AC31-C72A3ADE3082}" presName="rootText" presStyleLbl="node2" presStyleIdx="0" presStyleCnt="2" custScaleY="226417" custLinFactNeighborX="135" custLinFactNeighborY="-96921">
+        <dgm:presLayoutVars>
+          <dgm:chPref val="3"/>
+        </dgm:presLayoutVars>
+      </dgm:prSet>
+      <dgm:spPr/>
+    </dgm:pt>
+    <dgm:pt modelId="{2C49EA96-AFF2-4D90-9DC6-A7CA4D42E4EB}" type="pres">
+      <dgm:prSet presAssocID="{F17D1C2F-47CA-429F-AC31-C72A3ADE3082}" presName="rootConnector" presStyleLbl="node2" presStyleIdx="0" presStyleCnt="2"/>
+      <dgm:spPr/>
+    </dgm:pt>
+    <dgm:pt modelId="{572A20E7-1B38-4D5B-8699-2500301134A8}" type="pres">
+      <dgm:prSet presAssocID="{F17D1C2F-47CA-429F-AC31-C72A3ADE3082}" presName="hierChild4" presStyleCnt="0"/>
+      <dgm:spPr/>
+    </dgm:pt>
+    <dgm:pt modelId="{6B0CB858-9DE1-4453-96AF-28913DA77CB5}" type="pres">
+      <dgm:prSet presAssocID="{F17D1C2F-47CA-429F-AC31-C72A3ADE3082}" presName="hierChild5" presStyleCnt="0"/>
+      <dgm:spPr/>
+    </dgm:pt>
+    <dgm:pt modelId="{186E28DE-E1A9-4D03-8251-F9774BE735F8}" type="pres">
+      <dgm:prSet presAssocID="{8C534084-D179-4671-99AD-0A78DD2C1F21}" presName="Name64" presStyleLbl="parChTrans1D2" presStyleIdx="1" presStyleCnt="3"/>
+      <dgm:spPr/>
+    </dgm:pt>
+    <dgm:pt modelId="{D781F15A-BB98-499A-8CA5-614BF6354F24}" type="pres">
+      <dgm:prSet presAssocID="{B1627104-D211-48F7-AE56-3BC3B841D848}" presName="hierRoot2" presStyleCnt="0">
+        <dgm:presLayoutVars>
+          <dgm:hierBranch val="init"/>
+        </dgm:presLayoutVars>
+      </dgm:prSet>
+      <dgm:spPr/>
+    </dgm:pt>
+    <dgm:pt modelId="{8A3D48D8-A66C-4FF4-A309-5137F45CFAC8}" type="pres">
+      <dgm:prSet presAssocID="{B1627104-D211-48F7-AE56-3BC3B841D848}" presName="rootComposite" presStyleCnt="0"/>
+      <dgm:spPr/>
+    </dgm:pt>
+    <dgm:pt modelId="{FB924897-D153-44F2-9567-1812997045E3}" type="pres">
+      <dgm:prSet presAssocID="{B1627104-D211-48F7-AE56-3BC3B841D848}" presName="rootText" presStyleLbl="node2" presStyleIdx="1" presStyleCnt="2" custLinFactNeighborX="135" custLinFactNeighborY="-15802">
+        <dgm:presLayoutVars>
+          <dgm:chPref val="3"/>
+        </dgm:presLayoutVars>
+      </dgm:prSet>
+      <dgm:spPr/>
+    </dgm:pt>
+    <dgm:pt modelId="{1AC0ED14-6677-40E0-897A-AD6959550EE5}" type="pres">
+      <dgm:prSet presAssocID="{B1627104-D211-48F7-AE56-3BC3B841D848}" presName="rootConnector" presStyleLbl="node2" presStyleIdx="1" presStyleCnt="2"/>
+      <dgm:spPr/>
+    </dgm:pt>
+    <dgm:pt modelId="{F987D742-D91A-4552-836F-F5D7D9CDCFFA}" type="pres">
+      <dgm:prSet presAssocID="{B1627104-D211-48F7-AE56-3BC3B841D848}" presName="hierChild4" presStyleCnt="0"/>
+      <dgm:spPr/>
+    </dgm:pt>
+    <dgm:pt modelId="{8848C441-4D63-4806-96BE-CB1278954C19}" type="pres">
+      <dgm:prSet presAssocID="{B1627104-D211-48F7-AE56-3BC3B841D848}" presName="hierChild5" presStyleCnt="0"/>
+      <dgm:spPr/>
+    </dgm:pt>
+    <dgm:pt modelId="{0F039EE7-177E-4D43-AB49-BF84070FA730}" type="pres">
+      <dgm:prSet presAssocID="{C6EE05A8-455E-4D5F-A692-10BAEE327C88}" presName="hierChild3" presStyleCnt="0"/>
+      <dgm:spPr/>
+    </dgm:pt>
+    <dgm:pt modelId="{643152D0-2A32-4C70-BE47-951497673334}" type="pres">
+      <dgm:prSet presAssocID="{90EB485E-8F6B-45A1-A945-B39072653AD5}" presName="Name115" presStyleLbl="parChTrans1D2" presStyleIdx="2" presStyleCnt="3"/>
+      <dgm:spPr/>
+    </dgm:pt>
+    <dgm:pt modelId="{53F36829-DAC9-4A72-A4E3-70B5E532FA03}" type="pres">
+      <dgm:prSet presAssocID="{71C6404B-259D-4E4D-8356-1387398D4321}" presName="hierRoot3" presStyleCnt="0">
+        <dgm:presLayoutVars>
+          <dgm:hierBranch val="init"/>
+        </dgm:presLayoutVars>
+      </dgm:prSet>
+      <dgm:spPr/>
+    </dgm:pt>
+    <dgm:pt modelId="{C141A896-C669-4670-AF31-095202C73DF0}" type="pres">
+      <dgm:prSet presAssocID="{71C6404B-259D-4E4D-8356-1387398D4321}" presName="rootComposite3" presStyleCnt="0"/>
+      <dgm:spPr/>
+    </dgm:pt>
+    <dgm:pt modelId="{1ED597E6-44B6-4244-A080-2451DB506C79}" type="pres">
+      <dgm:prSet presAssocID="{71C6404B-259D-4E4D-8356-1387398D4321}" presName="rootText3" presStyleLbl="asst1" presStyleIdx="0" presStyleCnt="1" custScaleY="289351">
+        <dgm:presLayoutVars>
+          <dgm:chPref val="3"/>
+        </dgm:presLayoutVars>
+      </dgm:prSet>
+      <dgm:spPr/>
+    </dgm:pt>
+    <dgm:pt modelId="{46E9B0BF-E986-4B3C-AF16-21250C2A5F9C}" type="pres">
+      <dgm:prSet presAssocID="{71C6404B-259D-4E4D-8356-1387398D4321}" presName="rootConnector3" presStyleLbl="asst1" presStyleIdx="0" presStyleCnt="1"/>
+      <dgm:spPr/>
+    </dgm:pt>
+    <dgm:pt modelId="{4D4A5179-A5FF-4F97-9161-C26C8DE69F37}" type="pres">
+      <dgm:prSet presAssocID="{71C6404B-259D-4E4D-8356-1387398D4321}" presName="hierChild6" presStyleCnt="0"/>
+      <dgm:spPr/>
+    </dgm:pt>
+    <dgm:pt modelId="{888EC943-71AB-44A0-9567-4C932736EB47}" type="pres">
+      <dgm:prSet presAssocID="{71C6404B-259D-4E4D-8356-1387398D4321}" presName="hierChild7" presStyleCnt="0"/>
+      <dgm:spPr/>
+    </dgm:pt>
+  </dgm:ptLst>
+  <dgm:cxnLst>
+    <dgm:cxn modelId="{1B7F8902-3C19-4A0A-9481-B4A7FB96E3F8}" type="presOf" srcId="{C6EE05A8-455E-4D5F-A692-10BAEE327C88}" destId="{04264310-DFE5-4A0C-8B1B-876E38BD5D5D}" srcOrd="1" destOrd="0" presId="urn:microsoft.com/office/officeart/2009/3/layout/HorizontalOrganizationChart"/>
+    <dgm:cxn modelId="{9934AF02-7575-4D6F-A48F-DC5FD8C4DC21}" type="presOf" srcId="{71C6404B-259D-4E4D-8356-1387398D4321}" destId="{46E9B0BF-E986-4B3C-AF16-21250C2A5F9C}" srcOrd="1" destOrd="0" presId="urn:microsoft.com/office/officeart/2009/3/layout/HorizontalOrganizationChart"/>
+    <dgm:cxn modelId="{C211F702-3E50-4259-AAF9-01ED1DE30416}" type="presOf" srcId="{C6EE05A8-455E-4D5F-A692-10BAEE327C88}" destId="{D3F6FA84-C1FA-44CD-B0EE-0B8F465A3020}" srcOrd="0" destOrd="0" presId="urn:microsoft.com/office/officeart/2009/3/layout/HorizontalOrganizationChart"/>
+    <dgm:cxn modelId="{49CC2724-85A5-48C5-B6D3-C1FE38E1A0E4}" type="presOf" srcId="{8C534084-D179-4671-99AD-0A78DD2C1F21}" destId="{186E28DE-E1A9-4D03-8251-F9774BE735F8}" srcOrd="0" destOrd="0" presId="urn:microsoft.com/office/officeart/2009/3/layout/HorizontalOrganizationChart"/>
+    <dgm:cxn modelId="{2CE78938-80BD-4C7F-8C0E-B35831962456}" type="presOf" srcId="{71C6404B-259D-4E4D-8356-1387398D4321}" destId="{1ED597E6-44B6-4244-A080-2451DB506C79}" srcOrd="0" destOrd="0" presId="urn:microsoft.com/office/officeart/2009/3/layout/HorizontalOrganizationChart"/>
+    <dgm:cxn modelId="{CC88D445-8410-440B-BED9-7E778F5A6B9E}" type="presOf" srcId="{958D42B0-753C-4C18-BB53-67056477B010}" destId="{98760420-1AB1-4AD3-A3C2-54EBB98E2D4E}" srcOrd="0" destOrd="0" presId="urn:microsoft.com/office/officeart/2009/3/layout/HorizontalOrganizationChart"/>
+    <dgm:cxn modelId="{FCDD2069-CBE0-43AB-95F6-64542D12D4C7}" type="presOf" srcId="{7F3327CF-31FA-4D28-8A19-C6222B35CD7B}" destId="{E3FA1BE2-0D78-4881-9F15-A9518A6B0565}" srcOrd="0" destOrd="0" presId="urn:microsoft.com/office/officeart/2009/3/layout/HorizontalOrganizationChart"/>
+    <dgm:cxn modelId="{B59BF159-3452-44A9-97B0-CA0AA7D94AA1}" type="presOf" srcId="{90EB485E-8F6B-45A1-A945-B39072653AD5}" destId="{643152D0-2A32-4C70-BE47-951497673334}" srcOrd="0" destOrd="0" presId="urn:microsoft.com/office/officeart/2009/3/layout/HorizontalOrganizationChart"/>
+    <dgm:cxn modelId="{89BD4EA4-F69B-4AFD-800B-CF96DF7DBD8E}" srcId="{C6EE05A8-455E-4D5F-A692-10BAEE327C88}" destId="{71C6404B-259D-4E4D-8356-1387398D4321}" srcOrd="0" destOrd="0" parTransId="{90EB485E-8F6B-45A1-A945-B39072653AD5}" sibTransId="{ACF54CD6-5137-4567-B123-1A3E8796C996}"/>
+    <dgm:cxn modelId="{B2D12DA6-BCE9-4BC5-A725-38B18BEF0D28}" type="presOf" srcId="{B1627104-D211-48F7-AE56-3BC3B841D848}" destId="{1AC0ED14-6677-40E0-897A-AD6959550EE5}" srcOrd="1" destOrd="0" presId="urn:microsoft.com/office/officeart/2009/3/layout/HorizontalOrganizationChart"/>
+    <dgm:cxn modelId="{57BCE7A6-7513-4E51-84EA-73ED2D84602C}" srcId="{C6EE05A8-455E-4D5F-A692-10BAEE327C88}" destId="{B1627104-D211-48F7-AE56-3BC3B841D848}" srcOrd="2" destOrd="0" parTransId="{8C534084-D179-4671-99AD-0A78DD2C1F21}" sibTransId="{82A5D793-9B83-46CD-A078-77D8DF6396A6}"/>
+    <dgm:cxn modelId="{11FD6BD7-8A11-4B5A-8F55-066C1BBBC4F4}" type="presOf" srcId="{F17D1C2F-47CA-429F-AC31-C72A3ADE3082}" destId="{2C49EA96-AFF2-4D90-9DC6-A7CA4D42E4EB}" srcOrd="1" destOrd="0" presId="urn:microsoft.com/office/officeart/2009/3/layout/HorizontalOrganizationChart"/>
+    <dgm:cxn modelId="{51E99FE2-46C9-4387-B64B-D6634949711C}" type="presOf" srcId="{B1627104-D211-48F7-AE56-3BC3B841D848}" destId="{FB924897-D153-44F2-9567-1812997045E3}" srcOrd="0" destOrd="0" presId="urn:microsoft.com/office/officeart/2009/3/layout/HorizontalOrganizationChart"/>
+    <dgm:cxn modelId="{E284F2F6-0055-453A-B053-BF079940569D}" type="presOf" srcId="{F17D1C2F-47CA-429F-AC31-C72A3ADE3082}" destId="{8E9319A4-20D2-44B0-A93F-A178FD73D963}" srcOrd="0" destOrd="0" presId="urn:microsoft.com/office/officeart/2009/3/layout/HorizontalOrganizationChart"/>
+    <dgm:cxn modelId="{F6FBB6FB-9847-44B0-B69F-2D56557491A3}" srcId="{7F3327CF-31FA-4D28-8A19-C6222B35CD7B}" destId="{C6EE05A8-455E-4D5F-A692-10BAEE327C88}" srcOrd="0" destOrd="0" parTransId="{601365DF-9626-4B29-AE70-E3AFAA2257F0}" sibTransId="{223135C7-B64B-4B4D-AE96-FFD7234A05B1}"/>
+    <dgm:cxn modelId="{A5861AFF-384E-441E-876D-277363313DFF}" srcId="{C6EE05A8-455E-4D5F-A692-10BAEE327C88}" destId="{F17D1C2F-47CA-429F-AC31-C72A3ADE3082}" srcOrd="1" destOrd="0" parTransId="{958D42B0-753C-4C18-BB53-67056477B010}" sibTransId="{2668CB2D-EEAC-462F-A2D2-2E05B14B27C0}"/>
+    <dgm:cxn modelId="{1DD5A036-8328-4B94-8B8E-7CCEFC2359AA}" type="presParOf" srcId="{E3FA1BE2-0D78-4881-9F15-A9518A6B0565}" destId="{3447B957-E2E2-40FA-9786-070DCC22376F}" srcOrd="0" destOrd="0" presId="urn:microsoft.com/office/officeart/2009/3/layout/HorizontalOrganizationChart"/>
+    <dgm:cxn modelId="{F286F6AA-DF4E-41C4-877A-F49E84EAE6B7}" type="presParOf" srcId="{3447B957-E2E2-40FA-9786-070DCC22376F}" destId="{B09770AC-8D3D-4727-A58C-27264C12D3C7}" srcOrd="0" destOrd="0" presId="urn:microsoft.com/office/officeart/2009/3/layout/HorizontalOrganizationChart"/>
+    <dgm:cxn modelId="{941B1F14-D655-48D6-A3D8-53BE1010022C}" type="presParOf" srcId="{B09770AC-8D3D-4727-A58C-27264C12D3C7}" destId="{D3F6FA84-C1FA-44CD-B0EE-0B8F465A3020}" srcOrd="0" destOrd="0" presId="urn:microsoft.com/office/officeart/2009/3/layout/HorizontalOrganizationChart"/>
+    <dgm:cxn modelId="{F5DE5D3D-2D9F-41B3-9B71-9046B6B6EB45}" type="presParOf" srcId="{B09770AC-8D3D-4727-A58C-27264C12D3C7}" destId="{04264310-DFE5-4A0C-8B1B-876E38BD5D5D}" srcOrd="1" destOrd="0" presId="urn:microsoft.com/office/officeart/2009/3/layout/HorizontalOrganizationChart"/>
+    <dgm:cxn modelId="{4139BA35-6FBB-4D18-BFAF-198367DA3C99}" type="presParOf" srcId="{3447B957-E2E2-40FA-9786-070DCC22376F}" destId="{AD2DE0E1-FE6F-4928-B74D-6F696B6429FF}" srcOrd="1" destOrd="0" presId="urn:microsoft.com/office/officeart/2009/3/layout/HorizontalOrganizationChart"/>
+    <dgm:cxn modelId="{93DBFDEE-9AF3-49DE-996C-7147094FC906}" type="presParOf" srcId="{AD2DE0E1-FE6F-4928-B74D-6F696B6429FF}" destId="{98760420-1AB1-4AD3-A3C2-54EBB98E2D4E}" srcOrd="0" destOrd="0" presId="urn:microsoft.com/office/officeart/2009/3/layout/HorizontalOrganizationChart"/>
+    <dgm:cxn modelId="{45DD8126-336E-48A0-99C4-914C71F7108E}" type="presParOf" srcId="{AD2DE0E1-FE6F-4928-B74D-6F696B6429FF}" destId="{956FBA9B-FB58-4C14-BB4A-3F829168B9D4}" srcOrd="1" destOrd="0" presId="urn:microsoft.com/office/officeart/2009/3/layout/HorizontalOrganizationChart"/>
+    <dgm:cxn modelId="{1FCA3A2A-B99B-4E6B-9B6D-3699BCF2CFF8}" type="presParOf" srcId="{956FBA9B-FB58-4C14-BB4A-3F829168B9D4}" destId="{85A5798E-BE20-4E79-B01C-9DC1003BB4CB}" srcOrd="0" destOrd="0" presId="urn:microsoft.com/office/officeart/2009/3/layout/HorizontalOrganizationChart"/>
+    <dgm:cxn modelId="{7EEF72A6-FA6E-49CD-895B-EE54B8D39485}" type="presParOf" srcId="{85A5798E-BE20-4E79-B01C-9DC1003BB4CB}" destId="{8E9319A4-20D2-44B0-A93F-A178FD73D963}" srcOrd="0" destOrd="0" presId="urn:microsoft.com/office/officeart/2009/3/layout/HorizontalOrganizationChart"/>
+    <dgm:cxn modelId="{06D3F9DC-5685-435D-A7B4-E01B3E1AAD06}" type="presParOf" srcId="{85A5798E-BE20-4E79-B01C-9DC1003BB4CB}" destId="{2C49EA96-AFF2-4D90-9DC6-A7CA4D42E4EB}" srcOrd="1" destOrd="0" presId="urn:microsoft.com/office/officeart/2009/3/layout/HorizontalOrganizationChart"/>
+    <dgm:cxn modelId="{48246D45-918E-47A1-9BAE-E18014A90FD6}" type="presParOf" srcId="{956FBA9B-FB58-4C14-BB4A-3F829168B9D4}" destId="{572A20E7-1B38-4D5B-8699-2500301134A8}" srcOrd="1" destOrd="0" presId="urn:microsoft.com/office/officeart/2009/3/layout/HorizontalOrganizationChart"/>
+    <dgm:cxn modelId="{E8D44611-CEBC-4DE5-BE5D-2A9490E56C99}" type="presParOf" srcId="{956FBA9B-FB58-4C14-BB4A-3F829168B9D4}" destId="{6B0CB858-9DE1-4453-96AF-28913DA77CB5}" srcOrd="2" destOrd="0" presId="urn:microsoft.com/office/officeart/2009/3/layout/HorizontalOrganizationChart"/>
+    <dgm:cxn modelId="{F4D247D7-B73C-43AA-B8D4-45884A4427A6}" type="presParOf" srcId="{AD2DE0E1-FE6F-4928-B74D-6F696B6429FF}" destId="{186E28DE-E1A9-4D03-8251-F9774BE735F8}" srcOrd="2" destOrd="0" presId="urn:microsoft.com/office/officeart/2009/3/layout/HorizontalOrganizationChart"/>
+    <dgm:cxn modelId="{245447FB-0E1F-4484-8C9E-58B1A6D35C03}" type="presParOf" srcId="{AD2DE0E1-FE6F-4928-B74D-6F696B6429FF}" destId="{D781F15A-BB98-499A-8CA5-614BF6354F24}" srcOrd="3" destOrd="0" presId="urn:microsoft.com/office/officeart/2009/3/layout/HorizontalOrganizationChart"/>
+    <dgm:cxn modelId="{54CA2103-BC06-478A-8052-FFD7A1B6E44B}" type="presParOf" srcId="{D781F15A-BB98-499A-8CA5-614BF6354F24}" destId="{8A3D48D8-A66C-4FF4-A309-5137F45CFAC8}" srcOrd="0" destOrd="0" presId="urn:microsoft.com/office/officeart/2009/3/layout/HorizontalOrganizationChart"/>
+    <dgm:cxn modelId="{0D382F3A-188A-4D7D-A0B9-44AD1A2488C2}" type="presParOf" srcId="{8A3D48D8-A66C-4FF4-A309-5137F45CFAC8}" destId="{FB924897-D153-44F2-9567-1812997045E3}" srcOrd="0" destOrd="0" presId="urn:microsoft.com/office/officeart/2009/3/layout/HorizontalOrganizationChart"/>
+    <dgm:cxn modelId="{665A6F22-E0A6-4347-99AF-9A912DC5484B}" type="presParOf" srcId="{8A3D48D8-A66C-4FF4-A309-5137F45CFAC8}" destId="{1AC0ED14-6677-40E0-897A-AD6959550EE5}" srcOrd="1" destOrd="0" presId="urn:microsoft.com/office/officeart/2009/3/layout/HorizontalOrganizationChart"/>
+    <dgm:cxn modelId="{8772175A-B5D4-41AB-98EA-7A085AB1D2F4}" type="presParOf" srcId="{D781F15A-BB98-499A-8CA5-614BF6354F24}" destId="{F987D742-D91A-4552-836F-F5D7D9CDCFFA}" srcOrd="1" destOrd="0" presId="urn:microsoft.com/office/officeart/2009/3/layout/HorizontalOrganizationChart"/>
+    <dgm:cxn modelId="{05B39C79-0495-4C9A-BEF1-9190A2F6532D}" type="presParOf" srcId="{D781F15A-BB98-499A-8CA5-614BF6354F24}" destId="{8848C441-4D63-4806-96BE-CB1278954C19}" srcOrd="2" destOrd="0" presId="urn:microsoft.com/office/officeart/2009/3/layout/HorizontalOrganizationChart"/>
+    <dgm:cxn modelId="{6E70E30F-8E6E-44F6-A7D7-79CE216603D9}" type="presParOf" srcId="{3447B957-E2E2-40FA-9786-070DCC22376F}" destId="{0F039EE7-177E-4D43-AB49-BF84070FA730}" srcOrd="2" destOrd="0" presId="urn:microsoft.com/office/officeart/2009/3/layout/HorizontalOrganizationChart"/>
+    <dgm:cxn modelId="{A661F43F-3CE7-4C5C-A81F-84A5ED4D7163}" type="presParOf" srcId="{0F039EE7-177E-4D43-AB49-BF84070FA730}" destId="{643152D0-2A32-4C70-BE47-951497673334}" srcOrd="0" destOrd="0" presId="urn:microsoft.com/office/officeart/2009/3/layout/HorizontalOrganizationChart"/>
+    <dgm:cxn modelId="{1DB8EC04-D70D-4C11-BB94-3E893A1CC817}" type="presParOf" srcId="{0F039EE7-177E-4D43-AB49-BF84070FA730}" destId="{53F36829-DAC9-4A72-A4E3-70B5E532FA03}" srcOrd="1" destOrd="0" presId="urn:microsoft.com/office/officeart/2009/3/layout/HorizontalOrganizationChart"/>
+    <dgm:cxn modelId="{18A7A923-7706-43E7-94E0-44407DDEFE60}" type="presParOf" srcId="{53F36829-DAC9-4A72-A4E3-70B5E532FA03}" destId="{C141A896-C669-4670-AF31-095202C73DF0}" srcOrd="0" destOrd="0" presId="urn:microsoft.com/office/officeart/2009/3/layout/HorizontalOrganizationChart"/>
+    <dgm:cxn modelId="{37CF6828-ADEB-48AF-9319-CF633513718C}" type="presParOf" srcId="{C141A896-C669-4670-AF31-095202C73DF0}" destId="{1ED597E6-44B6-4244-A080-2451DB506C79}" srcOrd="0" destOrd="0" presId="urn:microsoft.com/office/officeart/2009/3/layout/HorizontalOrganizationChart"/>
+    <dgm:cxn modelId="{C786E398-D86F-4A03-B300-5EE18E93A902}" type="presParOf" srcId="{C141A896-C669-4670-AF31-095202C73DF0}" destId="{46E9B0BF-E986-4B3C-AF16-21250C2A5F9C}" srcOrd="1" destOrd="0" presId="urn:microsoft.com/office/officeart/2009/3/layout/HorizontalOrganizationChart"/>
+    <dgm:cxn modelId="{F5F2ED45-BB32-4EA3-841A-977B60D3D971}" type="presParOf" srcId="{53F36829-DAC9-4A72-A4E3-70B5E532FA03}" destId="{4D4A5179-A5FF-4F97-9161-C26C8DE69F37}" srcOrd="1" destOrd="0" presId="urn:microsoft.com/office/officeart/2009/3/layout/HorizontalOrganizationChart"/>
+    <dgm:cxn modelId="{072901F6-D1AF-4D50-B6A1-D970257E16F4}" type="presParOf" srcId="{53F36829-DAC9-4A72-A4E3-70B5E532FA03}" destId="{888EC943-71AB-44A0-9567-4C932736EB47}" srcOrd="2" destOrd="0" presId="urn:microsoft.com/office/officeart/2009/3/layout/HorizontalOrganizationChart"/>
+  </dgm:cxnLst>
+  <dgm:bg/>
+  <dgm:whole/>
+  <dgm:extLst>
+    <a:ext uri="http://schemas.microsoft.com/office/drawing/2008/diagram">
+      <dsp:dataModelExt xmlns:dsp="http://schemas.microsoft.com/office/drawing/2008/diagram" relId="rId11" minVer="http://schemas.openxmlformats.org/drawingml/2006/diagram"/>
+    </a:ext>
+  </dgm:extLst>
+</dgm:dataModel>
+</file>
+
+<file path=word/diagrams/drawing1.xml><?xml version="1.0" encoding="utf-8"?>
+<dsp:drawing xmlns:dgm="http://schemas.openxmlformats.org/drawingml/2006/diagram" xmlns:dsp="http://schemas.microsoft.com/office/drawing/2008/diagram" xmlns:a="http://schemas.openxmlformats.org/drawingml/2006/main">
+  <dsp:spTree>
+    <dsp:nvGrpSpPr>
+      <dsp:cNvPr id="0" name=""/>
+      <dsp:cNvGrpSpPr/>
+    </dsp:nvGrpSpPr>
+    <dsp:grpSpPr/>
+    <dsp:sp modelId="{643152D0-2A32-4C70-BE47-951497673334}">
+      <dsp:nvSpPr>
+        <dsp:cNvPr id="0" name=""/>
+        <dsp:cNvSpPr/>
+      </dsp:nvSpPr>
+      <dsp:spPr>
+        <a:xfrm>
+          <a:off x="2005375" y="3748702"/>
+          <a:ext cx="2390663" cy="213452"/>
+        </a:xfrm>
+        <a:custGeom>
+          <a:avLst/>
+          <a:gdLst/>
+          <a:ahLst/>
+          <a:cxnLst/>
+          <a:rect l="0" t="0" r="0" b="0"/>
+          <a:pathLst>
+            <a:path>
+              <a:moveTo>
+                <a:pt x="0" y="213452"/>
+              </a:moveTo>
+              <a:lnTo>
+                <a:pt x="2390663" y="213452"/>
+              </a:lnTo>
+              <a:lnTo>
+                <a:pt x="2390663" y="0"/>
+              </a:lnTo>
+            </a:path>
+          </a:pathLst>
+        </a:custGeom>
+        <a:noFill/>
+        <a:ln w="12700" cap="flat" cmpd="sng" algn="ctr">
+          <a:solidFill>
+            <a:schemeClr val="accent6">
+              <a:hueOff val="0"/>
+              <a:satOff val="0"/>
+              <a:lumOff val="0"/>
+              <a:alphaOff val="0"/>
+            </a:schemeClr>
+          </a:solidFill>
+          <a:prstDash val="solid"/>
+          <a:miter lim="800000"/>
+        </a:ln>
+        <a:effectLst/>
+      </dsp:spPr>
+      <dsp:style>
+        <a:lnRef idx="2">
+          <a:scrgbClr r="0" g="0" b="0"/>
+        </a:lnRef>
+        <a:fillRef idx="0">
+          <a:scrgbClr r="0" g="0" b="0"/>
+        </a:fillRef>
+        <a:effectRef idx="0">
+          <a:scrgbClr r="0" g="0" b="0"/>
+        </a:effectRef>
+        <a:fontRef idx="minor"/>
+      </dsp:style>
+    </dsp:sp>
+    <dsp:sp modelId="{186E28DE-E1A9-4D03-8251-F9774BE735F8}">
+      <dsp:nvSpPr>
+        <dsp:cNvPr id="0" name=""/>
+        <dsp:cNvSpPr/>
+      </dsp:nvSpPr>
+      <dsp:spPr>
+        <a:xfrm>
+          <a:off x="2005375" y="3962154"/>
+          <a:ext cx="4785937" cy="1228083"/>
+        </a:xfrm>
+        <a:custGeom>
+          <a:avLst/>
+          <a:gdLst/>
+          <a:ahLst/>
+          <a:cxnLst/>
+          <a:rect l="0" t="0" r="0" b="0"/>
+          <a:pathLst>
+            <a:path>
+              <a:moveTo>
+                <a:pt x="0" y="0"/>
+              </a:moveTo>
+              <a:lnTo>
+                <a:pt x="4444413" y="0"/>
+              </a:lnTo>
+              <a:lnTo>
+                <a:pt x="4444413" y="1228083"/>
+              </a:lnTo>
+              <a:lnTo>
+                <a:pt x="4785937" y="1228083"/>
+              </a:lnTo>
+            </a:path>
+          </a:pathLst>
+        </a:custGeom>
+        <a:noFill/>
+        <a:ln w="12700" cap="flat" cmpd="sng" algn="ctr">
+          <a:solidFill>
+            <a:schemeClr val="accent6">
+              <a:hueOff val="0"/>
+              <a:satOff val="0"/>
+              <a:lumOff val="0"/>
+              <a:alphaOff val="0"/>
+            </a:schemeClr>
+          </a:solidFill>
+          <a:prstDash val="solid"/>
+          <a:miter lim="800000"/>
+        </a:ln>
+        <a:effectLst/>
+      </dsp:spPr>
+      <dsp:style>
+        <a:lnRef idx="2">
+          <a:scrgbClr r="0" g="0" b="0"/>
+        </a:lnRef>
+        <a:fillRef idx="0">
+          <a:scrgbClr r="0" g="0" b="0"/>
+        </a:fillRef>
+        <a:effectRef idx="0">
+          <a:scrgbClr r="0" g="0" b="0"/>
+        </a:effectRef>
+        <a:fontRef idx="minor"/>
+      </dsp:style>
+    </dsp:sp>
+    <dsp:sp modelId="{98760420-1AB1-4AD3-A3C2-54EBB98E2D4E}">
+      <dsp:nvSpPr>
+        <dsp:cNvPr id="0" name=""/>
+        <dsp:cNvSpPr/>
+      </dsp:nvSpPr>
+      <dsp:spPr>
+        <a:xfrm>
+          <a:off x="2005375" y="2218305"/>
+          <a:ext cx="4785937" cy="1743849"/>
+        </a:xfrm>
+        <a:custGeom>
+          <a:avLst/>
+          <a:gdLst/>
+          <a:ahLst/>
+          <a:cxnLst/>
+          <a:rect l="0" t="0" r="0" b="0"/>
+          <a:pathLst>
+            <a:path>
+              <a:moveTo>
+                <a:pt x="0" y="1743849"/>
+              </a:moveTo>
+              <a:lnTo>
+                <a:pt x="4444413" y="1743849"/>
+              </a:lnTo>
+              <a:lnTo>
+                <a:pt x="4444413" y="0"/>
+              </a:lnTo>
+              <a:lnTo>
+                <a:pt x="4785937" y="0"/>
+              </a:lnTo>
+            </a:path>
+          </a:pathLst>
+        </a:custGeom>
+        <a:noFill/>
+        <a:ln w="12700" cap="flat" cmpd="sng" algn="ctr">
+          <a:solidFill>
+            <a:schemeClr val="accent6">
+              <a:hueOff val="0"/>
+              <a:satOff val="0"/>
+              <a:lumOff val="0"/>
+              <a:alphaOff val="0"/>
+            </a:schemeClr>
+          </a:solidFill>
+          <a:prstDash val="solid"/>
+          <a:miter lim="800000"/>
+        </a:ln>
+        <a:effectLst/>
+      </dsp:spPr>
+      <dsp:style>
+        <a:lnRef idx="2">
+          <a:scrgbClr r="0" g="0" b="0"/>
+        </a:lnRef>
+        <a:fillRef idx="0">
+          <a:scrgbClr r="0" g="0" b="0"/>
+        </a:fillRef>
+        <a:effectRef idx="0">
+          <a:scrgbClr r="0" g="0" b="0"/>
+        </a:effectRef>
+        <a:fontRef idx="minor"/>
+      </dsp:style>
+    </dsp:sp>
+    <dsp:sp modelId="{D3F6FA84-C1FA-44CD-B0EE-0B8F465A3020}">
+      <dsp:nvSpPr>
+        <dsp:cNvPr id="0" name=""/>
+        <dsp:cNvSpPr/>
+      </dsp:nvSpPr>
+      <dsp:spPr>
+        <a:xfrm>
+          <a:off x="8864" y="3757923"/>
+          <a:ext cx="1996511" cy="408460"/>
+        </a:xfrm>
+        <a:prstGeom prst="rect">
+          <a:avLst/>
+        </a:prstGeom>
+        <a:solidFill>
+          <a:schemeClr val="accent4">
+            <a:hueOff val="0"/>
+            <a:satOff val="0"/>
+            <a:lumOff val="0"/>
+            <a:alphaOff val="0"/>
+          </a:schemeClr>
+        </a:solidFill>
+        <a:ln w="12700" cap="flat" cmpd="sng" algn="ctr">
+          <a:solidFill>
+            <a:schemeClr val="lt1">
+              <a:hueOff val="0"/>
+              <a:satOff val="0"/>
+              <a:lumOff val="0"/>
+              <a:alphaOff val="0"/>
+            </a:schemeClr>
+          </a:solidFill>
+          <a:prstDash val="solid"/>
+          <a:miter lim="800000"/>
+        </a:ln>
+        <a:effectLst/>
+      </dsp:spPr>
+      <dsp:style>
+        <a:lnRef idx="2">
+          <a:scrgbClr r="0" g="0" b="0"/>
+        </a:lnRef>
+        <a:fillRef idx="1">
+          <a:scrgbClr r="0" g="0" b="0"/>
+        </a:fillRef>
+        <a:effectRef idx="0">
+          <a:scrgbClr r="0" g="0" b="0"/>
+        </a:effectRef>
+        <a:fontRef idx="minor">
+          <a:schemeClr val="lt1"/>
+        </a:fontRef>
+      </dsp:style>
+      <dsp:txBody>
+        <a:bodyPr spcFirstLastPara="0" vert="horz" wrap="square" lIns="9525" tIns="9525" rIns="9525" bIns="9525" numCol="1" spcCol="1270" anchor="ctr" anchorCtr="0">
+          <a:noAutofit/>
+        </a:bodyPr>
+        <a:lstStyle/>
+        <a:p>
+          <a:pPr marL="0" lvl="0" indent="0" algn="ctr" defTabSz="666750">
+            <a:lnSpc>
+              <a:spcPct val="90000"/>
+            </a:lnSpc>
+            <a:spcBef>
+              <a:spcPct val="0"/>
+            </a:spcBef>
+            <a:spcAft>
+              <a:spcPct val="35000"/>
+            </a:spcAft>
+            <a:buNone/>
+          </a:pPr>
+          <a:r>
+            <a:rPr lang="es-MX" sz="1500" kern="1200"/>
+            <a:t>INDUCTANCIA MUTUA</a:t>
+          </a:r>
+        </a:p>
+      </dsp:txBody>
+      <dsp:txXfrm>
+        <a:off x="8864" y="3757923"/>
+        <a:ext cx="1996511" cy="408460"/>
+      </dsp:txXfrm>
+    </dsp:sp>
+    <dsp:sp modelId="{8E9319A4-20D2-44B0-A93F-A178FD73D963}">
+      <dsp:nvSpPr>
+        <dsp:cNvPr id="0" name=""/>
+        <dsp:cNvSpPr/>
+      </dsp:nvSpPr>
+      <dsp:spPr>
+        <a:xfrm>
+          <a:off x="6791312" y="1039073"/>
+          <a:ext cx="3415233" cy="2358464"/>
+        </a:xfrm>
+        <a:prstGeom prst="rect">
+          <a:avLst/>
+        </a:prstGeom>
+        <a:solidFill>
+          <a:schemeClr val="accent6">
+            <a:hueOff val="0"/>
+            <a:satOff val="0"/>
+            <a:lumOff val="0"/>
+            <a:alphaOff val="0"/>
+          </a:schemeClr>
+        </a:solidFill>
+        <a:ln w="12700" cap="flat" cmpd="sng" algn="ctr">
+          <a:solidFill>
+            <a:schemeClr val="lt1">
+              <a:hueOff val="0"/>
+              <a:satOff val="0"/>
+              <a:lumOff val="0"/>
+              <a:alphaOff val="0"/>
+            </a:schemeClr>
+          </a:solidFill>
+          <a:prstDash val="solid"/>
+          <a:miter lim="800000"/>
+        </a:ln>
+        <a:effectLst/>
+      </dsp:spPr>
+      <dsp:style>
+        <a:lnRef idx="2">
+          <a:scrgbClr r="0" g="0" b="0"/>
+        </a:lnRef>
+        <a:fillRef idx="1">
+          <a:scrgbClr r="0" g="0" b="0"/>
+        </a:fillRef>
+        <a:effectRef idx="0">
+          <a:scrgbClr r="0" g="0" b="0"/>
+        </a:effectRef>
+        <a:fontRef idx="minor">
+          <a:schemeClr val="lt1"/>
+        </a:fontRef>
+      </dsp:style>
+      <dsp:txBody>
+        <a:bodyPr spcFirstLastPara="0" vert="horz" wrap="square" lIns="9525" tIns="9525" rIns="9525" bIns="9525" numCol="1" spcCol="1270" anchor="ctr" anchorCtr="0">
+          <a:noAutofit/>
+        </a:bodyPr>
+        <a:lstStyle/>
+        <a:p>
+          <a:pPr marL="0" lvl="0" indent="0" algn="ctr" defTabSz="666750">
+            <a:lnSpc>
+              <a:spcPct val="90000"/>
+            </a:lnSpc>
+            <a:spcBef>
+              <a:spcPct val="0"/>
+            </a:spcBef>
+            <a:spcAft>
+              <a:spcPct val="35000"/>
+            </a:spcAft>
+            <a:buNone/>
+          </a:pPr>
+          <a:r>
+            <a:rPr lang="es-EC" sz="1500" b="1" i="1" kern="1200"/>
+            <a:t>Coeficiente de acoplamiento(k):</a:t>
+          </a:r>
+          <a:r>
+            <a:rPr lang="es-EC" sz="1500" i="1" kern="1200"/>
+            <a:t>  </a:t>
+          </a:r>
+          <a:r>
+            <a:rPr lang="es-EC" sz="1500" kern="1200"/>
+            <a:t>relación de las líneas de fuerza magnéticas (flujo) entre dos bobinas producidas por la bobina 1, y que enlazan la bobina 2.</a:t>
+          </a:r>
+        </a:p>
+        <a:p>
+          <a:pPr marL="0" lvl="0" indent="0" algn="ctr" defTabSz="666750">
+            <a:lnSpc>
+              <a:spcPct val="90000"/>
+            </a:lnSpc>
+            <a:spcBef>
+              <a:spcPct val="0"/>
+            </a:spcBef>
+            <a:spcAft>
+              <a:spcPct val="35000"/>
+            </a:spcAft>
+            <a:buNone/>
+          </a:pPr>
+          <a:r>
+            <a:rPr lang="es-EC" sz="1500" kern="1200"/>
+            <a:t>Un valor más grande de k indica que más voltaje se induce en la bobina 2 con cierta razón de cambio de la corriente que circula en la bobina 1.</a:t>
+          </a:r>
+          <a:endParaRPr lang="es-MX" sz="1500" kern="1200"/>
+        </a:p>
+        <a:p>
+          <a:pPr marL="0" lvl="0" indent="0" algn="ctr" defTabSz="666750">
+            <a:lnSpc>
+              <a:spcPct val="90000"/>
+            </a:lnSpc>
+            <a:spcBef>
+              <a:spcPct val="0"/>
+            </a:spcBef>
+            <a:spcAft>
+              <a:spcPct val="35000"/>
+            </a:spcAft>
+            <a:buNone/>
+          </a:pPr>
+          <a:r>
+            <a:rPr lang="es-EC" sz="1500" kern="1200"/>
+            <a:t>Observe que k no tiene unidades. </a:t>
+          </a:r>
+          <a:endParaRPr lang="es-MX" sz="1500" kern="1200"/>
+        </a:p>
+      </dsp:txBody>
+      <dsp:txXfrm>
+        <a:off x="6791312" y="1039073"/>
+        <a:ext cx="3415233" cy="2358464"/>
+      </dsp:txXfrm>
+    </dsp:sp>
+    <dsp:sp modelId="{FB924897-D153-44F2-9567-1812997045E3}">
+      <dsp:nvSpPr>
+        <dsp:cNvPr id="0" name=""/>
+        <dsp:cNvSpPr/>
+      </dsp:nvSpPr>
+      <dsp:spPr>
+        <a:xfrm>
+          <a:off x="6791312" y="4669414"/>
+          <a:ext cx="3415233" cy="1041646"/>
+        </a:xfrm>
+        <a:prstGeom prst="rect">
+          <a:avLst/>
+        </a:prstGeom>
+        <a:solidFill>
+          <a:schemeClr val="accent6">
+            <a:hueOff val="0"/>
+            <a:satOff val="0"/>
+            <a:lumOff val="0"/>
+            <a:alphaOff val="0"/>
+          </a:schemeClr>
+        </a:solidFill>
+        <a:ln w="12700" cap="flat" cmpd="sng" algn="ctr">
+          <a:solidFill>
+            <a:schemeClr val="lt1">
+              <a:hueOff val="0"/>
+              <a:satOff val="0"/>
+              <a:lumOff val="0"/>
+              <a:alphaOff val="0"/>
+            </a:schemeClr>
+          </a:solidFill>
+          <a:prstDash val="solid"/>
+          <a:miter lim="800000"/>
+        </a:ln>
+        <a:effectLst/>
+      </dsp:spPr>
+      <dsp:style>
+        <a:lnRef idx="2">
+          <a:scrgbClr r="0" g="0" b="0"/>
+        </a:lnRef>
+        <a:fillRef idx="1">
+          <a:scrgbClr r="0" g="0" b="0"/>
+        </a:fillRef>
+        <a:effectRef idx="0">
+          <a:scrgbClr r="0" g="0" b="0"/>
+        </a:effectRef>
+        <a:fontRef idx="minor">
+          <a:schemeClr val="lt1"/>
+        </a:fontRef>
+      </dsp:style>
+      <dsp:txBody>
+        <a:bodyPr spcFirstLastPara="0" vert="horz" wrap="square" lIns="9525" tIns="9525" rIns="9525" bIns="9525" numCol="1" spcCol="1270" anchor="ctr" anchorCtr="0">
+          <a:noAutofit/>
+        </a:bodyPr>
+        <a:lstStyle/>
+        <a:p>
+          <a:pPr marL="0" lvl="0" indent="0" algn="ctr" defTabSz="666750">
+            <a:lnSpc>
+              <a:spcPct val="90000"/>
+            </a:lnSpc>
+            <a:spcBef>
+              <a:spcPct val="0"/>
+            </a:spcBef>
+            <a:spcAft>
+              <a:spcPct val="35000"/>
+            </a:spcAft>
+            <a:buNone/>
+          </a:pPr>
+          <a:r>
+            <a:rPr lang="es-EC" sz="1500" b="1" kern="1200"/>
+            <a:t>Fórmula para inductancia mutua:</a:t>
+          </a:r>
+        </a:p>
+        <a:p>
+          <a:pPr marL="0" lvl="0" indent="0" algn="ctr" defTabSz="666750">
+            <a:lnSpc>
+              <a:spcPct val="90000"/>
+            </a:lnSpc>
+            <a:spcBef>
+              <a:spcPct val="0"/>
+            </a:spcBef>
+            <a:spcAft>
+              <a:spcPct val="35000"/>
+            </a:spcAft>
+            <a:buNone/>
+          </a:pPr>
+          <a:r>
+            <a:rPr lang="es-EC" sz="1500" b="1" kern="1200"/>
+            <a:t> </a:t>
+          </a:r>
+          <a:endParaRPr lang="es-MX" sz="1500" kern="1200"/>
+        </a:p>
+      </dsp:txBody>
+      <dsp:txXfrm>
+        <a:off x="6791312" y="4669414"/>
+        <a:ext cx="3415233" cy="1041646"/>
+      </dsp:txXfrm>
+    </dsp:sp>
+    <dsp:sp modelId="{1ED597E6-44B6-4244-A080-2451DB506C79}">
+      <dsp:nvSpPr>
+        <dsp:cNvPr id="0" name=""/>
+        <dsp:cNvSpPr/>
+      </dsp:nvSpPr>
+      <dsp:spPr>
+        <a:xfrm>
+          <a:off x="2688422" y="734688"/>
+          <a:ext cx="3415233" cy="3014013"/>
+        </a:xfrm>
+        <a:prstGeom prst="rect">
+          <a:avLst/>
+        </a:prstGeom>
+        <a:solidFill>
+          <a:schemeClr val="accent6">
+            <a:hueOff val="0"/>
+            <a:satOff val="0"/>
+            <a:lumOff val="0"/>
+            <a:alphaOff val="0"/>
+          </a:schemeClr>
+        </a:solidFill>
+        <a:ln w="12700" cap="flat" cmpd="sng" algn="ctr">
+          <a:solidFill>
+            <a:schemeClr val="lt1">
+              <a:shade val="80000"/>
+              <a:hueOff val="0"/>
+              <a:satOff val="0"/>
+              <a:lumOff val="0"/>
+              <a:alphaOff val="0"/>
+            </a:schemeClr>
+          </a:solidFill>
+          <a:prstDash val="solid"/>
+          <a:miter lim="800000"/>
+        </a:ln>
+        <a:effectLst/>
+      </dsp:spPr>
+      <dsp:style>
+        <a:lnRef idx="2">
+          <a:scrgbClr r="0" g="0" b="0"/>
+        </a:lnRef>
+        <a:fillRef idx="1">
+          <a:scrgbClr r="0" g="0" b="0"/>
+        </a:fillRef>
+        <a:effectRef idx="0">
+          <a:scrgbClr r="0" g="0" b="0"/>
+        </a:effectRef>
+        <a:fontRef idx="minor">
+          <a:schemeClr val="lt1"/>
+        </a:fontRef>
+      </dsp:style>
+      <dsp:txBody>
+        <a:bodyPr spcFirstLastPara="0" vert="horz" wrap="square" lIns="9525" tIns="9525" rIns="9525" bIns="9525" numCol="1" spcCol="1270" anchor="ctr" anchorCtr="0">
+          <a:noAutofit/>
+        </a:bodyPr>
+        <a:lstStyle/>
+        <a:p>
+          <a:pPr marL="0" lvl="0" indent="0" algn="ctr" defTabSz="666750">
+            <a:lnSpc>
+              <a:spcPct val="90000"/>
+            </a:lnSpc>
+            <a:spcBef>
+              <a:spcPct val="0"/>
+            </a:spcBef>
+            <a:spcAft>
+              <a:spcPct val="35000"/>
+            </a:spcAft>
+            <a:buNone/>
+          </a:pPr>
+          <a:r>
+            <a:rPr lang="es-EC" sz="1500" b="1" i="1" kern="1200"/>
+            <a:t>INDUCTANCIA MAGNETICA:</a:t>
+          </a:r>
+          <a:r>
+            <a:rPr lang="es-EC" sz="1500" i="1" kern="1200"/>
+            <a:t>  </a:t>
+          </a:r>
+          <a:r>
+            <a:rPr lang="es-EC" sz="1500" kern="1200"/>
+            <a:t>Una segunda bobina muy cerca de otra de modo que las líneas de fuerza magnética variantes pasan a través de la segunda bobina, y se induce un voltaje. </a:t>
+          </a:r>
+          <a:endParaRPr lang="es-MX" sz="1500" kern="1200"/>
+        </a:p>
+        <a:p>
+          <a:pPr marL="0" lvl="0" indent="0" algn="ctr" defTabSz="666750">
+            <a:lnSpc>
+              <a:spcPct val="90000"/>
+            </a:lnSpc>
+            <a:spcBef>
+              <a:spcPct val="0"/>
+            </a:spcBef>
+            <a:spcAft>
+              <a:spcPct val="35000"/>
+            </a:spcAft>
+            <a:buNone/>
+          </a:pPr>
+          <a:r>
+            <a:rPr lang="es-EC" sz="1500" kern="1200"/>
+            <a:t>La cantidad de voltaje inducido en la segunda bobina depende de la inductancia mutua (LM), inductancia presente entre las dos bobinas. </a:t>
+          </a:r>
+          <a:endParaRPr lang="es-MX" sz="1500" kern="1200"/>
+        </a:p>
+        <a:p>
+          <a:pPr marL="0" lvl="0" indent="0" algn="ctr" defTabSz="666750">
+            <a:lnSpc>
+              <a:spcPct val="90000"/>
+            </a:lnSpc>
+            <a:spcBef>
+              <a:spcPct val="0"/>
+            </a:spcBef>
+            <a:spcAft>
+              <a:spcPct val="35000"/>
+            </a:spcAft>
+            <a:buNone/>
+          </a:pPr>
+          <a:r>
+            <a:rPr lang="es-EC" sz="1500" kern="1200"/>
+            <a:t>La inductancia de cada bobina y la cantidad de acoplamiento (k) entre las dos bobinas establecen la inductancia mutua. </a:t>
+          </a:r>
+          <a:endParaRPr lang="es-MX" sz="1500" kern="1200"/>
+        </a:p>
+      </dsp:txBody>
+      <dsp:txXfrm>
+        <a:off x="2688422" y="734688"/>
+        <a:ext cx="3415233" cy="3014013"/>
+      </dsp:txXfrm>
+    </dsp:sp>
+  </dsp:spTree>
+</dsp:drawing>
+</file>
+
+<file path=word/diagrams/layout1.xml><?xml version="1.0" encoding="utf-8"?>
+<dgm:layoutDef xmlns:dgm="http://schemas.openxmlformats.org/drawingml/2006/diagram" xmlns:a="http://schemas.openxmlformats.org/drawingml/2006/main" uniqueId="urn:microsoft.com/office/officeart/2009/3/layout/HorizontalOrganizationChart">
+  <dgm:title val=""/>
+  <dgm:desc val=""/>
+  <dgm:catLst>
+    <dgm:cat type="hierarchy" pri="4300"/>
+  </dgm:catLst>
+  <dgm:sampData>
+    <dgm:dataModel>
+      <dgm:ptLst>
+        <dgm:pt modelId="0" type="doc"/>
+        <dgm:pt modelId="1">
+          <dgm:prSet phldr="1"/>
+        </dgm:pt>
+        <dgm:pt modelId="2" type="asst">
+          <dgm:prSet phldr="1"/>
+        </dgm:pt>
+        <dgm:pt modelId="3">
+          <dgm:prSet phldr="1"/>
+        </dgm:pt>
+        <dgm:pt modelId="4">
+          <dgm:prSet phldr="1"/>
+        </dgm:pt>
+        <dgm:pt modelId="5">
+          <dgm:prSet phldr="1"/>
+        </dgm:pt>
+      </dgm:ptLst>
+      <dgm:cxnLst>
+        <dgm:cxn modelId="5" srcId="0" destId="1" srcOrd="0" destOrd="0"/>
+        <dgm:cxn modelId="6" srcId="1" destId="2" srcOrd="0" destOrd="0"/>
+        <dgm:cxn modelId="7" srcId="1" destId="3" srcOrd="1" destOrd="0"/>
+        <dgm:cxn modelId="8" srcId="1" destId="4" srcOrd="2" destOrd="0"/>
+        <dgm:cxn modelId="9" srcId="1" destId="5" srcOrd="3" destOrd="0"/>
+      </dgm:cxnLst>
+      <dgm:bg/>
+      <dgm:whole/>
+    </dgm:dataModel>
+  </dgm:sampData>
+  <dgm:styleData>
+    <dgm:dataModel>
+      <dgm:ptLst>
+        <dgm:pt modelId="0" type="doc"/>
+        <dgm:pt modelId="1"/>
+        <dgm:pt modelId="12"/>
+        <dgm:pt modelId="13"/>
+      </dgm:ptLst>
+      <dgm:cxnLst>
+        <dgm:cxn modelId="2" srcId="0" destId="1" srcOrd="0" destOrd="0"/>
+        <dgm:cxn modelId="16" srcId="1" destId="12" srcOrd="1" destOrd="0"/>
+        <dgm:cxn modelId="17" srcId="1" destId="13" srcOrd="2" destOrd="0"/>
+      </dgm:cxnLst>
+      <dgm:bg/>
+      <dgm:whole/>
+    </dgm:dataModel>
+  </dgm:styleData>
+  <dgm:clrData>
+    <dgm:dataModel>
+      <dgm:ptLst>
+        <dgm:pt modelId="0" type="doc"/>
+        <dgm:pt modelId="1"/>
+        <dgm:pt modelId="11" type="asst"/>
+        <dgm:pt modelId="12"/>
+        <dgm:pt modelId="13"/>
+        <dgm:pt modelId="14"/>
+      </dgm:ptLst>
+      <dgm:cxnLst>
+        <dgm:cxn modelId="2" srcId="0" destId="1" srcOrd="0" destOrd="0"/>
+        <dgm:cxn modelId="15" srcId="1" destId="11" srcOrd="0" destOrd="0"/>
+        <dgm:cxn modelId="16" srcId="1" destId="12" srcOrd="1" destOrd="0"/>
+        <dgm:cxn modelId="17" srcId="1" destId="13" srcOrd="2" destOrd="0"/>
+        <dgm:cxn modelId="18" srcId="1" destId="14" srcOrd="2" destOrd="0"/>
+      </dgm:cxnLst>
+      <dgm:bg/>
+      <dgm:whole/>
+    </dgm:dataModel>
+  </dgm:clrData>
+  <dgm:layoutNode name="hierChild1">
+    <dgm:varLst>
+      <dgm:orgChart val="1"/>
+      <dgm:chPref val="1"/>
+      <dgm:dir/>
+      <dgm:animOne val="branch"/>
+      <dgm:animLvl val="lvl"/>
+      <dgm:resizeHandles/>
+    </dgm:varLst>
+    <dgm:choose name="Name0">
+      <dgm:if name="Name1" func="var" arg="dir" op="equ" val="norm">
+        <dgm:alg type="hierChild">
+          <dgm:param type="linDir" val="fromT"/>
+          <dgm:param type="chAlign" val="l"/>
+        </dgm:alg>
+      </dgm:if>
+      <dgm:else name="Name2">
+        <dgm:alg type="hierChild">
+          <dgm:param type="linDir" val="fromT"/>
+          <dgm:param type="chAlign" val="r"/>
+        </dgm:alg>
+      </dgm:else>
+    </dgm:choose>
+    <dgm:shape xmlns:r="http://schemas.openxmlformats.org/officeDocument/2006/relationships" r:blip="">
+      <dgm:adjLst/>
+    </dgm:shape>
+    <dgm:presOf/>
+    <dgm:constrLst>
+      <dgm:constr type="w" for="des" forName="rootComposite1" refType="w" fact="10"/>
+      <dgm:constr type="h" for="des" forName="rootComposite1" refType="w" refFor="des" refForName="rootComposite1" fact="0.305"/>
+      <dgm:constr type="w" for="des" forName="rootComposite" refType="w" fact="10"/>
+      <dgm:constr type="h" for="des" forName="rootComposite" refType="w" refFor="des" refForName="rootComposite1" fact="0.305"/>
+      <dgm:constr type="w" for="des" forName="rootComposite3" refType="w" fact="10"/>
+      <dgm:constr type="h" for="des" forName="rootComposite3" refType="w" refFor="des" refForName="rootComposite1" fact="0.305"/>
+      <dgm:constr type="primFontSz" for="des" ptType="node" op="equ"/>
+      <dgm:constr type="sp" for="des" op="equ"/>
+      <dgm:constr type="sp" for="des" forName="hierRoot1" refType="w" refFor="des" refForName="rootComposite1" fact="0.2"/>
+      <dgm:constr type="sp" for="des" forName="hierRoot2" refType="sp" refFor="des" refForName="hierRoot1"/>
+      <dgm:constr type="sp" for="des" forName="hierRoot3" refType="sp" refFor="des" refForName="hierRoot1"/>
+      <dgm:constr type="sibSp" refType="w" refFor="des" refForName="rootComposite1" fact="0.125"/>
+      <dgm:constr type="sibSp" for="des" forName="hierChild2" refType="sibSp"/>
+      <dgm:constr type="sibSp" for="des" forName="hierChild3" refType="sibSp"/>
+      <dgm:constr type="sibSp" for="des" forName="hierChild4" refType="sibSp"/>
+      <dgm:constr type="sibSp" for="des" forName="hierChild5" refType="sibSp"/>
+      <dgm:constr type="sibSp" for="des" forName="hierChild6" refType="sibSp"/>
+      <dgm:constr type="sibSp" for="des" forName="hierChild7" refType="sibSp"/>
+      <dgm:constr type="secSibSp" refType="w" refFor="des" refForName="rootComposite1" fact="0.125"/>
+      <dgm:constr type="secSibSp" for="des" forName="hierChild2" refType="secSibSp"/>
+      <dgm:constr type="secSibSp" for="des" forName="hierChild3" refType="secSibSp"/>
+      <dgm:constr type="secSibSp" for="des" forName="hierChild4" refType="secSibSp"/>
+      <dgm:constr type="secSibSp" for="des" forName="hierChild5" refType="secSibSp"/>
+      <dgm:constr type="secSibSp" for="des" forName="hierChild6" refType="secSibSp"/>
+      <dgm:constr type="secSibSp" for="des" forName="hierChild7" refType="secSibSp"/>
+    </dgm:constrLst>
+    <dgm:ruleLst/>
+    <dgm:forEach name="Name3" axis="ch">
+      <dgm:forEach name="Name4" axis="self" ptType="node">
+        <dgm:layoutNode name="hierRoot1">
+          <dgm:varLst>
+            <dgm:hierBranch val="init"/>
+          </dgm:varLst>
+          <dgm:choose name="Name5">
+            <dgm:if name="Name6" func="var" arg="hierBranch" op="equ" val="l">
+              <dgm:choose name="Name7">
+                <dgm:if name="Name8" func="var" arg="dir" op="equ" val="norm">
+                  <dgm:alg type="hierRoot">
+                    <dgm:param type="hierAlign" val="lT"/>
+                  </dgm:alg>
+                  <dgm:constrLst>
+                    <dgm:constr type="alignOff" val="0.75"/>
+                  </dgm:constrLst>
+                </dgm:if>
+                <dgm:else name="Name9">
+                  <dgm:alg type="hierRoot">
+                    <dgm:param type="hierAlign" val="rT"/>
+                  </dgm:alg>
+                  <dgm:constrLst>
+                    <dgm:constr type="alignOff" val="0.75"/>
+                  </dgm:constrLst>
+                </dgm:else>
+              </dgm:choose>
+            </dgm:if>
+            <dgm:if name="Name10" func="var" arg="hierBranch" op="equ" val="r">
+              <dgm:choose name="Name11">
+                <dgm:if name="Name12" func="var" arg="dir" op="equ" val="norm">
+                  <dgm:alg type="hierRoot">
+                    <dgm:param type="hierAlign" val="lB"/>
+                  </dgm:alg>
+                  <dgm:constrLst>
+                    <dgm:constr type="alignOff" val="0.75"/>
+                  </dgm:constrLst>
+                </dgm:if>
+                <dgm:else name="Name13">
+                  <dgm:alg type="hierRoot">
+                    <dgm:param type="hierAlign" val="rB"/>
+                  </dgm:alg>
+                  <dgm:constrLst>
+                    <dgm:constr type="alignOff" val="0.75"/>
+                  </dgm:constrLst>
+                </dgm:else>
+              </dgm:choose>
+            </dgm:if>
+            <dgm:if name="Name14" func="var" arg="hierBranch" op="equ" val="hang">
+              <dgm:choose name="Name15">
+                <dgm:if name="Name16" func="var" arg="dir" op="equ" val="norm">
+                  <dgm:alg type="hierRoot">
+                    <dgm:param type="hierAlign" val="lCtrCh"/>
+                  </dgm:alg>
+                  <dgm:constrLst>
+                    <dgm:constr type="alignOff" val="0.65"/>
+                  </dgm:constrLst>
+                </dgm:if>
+                <dgm:else name="Name17">
+                  <dgm:alg type="hierRoot">
+                    <dgm:param type="hierAlign" val="rCtrCh"/>
+                  </dgm:alg>
+                  <dgm:constrLst>
+                    <dgm:constr type="alignOff" val="0.65"/>
+                  </dgm:constrLst>
+                </dgm:else>
+              </dgm:choose>
+            </dgm:if>
+            <dgm:else name="Name18">
+              <dgm:choose name="Name19">
+                <dgm:if name="Name20" func="var" arg="dir" op="equ" val="norm">
+                  <dgm:alg type="hierRoot">
+                    <dgm:param type="hierAlign" val="lCtrCh"/>
+                  </dgm:alg>
+                  <dgm:constrLst>
+                    <dgm:constr type="alignOff"/>
+                    <dgm:constr type="bendDist" for="des" ptType="parTrans" refType="sp" fact="0.5"/>
+                  </dgm:constrLst>
+                </dgm:if>
+                <dgm:else name="Name21">
+                  <dgm:alg type="hierRoot">
+                    <dgm:param type="hierAlign" val="rCtrCh"/>
+                  </dgm:alg>
+                  <dgm:constrLst>
+                    <dgm:constr type="alignOff"/>
+                    <dgm:constr type="bendDist" for="des" ptType="parTrans" refType="sp" fact="0.5"/>
+                  </dgm:constrLst>
+                </dgm:else>
+              </dgm:choose>
+            </dgm:else>
+          </dgm:choose>
+          <dgm:shape xmlns:r="http://schemas.openxmlformats.org/officeDocument/2006/relationships" r:blip="">
+            <dgm:adjLst/>
+          </dgm:shape>
+          <dgm:presOf/>
+          <dgm:ruleLst/>
+          <dgm:layoutNode name="rootComposite1">
+            <dgm:alg type="composite"/>
+            <dgm:shape xmlns:r="http://schemas.openxmlformats.org/officeDocument/2006/relationships" r:blip="">
+              <dgm:adjLst/>
+            </dgm:shape>
+            <dgm:presOf axis="self" ptType="node" cnt="1"/>
+            <dgm:choose name="Name22">
+              <dgm:if name="Name23" func="var" arg="hierBranch" op="equ" val="init">
+                <dgm:constrLst>
+                  <dgm:constr type="l" for="ch" forName="rootText1"/>
+                  <dgm:constr type="t" for="ch" forName="rootText1"/>
+                  <dgm:constr type="w" for="ch" forName="rootText1" refType="w"/>
+                  <dgm:constr type="h" for="ch" forName="rootText1" refType="h"/>
+                  <dgm:constr type="l" for="ch" forName="rootConnector1"/>
+                  <dgm:constr type="t" for="ch" forName="rootConnector1"/>
+                  <dgm:constr type="w" for="ch" forName="rootConnector1" refType="w" refFor="ch" refForName="rootText1" fact="0.2"/>
+                  <dgm:constr type="h" for="ch" forName="rootConnector1" refType="h" refFor="ch" refForName="rootText1"/>
+                </dgm:constrLst>
+              </dgm:if>
+              <dgm:if name="Name24" func="var" arg="hierBranch" op="equ" val="l">
+                <dgm:constrLst>
+                  <dgm:constr type="l" for="ch" forName="rootText1"/>
+                  <dgm:constr type="t" for="ch" forName="rootText1"/>
+                  <dgm:constr type="w" for="ch" forName="rootText1" refType="w"/>
+                  <dgm:constr type="h" for="ch" forName="rootText1" refType="h"/>
+                  <dgm:constr type="r" for="ch" forName="rootConnector1" refType="w"/>
+                  <dgm:constr type="t" for="ch" forName="rootConnector1"/>
+                  <dgm:constr type="w" for="ch" forName="rootConnector1" refType="w" refFor="ch" refForName="rootText1" fact="0.2"/>
+                  <dgm:constr type="h" for="ch" forName="rootConnector1" refType="h" refFor="ch" refForName="rootText1"/>
+                </dgm:constrLst>
+              </dgm:if>
+              <dgm:if name="Name25" func="var" arg="hierBranch" op="equ" val="r">
+                <dgm:constrLst>
+                  <dgm:constr type="l" for="ch" forName="rootText1"/>
+                  <dgm:constr type="t" for="ch" forName="rootText1"/>
+                  <dgm:constr type="w" for="ch" forName="rootText1" refType="w"/>
+                  <dgm:constr type="h" for="ch" forName="rootText1" refType="h"/>
+                  <dgm:constr type="l" for="ch" forName="rootConnector1"/>
+                  <dgm:constr type="t" for="ch" forName="rootConnector1"/>
+                  <dgm:constr type="w" for="ch" forName="rootConnector1" refType="w" refFor="ch" refForName="rootText1" fact="0.2"/>
+                  <dgm:constr type="h" for="ch" forName="rootConnector1" refType="h" refFor="ch" refForName="rootText1"/>
+                </dgm:constrLst>
+              </dgm:if>
+              <dgm:else name="Name26">
+                <dgm:constrLst>
+                  <dgm:constr type="l" for="ch" forName="rootText1"/>
+                  <dgm:constr type="t" for="ch" forName="rootText1"/>
+                  <dgm:constr type="w" for="ch" forName="rootText1" refType="w"/>
+                  <dgm:constr type="h" for="ch" forName="rootText1" refType="h"/>
+                  <dgm:constr type="r" for="ch" forName="rootConnector1" refType="w"/>
+                  <dgm:constr type="t" for="ch" forName="rootConnector1"/>
+                  <dgm:constr type="w" for="ch" forName="rootConnector1" refType="w" refFor="ch" refForName="rootText1" fact="0.2"/>
+                  <dgm:constr type="h" for="ch" forName="rootConnector1" refType="h" refFor="ch" refForName="rootText1"/>
+                </dgm:constrLst>
+              </dgm:else>
+            </dgm:choose>
+            <dgm:ruleLst/>
+            <dgm:layoutNode name="rootText1" styleLbl="node0">
+              <dgm:varLst>
+                <dgm:chPref val="3"/>
+              </dgm:varLst>
+              <dgm:alg type="tx"/>
+              <dgm:shape xmlns:r="http://schemas.openxmlformats.org/officeDocument/2006/relationships" type="rect" r:blip="">
+                <dgm:adjLst/>
+              </dgm:shape>
+              <dgm:presOf axis="self" ptType="node" cnt="1"/>
+              <dgm:constrLst>
+                <dgm:constr type="primFontSz" val="65"/>
+                <dgm:constr type="lMarg" refType="primFontSz" fact="0.05"/>
+                <dgm:constr type="rMarg" refType="primFontSz" fact="0.05"/>
+                <dgm:constr type="tMarg" refType="primFontSz" fact="0.05"/>
+                <dgm:constr type="bMarg" refType="primFontSz" fact="0.05"/>
+              </dgm:constrLst>
+              <dgm:ruleLst>
+                <dgm:rule type="primFontSz" val="5" fact="NaN" max="NaN"/>
+              </dgm:ruleLst>
+            </dgm:layoutNode>
+            <dgm:layoutNode name="rootConnector1" moveWith="rootText1">
+              <dgm:alg type="sp"/>
+              <dgm:shape xmlns:r="http://schemas.openxmlformats.org/officeDocument/2006/relationships" type="rect" r:blip="" hideGeom="1">
+                <dgm:adjLst/>
+              </dgm:shape>
+              <dgm:presOf axis="self" ptType="node" cnt="1"/>
+              <dgm:constrLst/>
+              <dgm:ruleLst/>
+            </dgm:layoutNode>
+          </dgm:layoutNode>
+          <dgm:layoutNode name="hierChild2">
+            <dgm:choose name="Name27">
+              <dgm:if name="Name28" func="var" arg="hierBranch" op="equ" val="l">
+                <dgm:choose name="Name29">
+                  <dgm:if name="Name30" func="var" arg="dir" op="equ" val="norm">
+                    <dgm:alg type="hierChild">
+                      <dgm:param type="chAlign" val="t"/>
+                      <dgm:param type="linDir" val="fromL"/>
+                    </dgm:alg>
+                  </dgm:if>
+                  <dgm:else name="Name31">
+                    <dgm:alg type="hierChild">
+                      <dgm:param type="chAlign" val="t"/>
+                      <dgm:param type="linDir" val="fromR"/>
+                    </dgm:alg>
+                  </dgm:else>
+                </dgm:choose>
+              </dgm:if>
+              <dgm:if name="Name32" func="var" arg="hierBranch" op="equ" val="r">
+                <dgm:choose name="Name33">
+                  <dgm:if name="Name34" func="var" arg="dir" op="equ" val="norm">
+                    <dgm:alg type="hierChild">
+                      <dgm:param type="chAlign" val="b"/>
+                      <dgm:param type="linDir" val="fromL"/>
+                    </dgm:alg>
+                  </dgm:if>
+                  <dgm:else name="Name35">
+                    <dgm:alg type="hierChild">
+                      <dgm:param type="chAlign" val="b"/>
+                      <dgm:param type="linDir" val="fromR"/>
+                    </dgm:alg>
+                  </dgm:else>
+                </dgm:choose>
+              </dgm:if>
+              <dgm:if name="Name36" func="var" arg="hierBranch" op="equ" val="hang">
+                <dgm:choose name="Name37">
+                  <dgm:if name="Name38" func="var" arg="dir" op="equ" val="norm">
+                    <dgm:alg type="hierChild">
+                      <dgm:param type="chAlign" val="l"/>
+                      <dgm:param type="linDir" val="fromT"/>
+                      <dgm:param type="secChAlign" val="t"/>
+                      <dgm:param type="secLinDir" val="fromL"/>
+                    </dgm:alg>
+                  </dgm:if>
+                  <dgm:else name="Name39">
+                    <dgm:alg type="hierChild">
+                      <dgm:param type="chAlign" val="r"/>
+                      <dgm:param type="linDir" val="fromT"/>
+                      <dgm:param type="secChAlign" val="t"/>
+                      <dgm:param type="secLinDir" val="fromR"/>
+                    </dgm:alg>
+                  </dgm:else>
+                </dgm:choose>
+              </dgm:if>
+              <dgm:else name="Name40">
+                <dgm:choose name="Name41">
+                  <dgm:if name="Name42" func="var" arg="dir" op="equ" val="norm">
+                    <dgm:alg type="hierChild">
+                      <dgm:param type="linDir" val="fromT"/>
+                      <dgm:param type="chAlign" val="l"/>
+                    </dgm:alg>
+                  </dgm:if>
+                  <dgm:else name="Name43">
+                    <dgm:alg type="hierChild">
+                      <dgm:param type="linDir" val="fromT"/>
+                      <dgm:param type="chAlign" val="r"/>
+                    </dgm:alg>
+                  </dgm:else>
+                </dgm:choose>
+              </dgm:else>
+            </dgm:choose>
+            <dgm:shape xmlns:r="http://schemas.openxmlformats.org/officeDocument/2006/relationships" r:blip="">
+              <dgm:adjLst/>
+            </dgm:shape>
+            <dgm:presOf/>
+            <dgm:constrLst/>
+            <dgm:ruleLst/>
+            <dgm:forEach name="rep2a" axis="ch" ptType="nonAsst">
+              <dgm:forEach name="Name44" axis="precedSib" ptType="parTrans" st="-1" cnt="1">
+                <dgm:choose name="Name45">
+                  <dgm:if name="Name46" func="var" arg="hierBranch" op="equ" val="hang">
+                    <dgm:layoutNode name="Name47">
+                      <dgm:choose name="Name48">
+                        <dgm:if name="Name49" func="var" arg="dir" op="equ" val="norm">
+                          <dgm:alg type="conn">
+                            <dgm:param type="connRout" val="bend"/>
+                            <dgm:param type="dim" val="1D"/>
+                            <dgm:param type="endSty" val="noArr"/>
+                            <dgm:param type="begPts" val="midR"/>
+                            <dgm:param type="endPts" val="bCtr tCtr"/>
+                          </dgm:alg>
+                        </dgm:if>
+                        <dgm:else name="Name50">
+                          <dgm:alg type="conn">
+                            <dgm:param type="connRout" val="bend"/>
+                            <dgm:param type="dim" val="1D"/>
+                            <dgm:param type="endSty" val="noArr"/>
+                            <dgm:param type="begPts" val="midL"/>
+                            <dgm:param type="endPts" val="bCtr tCtr"/>
+                          </dgm:alg>
+                        </dgm:else>
+                      </dgm:choose>
+                      <dgm:shape xmlns:r="http://schemas.openxmlformats.org/officeDocument/2006/relationships" type="conn" r:blip="" zOrderOff="-99999">
+                        <dgm:adjLst/>
+                      </dgm:shape>
+                      <dgm:presOf axis="self"/>
+                      <dgm:constrLst>
+                        <dgm:constr type="begPad"/>
+                        <dgm:constr type="endPad"/>
+                      </dgm:constrLst>
+                      <dgm:ruleLst/>
+                    </dgm:layoutNode>
+                  </dgm:if>
+                  <dgm:if name="Name51" func="var" arg="hierBranch" op="equ" val="l">
+                    <dgm:layoutNode name="Name52">
+                      <dgm:choose name="Name53">
+                        <dgm:if name="Name54" func="var" arg="dir" op="equ" val="norm">
+                          <dgm:alg type="conn">
+                            <dgm:param type="connRout" val="bend"/>
+                            <dgm:param type="dim" val="1D"/>
+                            <dgm:param type="endSty" val="noArr"/>
+                            <dgm:param type="begPts" val="midR"/>
+                            <dgm:param type="endPts" val="tCtr"/>
+                          </dgm:alg>
+                        </dgm:if>
+                        <dgm:else name="Name55">
+                          <dgm:alg type="conn">
+                            <dgm:param type="connRout" val="bend"/>
+                            <dgm:param type="dim" val="1D"/>
+                            <dgm:param type="endSty" val="noArr"/>
+                            <dgm:param type="begPts" val="midL"/>
+                            <dgm:param type="endPts" val="tCtr"/>
+                          </dgm:alg>
+                        </dgm:else>
+                      </dgm:choose>
+                      <dgm:shape xmlns:r="http://schemas.openxmlformats.org/officeDocument/2006/relationships" type="conn" r:blip="" zOrderOff="-99999">
+                        <dgm:adjLst/>
+                      </dgm:shape>
+                      <dgm:presOf axis="self"/>
+                      <dgm:constrLst>
+                        <dgm:constr type="begPad"/>
+                        <dgm:constr type="endPad"/>
+                      </dgm:constrLst>
+                      <dgm:ruleLst/>
+                    </dgm:layoutNode>
+                  </dgm:if>
+                  <dgm:if name="Name56" func="var" arg="hierBranch" op="equ" val="r">
+                    <dgm:layoutNode name="Name57">
+                      <dgm:choose name="Name58">
+                        <dgm:if name="Name59" func="var" arg="dir" op="equ" val="norm">
+                          <dgm:alg type="conn">
+                            <dgm:param type="connRout" val="bend"/>
+                            <dgm:param type="dim" val="1D"/>
+                            <dgm:param type="endSty" val="noArr"/>
+                            <dgm:param type="begPts" val="midR"/>
+                            <dgm:param type="endPts" val="bCtr"/>
+                          </dgm:alg>
+                        </dgm:if>
+                        <dgm:else name="Name60">
+                          <dgm:alg type="conn">
+                            <dgm:param type="connRout" val="bend"/>
+                            <dgm:param type="dim" val="1D"/>
+                            <dgm:param type="endSty" val="noArr"/>
+                            <dgm:param type="begPts" val="midL"/>
+                            <dgm:param type="endPts" val="bCtr"/>
+                          </dgm:alg>
+                        </dgm:else>
+                      </dgm:choose>
+                      <dgm:shape xmlns:r="http://schemas.openxmlformats.org/officeDocument/2006/relationships" type="conn" r:blip="" zOrderOff="-99999">
+                        <dgm:adjLst/>
+                      </dgm:shape>
+                      <dgm:presOf axis="self"/>
+                      <dgm:constrLst>
+                        <dgm:constr type="begPad"/>
+                        <dgm:constr type="endPad"/>
+                      </dgm:constrLst>
+                      <dgm:ruleLst/>
+                    </dgm:layoutNode>
+                  </dgm:if>
+                  <dgm:else name="Name61">
+                    <dgm:choose name="Name62">
+                      <dgm:if name="Name63" func="var" arg="dir" op="equ" val="norm">
+                        <dgm:layoutNode name="Name64">
+                          <dgm:alg type="conn">
+                            <dgm:param type="connRout" val="bend"/>
+                            <dgm:param type="dim" val="1D"/>
+                            <dgm:param type="endSty" val="noArr"/>
+                            <dgm:param type="begPts" val="midR"/>
+                            <dgm:param type="endPts" val="midL"/>
+                            <dgm:param type="bendPt" val="end"/>
+                          </dgm:alg>
+                          <dgm:shape xmlns:r="http://schemas.openxmlformats.org/officeDocument/2006/relationships" type="conn" r:blip="" zOrderOff="-99999">
+                            <dgm:adjLst/>
+                          </dgm:shape>
+                          <dgm:presOf axis="self"/>
+                          <dgm:constrLst>
+                            <dgm:constr type="begPad"/>
+                            <dgm:constr type="endPad"/>
+                          </dgm:constrLst>
+                          <dgm:ruleLst/>
+                        </dgm:layoutNode>
+                      </dgm:if>
+                      <dgm:else name="Name65">
+                        <dgm:layoutNode name="Name66">
+                          <dgm:alg type="conn">
+                            <dgm:param type="connRout" val="bend"/>
+                            <dgm:param type="dim" val="1D"/>
+                            <dgm:param type="endSty" val="noArr"/>
+                            <dgm:param type="begPts" val="midL"/>
+                            <dgm:param type="endPts" val="midR"/>
+                            <dgm:param type="bendPt" val="end"/>
+                          </dgm:alg>
+                          <dgm:shape xmlns:r="http://schemas.openxmlformats.org/officeDocument/2006/relationships" type="conn" r:blip="" zOrderOff="-99999">
+                            <dgm:adjLst/>
+                          </dgm:shape>
+                          <dgm:presOf axis="self"/>
+                          <dgm:constrLst>
+                            <dgm:constr type="begPad"/>
+                            <dgm:constr type="endPad"/>
+                          </dgm:constrLst>
+                          <dgm:ruleLst/>
+                        </dgm:layoutNode>
+                      </dgm:else>
+                    </dgm:choose>
+                  </dgm:else>
+                </dgm:choose>
+              </dgm:forEach>
+              <dgm:layoutNode name="hierRoot2">
+                <dgm:varLst>
+                  <dgm:hierBranch val="init"/>
+                </dgm:varLst>
+                <dgm:choose name="Name67">
+                  <dgm:if name="Name68" func="var" arg="hierBranch" op="equ" val="l">
+                    <dgm:choose name="Name69">
+                      <dgm:if name="Name70" func="var" arg="dir" op="equ" val="norm">
+                        <dgm:alg type="hierRoot">
+                          <dgm:param type="hierAlign" val="lT"/>
+                        </dgm:alg>
+                        <dgm:constrLst>
+                          <dgm:constr type="alignOff" val="0.75"/>
+                        </dgm:constrLst>
+                      </dgm:if>
+                      <dgm:else name="Name71">
+                        <dgm:alg type="hierRoot">
+                          <dgm:param type="hierAlign" val="rT"/>
+                        </dgm:alg>
+                        <dgm:constrLst>
+                          <dgm:constr type="alignOff" val="0.75"/>
+                        </dgm:constrLst>
+                      </dgm:else>
+                    </dgm:choose>
+                  </dgm:if>
+                  <dgm:if name="Name72" func="var" arg="hierBranch" op="equ" val="r">
+                    <dgm:choose name="Name73">
+                      <dgm:if name="Name74" func="var" arg="dir" op="equ" val="norm">
+                        <dgm:alg type="hierRoot">
+                          <dgm:param type="hierAlign" val="lB"/>
+                        </dgm:alg>
+                        <dgm:constrLst>
+                          <dgm:constr type="alignOff" val="0.75"/>
+                        </dgm:constrLst>
+                      </dgm:if>
+                      <dgm:else name="Name75">
+                        <dgm:alg type="hierRoot">
+                          <dgm:param type="hierAlign" val="rB"/>
+                        </dgm:alg>
+                        <dgm:constrLst>
+                          <dgm:constr type="alignOff" val="0.75"/>
+                        </dgm:constrLst>
+                      </dgm:else>
+                    </dgm:choose>
+                  </dgm:if>
+                  <dgm:if name="Name76" func="var" arg="hierBranch" op="equ" val="hang">
+                    <dgm:choose name="Name77">
+                      <dgm:if name="Name78" func="var" arg="dir" op="equ" val="norm">
+                        <dgm:alg type="hierRoot">
+                          <dgm:param type="hierAlign" val="lCtrCh"/>
+                        </dgm:alg>
+                        <dgm:constrLst>
+                          <dgm:constr type="alignOff" val="0.65"/>
+                        </dgm:constrLst>
+                      </dgm:if>
+                      <dgm:else name="Name79">
+                        <dgm:alg type="hierRoot">
+                          <dgm:param type="hierAlign" val="rCtrCh"/>
+                        </dgm:alg>
+                        <dgm:constrLst>
+                          <dgm:constr type="alignOff" val="0.65"/>
+                        </dgm:constrLst>
+                      </dgm:else>
+                    </dgm:choose>
+                  </dgm:if>
+                  <dgm:else name="Name80">
+                    <dgm:choose name="Name81">
+                      <dgm:if name="Name82" func="var" arg="dir" op="equ" val="norm">
+                        <dgm:alg type="hierRoot">
+                          <dgm:param type="hierAlign" val="lCtrCh"/>
+                        </dgm:alg>
+                        <dgm:constrLst>
+                          <dgm:constr type="alignOff"/>
+                          <dgm:constr type="bendDist" for="des" ptType="parTrans" refType="sp" fact="0.5"/>
+                        </dgm:constrLst>
+                      </dgm:if>
+                      <dgm:else name="Name83">
+                        <dgm:alg type="hierRoot">
+                          <dgm:param type="hierAlign" val="rCtrCh"/>
+                        </dgm:alg>
+                        <dgm:constrLst>
+                          <dgm:constr type="alignOff"/>
+                          <dgm:constr type="bendDist" for="des" ptType="parTrans" refType="sp" fact="0.5"/>
+                        </dgm:constrLst>
+                      </dgm:else>
+                    </dgm:choose>
+                  </dgm:else>
+                </dgm:choose>
+                <dgm:shape xmlns:r="http://schemas.openxmlformats.org/officeDocument/2006/relationships" r:blip="">
+                  <dgm:adjLst/>
+                </dgm:shape>
+                <dgm:presOf/>
+                <dgm:ruleLst/>
+                <dgm:layoutNode name="rootComposite">
+                  <dgm:alg type="composite"/>
+                  <dgm:shape xmlns:r="http://schemas.openxmlformats.org/officeDocument/2006/relationships" r:blip="">
+                    <dgm:adjLst/>
+                  </dgm:shape>
+                  <dgm:presOf axis="self" ptType="node" cnt="1"/>
+                  <dgm:choose name="Name84">
+                    <dgm:if name="Name85" func="var" arg="hierBranch" op="equ" val="init">
+                      <dgm:constrLst>
+                        <dgm:constr type="l" for="ch" forName="rootText"/>
+                        <dgm:constr type="t" for="ch" forName="rootText"/>
+                        <dgm:constr type="w" for="ch" forName="rootText" refType="w"/>
+                        <dgm:constr type="h" for="ch" forName="rootText" refType="h"/>
+                        <dgm:constr type="l" for="ch" forName="rootConnector"/>
+                        <dgm:constr type="t" for="ch" forName="rootConnector"/>
+                        <dgm:constr type="w" for="ch" forName="rootConnector" refType="w" refFor="ch" refForName="rootText" fact="0.2"/>
+                        <dgm:constr type="h" for="ch" forName="rootConnector" refType="h" refFor="ch" refForName="rootText"/>
+                      </dgm:constrLst>
+                    </dgm:if>
+                    <dgm:if name="Name86" func="var" arg="hierBranch" op="equ" val="l">
+                      <dgm:constrLst>
+                        <dgm:constr type="l" for="ch" forName="rootText"/>
+                        <dgm:constr type="t" for="ch" forName="rootText"/>
+                        <dgm:constr type="w" for="ch" forName="rootText" refType="w"/>
+                        <dgm:constr type="h" for="ch" forName="rootText" refType="h"/>
+                        <dgm:constr type="r" for="ch" forName="rootConnector" refType="w"/>
+                        <dgm:constr type="t" for="ch" forName="rootConnector"/>
+                        <dgm:constr type="w" for="ch" forName="rootConnector" refType="w" refFor="ch" refForName="rootText" fact="0.2"/>
+                        <dgm:constr type="h" for="ch" forName="rootConnector" refType="h" refFor="ch" refForName="rootText"/>
+                      </dgm:constrLst>
+                    </dgm:if>
+                    <dgm:if name="Name87" func="var" arg="hierBranch" op="equ" val="r">
+                      <dgm:constrLst>
+                        <dgm:constr type="l" for="ch" forName="rootText"/>
+                        <dgm:constr type="t" for="ch" forName="rootText"/>
+                        <dgm:constr type="w" for="ch" forName="rootText" refType="w"/>
+                        <dgm:constr type="h" for="ch" forName="rootText" refType="h"/>
+                        <dgm:constr type="l" for="ch" forName="rootConnector"/>
+                        <dgm:constr type="t" for="ch" forName="rootConnector"/>
+                        <dgm:constr type="w" for="ch" forName="rootConnector" refType="w" refFor="ch" refForName="rootText" fact="0.2"/>
+                        <dgm:constr type="h" for="ch" forName="rootConnector" refType="h" refFor="ch" refForName="rootText"/>
+                      </dgm:constrLst>
+                    </dgm:if>
+                    <dgm:else name="Name88">
+                      <dgm:constrLst>
+                        <dgm:constr type="l" for="ch" forName="rootText"/>
+                        <dgm:constr type="t" for="ch" forName="rootText"/>
+                        <dgm:constr type="w" for="ch" forName="rootText" refType="w"/>
+                        <dgm:constr type="h" for="ch" forName="rootText" refType="h"/>
+                        <dgm:constr type="r" for="ch" forName="rootConnector" refType="w"/>
+                        <dgm:constr type="t" for="ch" forName="rootConnector"/>
+                        <dgm:constr type="w" for="ch" forName="rootConnector" refType="w" refFor="ch" refForName="rootText" fact="0.2"/>
+                        <dgm:constr type="h" for="ch" forName="rootConnector" refType="h" refFor="ch" refForName="rootText"/>
+                      </dgm:constrLst>
+                    </dgm:else>
+                  </dgm:choose>
+                  <dgm:ruleLst/>
+                  <dgm:layoutNode name="rootText">
+                    <dgm:varLst>
+                      <dgm:chPref val="3"/>
+                    </dgm:varLst>
+                    <dgm:alg type="tx"/>
+                    <dgm:shape xmlns:r="http://schemas.openxmlformats.org/officeDocument/2006/relationships" type="rect" r:blip="">
+                      <dgm:adjLst/>
+                    </dgm:shape>
+                    <dgm:presOf axis="self" ptType="node" cnt="1"/>
+                    <dgm:constrLst>
+                      <dgm:constr type="primFontSz" val="65"/>
+                      <dgm:constr type="lMarg" refType="primFontSz" fact="0.05"/>
+                      <dgm:constr type="rMarg" refType="primFontSz" fact="0.05"/>
+                      <dgm:constr type="tMarg" refType="primFontSz" fact="0.05"/>
+                      <dgm:constr type="bMarg" refType="primFontSz" fact="0.05"/>
+                    </dgm:constrLst>
+                    <dgm:ruleLst>
+                      <dgm:rule type="primFontSz" val="5" fact="NaN" max="NaN"/>
+                    </dgm:ruleLst>
+                  </dgm:layoutNode>
+                  <dgm:layoutNode name="rootConnector" moveWith="rootText">
+                    <dgm:alg type="sp"/>
+                    <dgm:shape xmlns:r="http://schemas.openxmlformats.org/officeDocument/2006/relationships" type="rect" r:blip="" hideGeom="1">
+                      <dgm:adjLst/>
+                    </dgm:shape>
+                    <dgm:presOf axis="self" ptType="node" cnt="1"/>
+                    <dgm:constrLst/>
+                    <dgm:ruleLst/>
+                  </dgm:layoutNode>
+                </dgm:layoutNode>
+                <dgm:layoutNode name="hierChild4">
+                  <dgm:choose name="Name89">
+                    <dgm:if name="Name90" func="var" arg="hierBranch" op="equ" val="l">
+                      <dgm:choose name="Name91">
+                        <dgm:if name="Name92" func="var" arg="dir" op="equ" val="norm">
+                          <dgm:alg type="hierChild">
+                            <dgm:param type="chAlign" val="t"/>
+                            <dgm:param type="linDir" val="fromL"/>
+                          </dgm:alg>
+                        </dgm:if>
+                        <dgm:else name="Name93">
+                          <dgm:alg type="hierChild">
+                            <dgm:param type="chAlign" val="t"/>
+                            <dgm:param type="linDir" val="fromR"/>
+                          </dgm:alg>
+                        </dgm:else>
+                      </dgm:choose>
+                    </dgm:if>
+                    <dgm:if name="Name94" func="var" arg="hierBranch" op="equ" val="r">
+                      <dgm:choose name="Name95">
+                        <dgm:if name="Name96" func="var" arg="dir" op="equ" val="norm">
+                          <dgm:alg type="hierChild">
+                            <dgm:param type="chAlign" val="b"/>
+                            <dgm:param type="linDir" val="fromL"/>
+                          </dgm:alg>
+                        </dgm:if>
+                        <dgm:else name="Name97">
+                          <dgm:alg type="hierChild">
+                            <dgm:param type="chAlign" val="b"/>
+                            <dgm:param type="linDir" val="fromR"/>
+                          </dgm:alg>
+                        </dgm:else>
+                      </dgm:choose>
+                    </dgm:if>
+                    <dgm:if name="Name98" func="var" arg="hierBranch" op="equ" val="hang">
+                      <dgm:choose name="Name99">
+                        <dgm:if name="Name100" func="var" arg="dir" op="equ" val="norm">
+                          <dgm:alg type="hierChild">
+                            <dgm:param type="chAlign" val="l"/>
+                            <dgm:param type="linDir" val="fromT"/>
+                            <dgm:param type="secChAlign" val="t"/>
+                            <dgm:param type="secLinDir" val="fromL"/>
+                          </dgm:alg>
+                        </dgm:if>
+                        <dgm:else name="Name101">
+                          <dgm:alg type="hierChild">
+                            <dgm:param type="chAlign" val="r"/>
+                            <dgm:param type="linDir" val="fromT"/>
+                            <dgm:param type="secChAlign" val="t"/>
+                            <dgm:param type="secLinDir" val="fromR"/>
+                          </dgm:alg>
+                        </dgm:else>
+                      </dgm:choose>
+                    </dgm:if>
+                    <dgm:else name="Name102">
+                      <dgm:choose name="Name103">
+                        <dgm:if name="Name104" func="var" arg="dir" op="equ" val="norm">
+                          <dgm:alg type="hierChild">
+                            <dgm:param type="linDir" val="fromT"/>
+                            <dgm:param type="chAlign" val="l"/>
+                          </dgm:alg>
+                        </dgm:if>
+                        <dgm:else name="Name105">
+                          <dgm:alg type="hierChild">
+                            <dgm:param type="linDir" val="fromT"/>
+                            <dgm:param type="chAlign" val="r"/>
+                          </dgm:alg>
+                        </dgm:else>
+                      </dgm:choose>
+                    </dgm:else>
+                  </dgm:choose>
+                  <dgm:shape xmlns:r="http://schemas.openxmlformats.org/officeDocument/2006/relationships" r:blip="">
+                    <dgm:adjLst/>
+                  </dgm:shape>
+                  <dgm:presOf/>
+                  <dgm:constrLst/>
+                  <dgm:ruleLst/>
+                  <dgm:forEach name="Name106" ref="rep2a"/>
+                </dgm:layoutNode>
+                <dgm:layoutNode name="hierChild5">
+                  <dgm:choose name="Name107">
+                    <dgm:if name="Name108" func="var" arg="dir" op="equ" val="norm">
+                      <dgm:alg type="hierChild">
+                        <dgm:param type="chAlign" val="l"/>
+                        <dgm:param type="linDir" val="fromT"/>
+                        <dgm:param type="secChAlign" val="t"/>
+                        <dgm:param type="secLinDir" val="fromL"/>
+                      </dgm:alg>
+                    </dgm:if>
+                    <dgm:else name="Name109">
+                      <dgm:alg type="hierChild">
+                        <dgm:param type="chAlign" val="r"/>
+                        <dgm:param type="linDir" val="fromT"/>
+                        <dgm:param type="secChAlign" val="t"/>
+                        <dgm:param type="secLinDir" val="fromR"/>
+                      </dgm:alg>
+                    </dgm:else>
+                  </dgm:choose>
+                  <dgm:shape xmlns:r="http://schemas.openxmlformats.org/officeDocument/2006/relationships" r:blip="">
+                    <dgm:adjLst/>
+                  </dgm:shape>
+                  <dgm:presOf/>
+                  <dgm:constrLst/>
+                  <dgm:ruleLst/>
+                  <dgm:forEach name="Name110" ref="rep2b"/>
+                </dgm:layoutNode>
+              </dgm:layoutNode>
+            </dgm:forEach>
+          </dgm:layoutNode>
+          <dgm:layoutNode name="hierChild3">
+            <dgm:choose name="Name111">
+              <dgm:if name="Name112" func="var" arg="dir" op="equ" val="norm">
+                <dgm:alg type="hierChild">
+                  <dgm:param type="chAlign" val="l"/>
+                  <dgm:param type="linDir" val="fromT"/>
+                  <dgm:param type="secChAlign" val="t"/>
+                  <dgm:param type="secLinDir" val="fromL"/>
+                </dgm:alg>
+              </dgm:if>
+              <dgm:else name="Name113">
+                <dgm:alg type="hierChild">
+                  <dgm:param type="chAlign" val="r"/>
+                  <dgm:param type="linDir" val="fromT"/>
+                  <dgm:param type="secChAlign" val="t"/>
+                  <dgm:param type="secLinDir" val="fromR"/>
+                </dgm:alg>
+              </dgm:else>
+            </dgm:choose>
+            <dgm:shape xmlns:r="http://schemas.openxmlformats.org/officeDocument/2006/relationships" r:blip="">
+              <dgm:adjLst/>
+            </dgm:shape>
+            <dgm:presOf/>
+            <dgm:constrLst/>
+            <dgm:ruleLst/>
+            <dgm:forEach name="rep2b" axis="ch" ptType="asst">
+              <dgm:forEach name="Name114" axis="precedSib" ptType="parTrans" st="-1" cnt="1">
+                <dgm:layoutNode name="Name115">
+                  <dgm:choose name="Name116">
+                    <dgm:if name="Name117" func="var" arg="dir" op="equ" val="norm">
+                      <dgm:alg type="conn">
+                        <dgm:param type="connRout" val="bend"/>
+                        <dgm:param type="dim" val="1D"/>
+                        <dgm:param type="endSty" val="noArr"/>
+                        <dgm:param type="begPts" val="midR"/>
+                        <dgm:param type="endPts" val="bCtr tCtr"/>
+                      </dgm:alg>
+                    </dgm:if>
+                    <dgm:else name="Name118">
+                      <dgm:alg type="conn">
+                        <dgm:param type="connRout" val="bend"/>
+                        <dgm:param type="dim" val="1D"/>
+                        <dgm:param type="endSty" val="noArr"/>
+                        <dgm:param type="begPts" val="midL"/>
+                        <dgm:param type="endPts" val="bCtr tCtr"/>
+                      </dgm:alg>
+                    </dgm:else>
+                  </dgm:choose>
+                  <dgm:shape xmlns:r="http://schemas.openxmlformats.org/officeDocument/2006/relationships" type="conn" r:blip="" zOrderOff="-99999">
+                    <dgm:adjLst/>
+                  </dgm:shape>
+                  <dgm:presOf axis="self"/>
+                  <dgm:constrLst>
+                    <dgm:constr type="begPad"/>
+                    <dgm:constr type="endPad"/>
+                  </dgm:constrLst>
+                  <dgm:ruleLst/>
+                </dgm:layoutNode>
+              </dgm:forEach>
+              <dgm:layoutNode name="hierRoot3">
+                <dgm:varLst>
+                  <dgm:hierBranch val="init"/>
+                </dgm:varLst>
+                <dgm:choose name="Name119">
+                  <dgm:if name="Name120" func="var" arg="hierBranch" op="equ" val="l">
+                    <dgm:choose name="Name121">
+                      <dgm:if name="Name122" func="var" arg="dir" op="equ" val="norm">
+                        <dgm:alg type="hierRoot">
+                          <dgm:param type="hierAlign" val="lT"/>
+                        </dgm:alg>
+                        <dgm:constrLst>
+                          <dgm:constr type="alignOff" val="0.75"/>
+                        </dgm:constrLst>
+                      </dgm:if>
+                      <dgm:else name="Name123">
+                        <dgm:alg type="hierRoot">
+                          <dgm:param type="hierAlign" val="rT"/>
+                        </dgm:alg>
+                        <dgm:constrLst>
+                          <dgm:constr type="alignOff" val="0.75"/>
+                        </dgm:constrLst>
+                      </dgm:else>
+                    </dgm:choose>
+                  </dgm:if>
+                  <dgm:if name="Name124" func="var" arg="hierBranch" op="equ" val="r">
+                    <dgm:choose name="Name125">
+                      <dgm:if name="Name126" func="var" arg="dir" op="equ" val="norm">
+                        <dgm:alg type="hierRoot">
+                          <dgm:param type="hierAlign" val="lB"/>
+                        </dgm:alg>
+                        <dgm:constrLst>
+                          <dgm:constr type="alignOff" val="0.75"/>
+                        </dgm:constrLst>
+                      </dgm:if>
+                      <dgm:else name="Name127">
+                        <dgm:alg type="hierRoot">
+                          <dgm:param type="hierAlign" val="rB"/>
+                        </dgm:alg>
+                        <dgm:constrLst>
+                          <dgm:constr type="alignOff" val="0.75"/>
+                        </dgm:constrLst>
+                      </dgm:else>
+                    </dgm:choose>
+                  </dgm:if>
+                  <dgm:if name="Name128" func="var" arg="hierBranch" op="equ" val="hang">
+                    <dgm:choose name="Name129">
+                      <dgm:if name="Name130" func="var" arg="dir" op="equ" val="norm">
+                        <dgm:alg type="hierRoot">
+                          <dgm:param type="hierAlign" val="lCtrCh"/>
+                        </dgm:alg>
+                        <dgm:constrLst>
+                          <dgm:constr type="alignOff" val="0.65"/>
+                        </dgm:constrLst>
+                      </dgm:if>
+                      <dgm:else name="Name131">
+                        <dgm:alg type="hierRoot">
+                          <dgm:param type="hierAlign" val="rCtrCh"/>
+                        </dgm:alg>
+                        <dgm:constrLst>
+                          <dgm:constr type="alignOff" val="0.65"/>
+                        </dgm:constrLst>
+                      </dgm:else>
+                    </dgm:choose>
+                  </dgm:if>
+                  <dgm:else name="Name132">
+                    <dgm:choose name="Name133">
+                      <dgm:if name="Name134" func="var" arg="dir" op="equ" val="norm">
+                        <dgm:alg type="hierRoot">
+                          <dgm:param type="hierAlign" val="lCtrCh"/>
+                        </dgm:alg>
+                        <dgm:constrLst>
+                          <dgm:constr type="alignOff"/>
+                          <dgm:constr type="bendDist" for="des" ptType="parTrans" refType="sp" fact="0.5"/>
+                        </dgm:constrLst>
+                      </dgm:if>
+                      <dgm:else name="Name135">
+                        <dgm:alg type="hierRoot">
+                          <dgm:param type="hierAlign" val="rCtrCh"/>
+                        </dgm:alg>
+                        <dgm:constrLst>
+                          <dgm:constr type="alignOff"/>
+                          <dgm:constr type="bendDist" for="des" ptType="parTrans" refType="sp" fact="0.5"/>
+                        </dgm:constrLst>
+                      </dgm:else>
+                    </dgm:choose>
+                  </dgm:else>
+                </dgm:choose>
+                <dgm:shape xmlns:r="http://schemas.openxmlformats.org/officeDocument/2006/relationships" r:blip="">
+                  <dgm:adjLst/>
+                </dgm:shape>
+                <dgm:presOf/>
+                <dgm:ruleLst/>
+                <dgm:layoutNode name="rootComposite3">
+                  <dgm:alg type="composite"/>
+                  <dgm:shape xmlns:r="http://schemas.openxmlformats.org/officeDocument/2006/relationships" r:blip="">
+                    <dgm:adjLst/>
+                  </dgm:shape>
+                  <dgm:presOf axis="self" ptType="node" cnt="1"/>
+                  <dgm:choose name="Name136">
+                    <dgm:if name="Name137" func="var" arg="hierBranch" op="equ" val="init">
+                      <dgm:constrLst>
+                        <dgm:constr type="l" for="ch" forName="rootText3"/>
+                        <dgm:constr type="t" for="ch" forName="rootText3"/>
+                        <dgm:constr type="w" for="ch" forName="rootText3" refType="w"/>
+                        <dgm:constr type="h" for="ch" forName="rootText3" refType="h"/>
+                        <dgm:constr type="l" for="ch" forName="rootConnector3"/>
+                        <dgm:constr type="t" for="ch" forName="rootConnector3"/>
+                        <dgm:constr type="w" for="ch" forName="rootConnector3" refType="w" refFor="ch" refForName="rootText3" fact="0.2"/>
+                        <dgm:constr type="h" for="ch" forName="rootConnector3" refType="h" refFor="ch" refForName="rootText3"/>
+                      </dgm:constrLst>
+                    </dgm:if>
+                    <dgm:if name="Name138" func="var" arg="hierBranch" op="equ" val="l">
+                      <dgm:constrLst>
+                        <dgm:constr type="l" for="ch" forName="rootText3"/>
+                        <dgm:constr type="t" for="ch" forName="rootText3"/>
+                        <dgm:constr type="w" for="ch" forName="rootText3" refType="w"/>
+                        <dgm:constr type="h" for="ch" forName="rootText3" refType="h"/>
+                        <dgm:constr type="r" for="ch" forName="rootConnector3" refType="w"/>
+                        <dgm:constr type="t" for="ch" forName="rootConnector3"/>
+                        <dgm:constr type="w" for="ch" forName="rootConnector3" refType="w" refFor="ch" refForName="rootText3" fact="0.2"/>
+                        <dgm:constr type="h" for="ch" forName="rootConnector3" refType="h" refFor="ch" refForName="rootText3"/>
+                      </dgm:constrLst>
+                    </dgm:if>
+                    <dgm:if name="Name139" func="var" arg="hierBranch" op="equ" val="r">
+                      <dgm:constrLst>
+                        <dgm:constr type="l" for="ch" forName="rootText3"/>
+                        <dgm:constr type="t" for="ch" forName="rootText3"/>
+                        <dgm:constr type="w" for="ch" forName="rootText3" refType="w"/>
+                        <dgm:constr type="h" for="ch" forName="rootText3" refType="h"/>
+                        <dgm:constr type="l" for="ch" forName="rootConnector3"/>
+                        <dgm:constr type="t" for="ch" forName="rootConnector3"/>
+                        <dgm:constr type="w" for="ch" forName="rootConnector3" refType="w" refFor="ch" refForName="rootText3" fact="0.2"/>
+                        <dgm:constr type="h" for="ch" forName="rootConnector3" refType="h" refFor="ch" refForName="rootText3"/>
+                      </dgm:constrLst>
+                    </dgm:if>
+                    <dgm:else name="Name140">
+                      <dgm:constrLst>
+                        <dgm:constr type="l" for="ch" forName="rootText3"/>
+                        <dgm:constr type="t" for="ch" forName="rootText3"/>
+                        <dgm:constr type="w" for="ch" forName="rootText3" refType="w"/>
+                        <dgm:constr type="h" for="ch" forName="rootText3" refType="h"/>
+                        <dgm:constr type="r" for="ch" forName="rootConnector3" refType="w"/>
+                        <dgm:constr type="t" for="ch" forName="rootConnector3"/>
+                        <dgm:constr type="w" for="ch" forName="rootConnector3" refType="w" refFor="ch" refForName="rootText3" fact="0.2"/>
+                        <dgm:constr type="h" for="ch" forName="rootConnector3" refType="h" refFor="ch" refForName="rootText3"/>
+                      </dgm:constrLst>
+                    </dgm:else>
+                  </dgm:choose>
+                  <dgm:ruleLst/>
+                  <dgm:layoutNode name="rootText3">
+                    <dgm:varLst>
+                      <dgm:chPref val="3"/>
+                    </dgm:varLst>
+                    <dgm:alg type="tx"/>
+                    <dgm:shape xmlns:r="http://schemas.openxmlformats.org/officeDocument/2006/relationships" type="rect" r:blip="">
+                      <dgm:adjLst/>
+                    </dgm:shape>
+                    <dgm:presOf axis="self" ptType="node" cnt="1"/>
+                    <dgm:constrLst>
+                      <dgm:constr type="primFontSz" val="65"/>
+                      <dgm:constr type="lMarg" refType="primFontSz" fact="0.05"/>
+                      <dgm:constr type="rMarg" refType="primFontSz" fact="0.05"/>
+                      <dgm:constr type="tMarg" refType="primFontSz" fact="0.05"/>
+                      <dgm:constr type="bMarg" refType="primFontSz" fact="0.05"/>
+                    </dgm:constrLst>
+                    <dgm:ruleLst>
+                      <dgm:rule type="primFontSz" val="5" fact="NaN" max="NaN"/>
+                    </dgm:ruleLst>
+                  </dgm:layoutNode>
+                  <dgm:layoutNode name="rootConnector3" moveWith="rootText1">
+                    <dgm:alg type="sp"/>
+                    <dgm:shape xmlns:r="http://schemas.openxmlformats.org/officeDocument/2006/relationships" type="rect" r:blip="" hideGeom="1">
+                      <dgm:adjLst/>
+                    </dgm:shape>
+                    <dgm:presOf axis="self" ptType="node" cnt="1"/>
+                    <dgm:constrLst/>
+                    <dgm:ruleLst/>
+                  </dgm:layoutNode>
+                </dgm:layoutNode>
+                <dgm:layoutNode name="hierChild6">
+                  <dgm:choose name="Name141">
+                    <dgm:if name="Name142" func="var" arg="hierBranch" op="equ" val="l">
+                      <dgm:choose name="Name143">
+                        <dgm:if name="Name144" func="var" arg="dir" op="equ" val="norm">
+                          <dgm:alg type="hierChild">
+                            <dgm:param type="chAlign" val="t"/>
+                            <dgm:param type="linDir" val="fromL"/>
+                          </dgm:alg>
+                        </dgm:if>
+                        <dgm:else name="Name145">
+                          <dgm:alg type="hierChild">
+                            <dgm:param type="chAlign" val="t"/>
+                            <dgm:param type="linDir" val="fromR"/>
+                          </dgm:alg>
+                        </dgm:else>
+                      </dgm:choose>
+                    </dgm:if>
+                    <dgm:if name="Name146" func="var" arg="hierBranch" op="equ" val="r">
+                      <dgm:choose name="Name147">
+                        <dgm:if name="Name148" func="var" arg="dir" op="equ" val="norm">
+                          <dgm:alg type="hierChild">
+                            <dgm:param type="chAlign" val="b"/>
+                            <dgm:param type="linDir" val="fromL"/>
+                          </dgm:alg>
+                        </dgm:if>
+                        <dgm:else name="Name149">
+                          <dgm:alg type="hierChild">
+                            <dgm:param type="chAlign" val="b"/>
+                            <dgm:param type="linDir" val="fromR"/>
+                          </dgm:alg>
+                        </dgm:else>
+                      </dgm:choose>
+                    </dgm:if>
+                    <dgm:if name="Name150" func="var" arg="hierBranch" op="equ" val="hang">
+                      <dgm:choose name="Name151">
+                        <dgm:if name="Name152" func="var" arg="dir" op="equ" val="norm">
+                          <dgm:alg type="hierChild">
+                            <dgm:param type="chAlign" val="l"/>
+                            <dgm:param type="linDir" val="fromT"/>
+                            <dgm:param type="secChAlign" val="t"/>
+                            <dgm:param type="secLinDir" val="fromL"/>
+                          </dgm:alg>
+                        </dgm:if>
+                        <dgm:else name="Name153">
+                          <dgm:alg type="hierChild">
+                            <dgm:param type="chAlign" val="r"/>
+                            <dgm:param type="linDir" val="fromT"/>
+                            <dgm:param type="secChAlign" val="t"/>
+                            <dgm:param type="secLinDir" val="fromR"/>
+                          </dgm:alg>
+                        </dgm:else>
+                      </dgm:choose>
+                    </dgm:if>
+                    <dgm:else name="Name154">
+                      <dgm:choose name="Name155">
+                        <dgm:if name="Name156" func="var" arg="dir" op="equ" val="norm">
+                          <dgm:alg type="hierChild">
+                            <dgm:param type="linDir" val="fromT"/>
+                            <dgm:param type="chAlign" val="l"/>
+                          </dgm:alg>
+                        </dgm:if>
+                        <dgm:else name="Name157">
+                          <dgm:alg type="hierChild">
+                            <dgm:param type="linDir" val="fromT"/>
+                            <dgm:param type="chAlign" val="r"/>
+                          </dgm:alg>
+                        </dgm:else>
+                      </dgm:choose>
+                    </dgm:else>
+                  </dgm:choose>
+                  <dgm:shape xmlns:r="http://schemas.openxmlformats.org/officeDocument/2006/relationships" r:blip="">
+                    <dgm:adjLst/>
+                  </dgm:shape>
+                  <dgm:presOf/>
+                  <dgm:constrLst/>
+                  <dgm:ruleLst/>
+                  <dgm:forEach name="Name158" ref="rep2a"/>
+                </dgm:layoutNode>
+                <dgm:layoutNode name="hierChild7">
+                  <dgm:choose name="Name159">
+                    <dgm:if name="Name160" func="var" arg="dir" op="equ" val="norm">
+                      <dgm:alg type="hierChild">
+                        <dgm:param type="chAlign" val="l"/>
+                        <dgm:param type="linDir" val="fromT"/>
+                        <dgm:param type="secChAlign" val="t"/>
+                        <dgm:param type="secLinDir" val="fromL"/>
+                      </dgm:alg>
+                    </dgm:if>
+                    <dgm:else name="Name161">
+                      <dgm:alg type="hierChild">
+                        <dgm:param type="chAlign" val="r"/>
+                        <dgm:param type="linDir" val="fromT"/>
+                        <dgm:param type="secChAlign" val="t"/>
+                        <dgm:param type="secLinDir" val="fromR"/>
+                      </dgm:alg>
+                    </dgm:else>
+                  </dgm:choose>
+                  <dgm:shape xmlns:r="http://schemas.openxmlformats.org/officeDocument/2006/relationships" r:blip="">
+                    <dgm:adjLst/>
+                  </dgm:shape>
+                  <dgm:presOf/>
+                  <dgm:constrLst/>
+                  <dgm:ruleLst/>
+                  <dgm:forEach name="Name162" ref="rep2b"/>
+                </dgm:layoutNode>
+              </dgm:layoutNode>
+            </dgm:forEach>
+          </dgm:layoutNode>
+        </dgm:layoutNode>
+      </dgm:forEach>
+    </dgm:forEach>
+  </dgm:layoutNode>
+</dgm:layoutDef>
+</file>
+
+<file path=word/diagrams/quickStyle1.xml><?xml version="1.0" encoding="utf-8"?>
+<dgm:styleDef xmlns:dgm="http://schemas.openxmlformats.org/drawingml/2006/diagram" xmlns:a="http://schemas.openxmlformats.org/drawingml/2006/main" uniqueId="urn:microsoft.com/office/officeart/2005/8/quickstyle/simple1">
+  <dgm:title val=""/>
+  <dgm:desc val=""/>
+  <dgm:catLst>
+    <dgm:cat type="simple" pri="10100"/>
+  </dgm:catLst>
+  <dgm:scene3d>
+    <a:camera prst="orthographicFront"/>
+    <a:lightRig rig="threePt" dir="t"/>
+  </dgm:scene3d>
+  <dgm:styleLbl name="node0">
+    <dgm:scene3d>
+      <a:camera prst="orthographicFront"/>
+      <a:lightRig rig="threePt" dir="t"/>
+    </dgm:scene3d>
+    <dgm:sp3d/>
+    <dgm:txPr/>
+    <dgm:style>
+      <a:lnRef idx="2">
+        <a:scrgbClr r="0" g="0" b="0"/>
+      </a:lnRef>
+      <a:fillRef idx="1">
+        <a:scrgbClr r="0" g="0" b="0"/>
+      </a:fillRef>
+      <a:effectRef idx="0">
+        <a:scrgbClr r="0" g="0" b="0"/>
+      </a:effectRef>
+      <a:fontRef idx="minor">
+        <a:schemeClr val="lt1"/>
+      </a:fontRef>
+    </dgm:style>
+  </dgm:styleLbl>
+  <dgm:styleLbl name="lnNode1">
+    <dgm:scene3d>
+      <a:camera prst="orthographicFront"/>
+      <a:lightRig rig="threePt" dir="t"/>
+    </dgm:scene3d>
+    <dgm:sp3d/>
+    <dgm:txPr/>
+    <dgm:style>
+      <a:lnRef idx="2">
+        <a:scrgbClr r="0" g="0" b="0"/>
+      </a:lnRef>
+      <a:fillRef idx="1">
+        <a:scrgbClr r="0" g="0" b="0"/>
+      </a:fillRef>
+      <a:effectRef idx="0">
+        <a:scrgbClr r="0" g="0" b="0"/>
+      </a:effectRef>
+      <a:fontRef idx="minor">
+        <a:schemeClr val="lt1"/>
+      </a:fontRef>
+    </dgm:style>
+  </dgm:styleLbl>
+  <dgm:styleLbl name="vennNode1">
+    <dgm:scene3d>
+      <a:camera prst="orthographicFront"/>
+      <a:lightRig rig="threePt" dir="t"/>
+    </dgm:scene3d>
+    <dgm:sp3d/>
+    <dgm:txPr/>
+    <dgm:style>
+      <a:lnRef idx="2">
+        <a:scrgbClr r="0" g="0" b="0"/>
+      </a:lnRef>
+      <a:fillRef idx="1">
+        <a:scrgbClr r="0" g="0" b="0"/>
+      </a:fillRef>
+      <a:effectRef idx="0">
+        <a:scrgbClr r="0" g="0" b="0"/>
+      </a:effectRef>
+      <a:fontRef idx="minor">
+        <a:schemeClr val="tx1"/>
+      </a:fontRef>
+    </dgm:style>
+  </dgm:styleLbl>
+  <dgm:styleLbl name="alignNode1">
+    <dgm:scene3d>
+      <a:camera prst="orthographicFront"/>
+      <a:lightRig rig="threePt" dir="t"/>
+    </dgm:scene3d>
+    <dgm:sp3d/>
+    <dgm:txPr/>
+    <dgm:style>
+      <a:lnRef idx="2">
+        <a:scrgbClr r="0" g="0" b="0"/>
+      </a:lnRef>
+      <a:fillRef idx="1">
+        <a:scrgbClr r="0" g="0" b="0"/>
+      </a:fillRef>
+      <a:effectRef idx="0">
+        <a:scrgbClr r="0" g="0" b="0"/>
+      </a:effectRef>
+      <a:fontRef idx="minor">
+        <a:schemeClr val="lt1"/>
+      </a:fontRef>
+    </dgm:style>
+  </dgm:styleLbl>
+  <dgm:styleLbl name="node1">
+    <dgm:scene3d>
+      <a:camera prst="orthographicFront"/>
+      <a:lightRig rig="threePt" dir="t"/>
+    </dgm:scene3d>
+    <dgm:sp3d/>
+    <dgm:txPr/>
+    <dgm:style>
+      <a:lnRef idx="2">
+        <a:scrgbClr r="0" g="0" b="0"/>
+      </a:lnRef>
+      <a:fillRef idx="1">
+        <a:scrgbClr r="0" g="0" b="0"/>
+      </a:fillRef>
+      <a:effectRef idx="0">
+        <a:scrgbClr r="0" g="0" b="0"/>
+      </a:effectRef>
+      <a:fontRef idx="minor">
+        <a:schemeClr val="lt1"/>
+      </a:fontRef>
+    </dgm:style>
+  </dgm:styleLbl>
+  <dgm:styleLbl name="node2">
+    <dgm:scene3d>
+      <a:camera prst="orthographicFront"/>
+      <a:lightRig rig="threePt" dir="t"/>
+    </dgm:scene3d>
+    <dgm:sp3d/>
+    <dgm:txPr/>
+    <dgm:style>
+      <a:lnRef idx="2">
+        <a:scrgbClr r="0" g="0" b="0"/>
+      </a:lnRef>
+      <a:fillRef idx="1">
+        <a:scrgbClr r="0" g="0" b="0"/>
+      </a:fillRef>
+      <a:effectRef idx="0">
+        <a:scrgbClr r="0" g="0" b="0"/>
+      </a:effectRef>
+      <a:fontRef idx="minor">
+        <a:schemeClr val="lt1"/>
+      </a:fontRef>
+    </dgm:style>
+  </dgm:styleLbl>
+  <dgm:styleLbl name="node3">
+    <dgm:scene3d>
+      <a:camera prst="orthographicFront"/>
+      <a:lightRig rig="threePt" dir="t"/>
+    </dgm:scene3d>
+    <dgm:sp3d/>
+    <dgm:txPr/>
+    <dgm:style>
+      <a:lnRef idx="2">
+        <a:scrgbClr r="0" g="0" b="0"/>
+      </a:lnRef>
+      <a:fillRef idx="1">
+        <a:scrgbClr r="0" g="0" b="0"/>
+      </a:fillRef>
+      <a:effectRef idx="0">
+        <a:scrgbClr r="0" g="0" b="0"/>
+      </a:effectRef>
+      <a:fontRef idx="minor">
+        <a:schemeClr val="lt1"/>
+      </a:fontRef>
+    </dgm:style>
+  </dgm:styleLbl>
+  <dgm:styleLbl name="node4">
+    <dgm:scene3d>
+      <a:camera prst="orthographicFront"/>
+      <a:lightRig rig="threePt" dir="t"/>
+    </dgm:scene3d>
+    <dgm:sp3d/>
+    <dgm:txPr/>
+    <dgm:style>
+      <a:lnRef idx="2">
+        <a:scrgbClr r="0" g="0" b="0"/>
+      </a:lnRef>
+      <a:fillRef idx="1">
+        <a:scrgbClr r="0" g="0" b="0"/>
+      </a:fillRef>
+      <a:effectRef idx="0">
+        <a:scrgbClr r="0" g="0" b="0"/>
+      </a:effectRef>
+      <a:fontRef idx="minor">
+        <a:schemeClr val="lt1"/>
+      </a:fontRef>
+    </dgm:style>
+  </dgm:styleLbl>
+  <dgm:styleLbl name="fgImgPlace1">
+    <dgm:scene3d>
+      <a:camera prst="orthographicFront"/>
+      <a:lightRig rig="threePt" dir="t"/>
+    </dgm:scene3d>
+    <dgm:sp3d/>
+    <dgm:txPr/>
+    <dgm:style>
+      <a:lnRef idx="2">
+        <a:scrgbClr r="0" g="0" b="0"/>
+      </a:lnRef>
+      <a:fillRef idx="1">
+        <a:scrgbClr r="0" g="0" b="0"/>
+      </a:fillRef>
+      <a:effectRef idx="0">
+        <a:scrgbClr r="0" g="0" b="0"/>
+      </a:effectRef>
+      <a:fontRef idx="minor"/>
+    </dgm:style>
+  </dgm:styleLbl>
+  <dgm:styleLbl name="alignImgPlace1">
+    <dgm:scene3d>
+      <a:camera prst="orthographicFront"/>
+      <a:lightRig rig="threePt" dir="t"/>
+    </dgm:scene3d>
+    <dgm:sp3d/>
+    <dgm:txPr/>
+    <dgm:style>
+      <a:lnRef idx="2">
+        <a:scrgbClr r="0" g="0" b="0"/>
+      </a:lnRef>
+      <a:fillRef idx="1">
+        <a:scrgbClr r="0" g="0" b="0"/>
+      </a:fillRef>
+      <a:effectRef idx="0">
+        <a:scrgbClr r="0" g="0" b="0"/>
+      </a:effectRef>
+      <a:fontRef idx="minor"/>
+    </dgm:style>
+  </dgm:styleLbl>
+  <dgm:styleLbl name="bgImgPlace1">
+    <dgm:scene3d>
+      <a:camera prst="orthographicFront"/>
+      <a:lightRig rig="threePt" dir="t"/>
+    </dgm:scene3d>
+    <dgm:sp3d/>
+    <dgm:txPr/>
+    <dgm:style>
+      <a:lnRef idx="2">
+        <a:scrgbClr r="0" g="0" b="0"/>
+      </a:lnRef>
+      <a:fillRef idx="1">
+        <a:scrgbClr r="0" g="0" b="0"/>
+      </a:fillRef>
+      <a:effectRef idx="0">
+        <a:scrgbClr r="0" g="0" b="0"/>
+      </a:effectRef>
+      <a:fontRef idx="minor"/>
+    </dgm:style>
+  </dgm:styleLbl>
+  <dgm:styleLbl name="sibTrans2D1">
+    <dgm:scene3d>
+      <a:camera prst="orthographicFront"/>
+      <a:lightRig rig="threePt" dir="t"/>
+    </dgm:scene3d>
+    <dgm:sp3d/>
+    <dgm:txPr/>
+    <dgm:style>
+      <a:lnRef idx="0">
+        <a:scrgbClr r="0" g="0" b="0"/>
+      </a:lnRef>
+      <a:fillRef idx="1">
+        <a:scrgbClr r="0" g="0" b="0"/>
+      </a:fillRef>
+      <a:effectRef idx="0">
+        <a:scrgbClr r="0" g="0" b="0"/>
+      </a:effectRef>
+      <a:fontRef idx="minor">
+        <a:schemeClr val="lt1"/>
+      </a:fontRef>
+    </dgm:style>
+  </dgm:styleLbl>
+  <dgm:styleLbl name="fgSibTrans2D1">
+    <dgm:scene3d>
+      <a:camera prst="orthographicFront"/>
+      <a:lightRig rig="threePt" dir="t"/>
+    </dgm:scene3d>
+    <dgm:sp3d/>
+    <dgm:txPr/>
+    <dgm:style>
+      <a:lnRef idx="0">
+        <a:scrgbClr r="0" g="0" b="0"/>
+      </a:lnRef>
+      <a:fillRef idx="1">
+        <a:scrgbClr r="0" g="0" b="0"/>
+      </a:fillRef>
+      <a:effectRef idx="0">
+        <a:scrgbClr r="0" g="0" b="0"/>
+      </a:effectRef>
+      <a:fontRef idx="minor">
+        <a:schemeClr val="lt1"/>
+      </a:fontRef>
+    </dgm:style>
+  </dgm:styleLbl>
+  <dgm:styleLbl name="bgSibTrans2D1">
+    <dgm:scene3d>
+      <a:camera prst="orthographicFront"/>
+      <a:lightRig rig="threePt" dir="t"/>
+    </dgm:scene3d>
+    <dgm:sp3d/>
+    <dgm:txPr/>
+    <dgm:style>
+      <a:lnRef idx="0">
+        <a:scrgbClr r="0" g="0" b="0"/>
+      </a:lnRef>
+      <a:fillRef idx="1">
+        <a:scrgbClr r="0" g="0" b="0"/>
+      </a:fillRef>
+      <a:effectRef idx="0">
+        <a:scrgbClr r="0" g="0" b="0"/>
+      </a:effectRef>
+      <a:fontRef idx="minor">
+        <a:schemeClr val="lt1"/>
+      </a:fontRef>
+    </dgm:style>
+  </dgm:styleLbl>
+  <dgm:styleLbl name="sibTrans1D1">
+    <dgm:scene3d>
+      <a:camera prst="orthographicFront"/>
+      <a:lightRig rig="threePt" dir="t"/>
+    </dgm:scene3d>
+    <dgm:sp3d/>
+    <dgm:txPr/>
+    <dgm:style>
+      <a:lnRef idx="1">
+        <a:scrgbClr r="0" g="0" b="0"/>
+      </a:lnRef>
+      <a:fillRef idx="0">
+        <a:scrgbClr r="0" g="0" b="0"/>
+      </a:fillRef>
+      <a:effectRef idx="0">
+        <a:scrgbClr r="0" g="0" b="0"/>
+      </a:effectRef>
+      <a:fontRef idx="minor"/>
+    </dgm:style>
+  </dgm:styleLbl>
+  <dgm:styleLbl name="callout">
+    <dgm:scene3d>
+      <a:camera prst="orthographicFront"/>
+      <a:lightRig rig="threePt" dir="t"/>
+    </dgm:scene3d>
+    <dgm:sp3d/>
+    <dgm:txPr/>
+    <dgm:style>
+      <a:lnRef idx="2">
+        <a:scrgbClr r="0" g="0" b="0"/>
+      </a:lnRef>
+      <a:fillRef idx="1">
+        <a:scrgbClr r="0" g="0" b="0"/>
+      </a:fillRef>
+      <a:effectRef idx="0">
+        <a:scrgbClr r="0" g="0" b="0"/>
+      </a:effectRef>
+      <a:fontRef idx="minor"/>
+    </dgm:style>
+  </dgm:styleLbl>
+  <dgm:styleLbl name="asst0">
+    <dgm:scene3d>
+      <a:camera prst="orthographicFront"/>
+      <a:lightRig rig="threePt" dir="t"/>
+    </dgm:scene3d>
+    <dgm:sp3d/>
+    <dgm:txPr/>
+    <dgm:style>
+      <a:lnRef idx="2">
+        <a:scrgbClr r="0" g="0" b="0"/>
+      </a:lnRef>
+      <a:fillRef idx="1">
+        <a:scrgbClr r="0" g="0" b="0"/>
+      </a:fillRef>
+      <a:effectRef idx="0">
+        <a:scrgbClr r="0" g="0" b="0"/>
+      </a:effectRef>
+      <a:fontRef idx="minor">
+        <a:schemeClr val="lt1"/>
+      </a:fontRef>
+    </dgm:style>
+  </dgm:styleLbl>
+  <dgm:styleLbl name="asst1">
+    <dgm:scene3d>
+      <a:camera prst="orthographicFront"/>
+      <a:lightRig rig="threePt" dir="t"/>
+    </dgm:scene3d>
+    <dgm:sp3d/>
+    <dgm:txPr/>
+    <dgm:style>
+      <a:lnRef idx="2">
+        <a:scrgbClr r="0" g="0" b="0"/>
+      </a:lnRef>
+      <a:fillRef idx="1">
+        <a:scrgbClr r="0" g="0" b="0"/>
+      </a:fillRef>
+      <a:effectRef idx="0">
+        <a:scrgbClr r="0" g="0" b="0"/>
+      </a:effectRef>
+      <a:fontRef idx="minor">
+        <a:schemeClr val="lt1"/>
+      </a:fontRef>
+    </dgm:style>
+  </dgm:styleLbl>
+  <dgm:styleLbl name="asst2">
+    <dgm:scene3d>
+      <a:camera prst="orthographicFront"/>
+      <a:lightRig rig="threePt" dir="t"/>
+    </dgm:scene3d>
+    <dgm:sp3d/>
+    <dgm:txPr/>
+    <dgm:style>
+      <a:lnRef idx="2">
+        <a:scrgbClr r="0" g="0" b="0"/>
+      </a:lnRef>
+      <a:fillRef idx="1">
+        <a:scrgbClr r="0" g="0" b="0"/>
+      </a:fillRef>
+      <a:effectRef idx="0">
+        <a:scrgbClr r="0" g="0" b="0"/>
+      </a:effectRef>
+      <a:fontRef idx="minor">
+        <a:schemeClr val="lt1"/>
+      </a:fontRef>
+    </dgm:style>
+  </dgm:styleLbl>
+  <dgm:styleLbl name="asst3">
+    <dgm:scene3d>
+      <a:camera prst="orthographicFront"/>
+      <a:lightRig rig="threePt" dir="t"/>
+    </dgm:scene3d>
+    <dgm:sp3d/>
+    <dgm:txPr/>
+    <dgm:style>
+      <a:lnRef idx="2">
+        <a:scrgbClr r="0" g="0" b="0"/>
+      </a:lnRef>
+      <a:fillRef idx="1">
+        <a:scrgbClr r="0" g="0" b="0"/>
+      </a:fillRef>
+      <a:effectRef idx="0">
+        <a:scrgbClr r="0" g="0" b="0"/>
+      </a:effectRef>
+      <a:fontRef idx="minor">
+        <a:schemeClr val="lt1"/>
+      </a:fontRef>
+    </dgm:style>
+  </dgm:styleLbl>
+  <dgm:styleLbl name="asst4">
+    <dgm:scene3d>
+      <a:camera prst="orthographicFront"/>
+      <a:lightRig rig="threePt" dir="t"/>
+    </dgm:scene3d>
+    <dgm:sp3d/>
+    <dgm:txPr/>
+    <dgm:style>
+      <a:lnRef idx="2">
+        <a:scrgbClr r="0" g="0" b="0"/>
+      </a:lnRef>
+      <a:fillRef idx="1">
+        <a:scrgbClr r="0" g="0" b="0"/>
+      </a:fillRef>
+      <a:effectRef idx="0">
+        <a:scrgbClr r="0" g="0" b="0"/>
+      </a:effectRef>
+      <a:fontRef idx="minor">
+        <a:schemeClr val="lt1"/>
+      </a:fontRef>
+    </dgm:style>
+  </dgm:styleLbl>
+  <dgm:styleLbl name="parChTrans2D1">
+    <dgm:scene3d>
+      <a:camera prst="orthographicFront"/>
+      <a:lightRig rig="threePt" dir="t"/>
+    </dgm:scene3d>
+    <dgm:sp3d/>
+    <dgm:txPr/>
+    <dgm:style>
+      <a:lnRef idx="2">
+        <a:scrgbClr r="0" g="0" b="0"/>
+      </a:lnRef>
+      <a:fillRef idx="1">
+        <a:scrgbClr r="0" g="0" b="0"/>
+      </a:fillRef>
+      <a:effectRef idx="0">
+        <a:scrgbClr r="0" g="0" b="0"/>
+      </a:effectRef>
+      <a:fontRef idx="minor">
+        <a:schemeClr val="lt1"/>
+      </a:fontRef>
+    </dgm:style>
+  </dgm:styleLbl>
+  <dgm:styleLbl name="parChTrans2D2">
+    <dgm:scene3d>
+      <a:camera prst="orthographicFront"/>
+      <a:lightRig rig="threePt" dir="t"/>
+    </dgm:scene3d>
+    <dgm:sp3d/>
+    <dgm:txPr/>
+    <dgm:style>
+      <a:lnRef idx="2">
+        <a:scrgbClr r="0" g="0" b="0"/>
+      </a:lnRef>
+      <a:fillRef idx="1">
+        <a:scrgbClr r="0" g="0" b="0"/>
+      </a:fillRef>
+      <a:effectRef idx="0">
+        <a:scrgbClr r="0" g="0" b="0"/>
+      </a:effectRef>
+      <a:fontRef idx="minor">
+        <a:schemeClr val="lt1"/>
+      </a:fontRef>
+    </dgm:style>
+  </dgm:styleLbl>
+  <dgm:styleLbl name="parChTrans2D3">
+    <dgm:scene3d>
+      <a:camera prst="orthographicFront"/>
+      <a:lightRig rig="threePt" dir="t"/>
+    </dgm:scene3d>
+    <dgm:sp3d/>
+    <dgm:txPr/>
+    <dgm:style>
+      <a:lnRef idx="2">
+        <a:scrgbClr r="0" g="0" b="0"/>
+      </a:lnRef>
+      <a:fillRef idx="1">
+        <a:scrgbClr r="0" g="0" b="0"/>
+      </a:fillRef>
+      <a:effectRef idx="0">
+        <a:scrgbClr r="0" g="0" b="0"/>
+      </a:effectRef>
+      <a:fontRef idx="minor">
+        <a:schemeClr val="lt1"/>
+      </a:fontRef>
+    </dgm:style>
+  </dgm:styleLbl>
+  <dgm:styleLbl name="parChTrans2D4">
+    <dgm:scene3d>
+      <a:camera prst="orthographicFront"/>
+      <a:lightRig rig="threePt" dir="t"/>
+    </dgm:scene3d>
+    <dgm:sp3d/>
+    <dgm:txPr/>
+    <dgm:style>
+      <a:lnRef idx="2">
+        <a:scrgbClr r="0" g="0" b="0"/>
+      </a:lnRef>
+      <a:fillRef idx="1">
+        <a:scrgbClr r="0" g="0" b="0"/>
+      </a:fillRef>
+      <a:effectRef idx="0">
+        <a:scrgbClr r="0" g="0" b="0"/>
+      </a:effectRef>
+      <a:fontRef idx="minor">
+        <a:schemeClr val="lt1"/>
+      </a:fontRef>
+    </dgm:style>
+  </dgm:styleLbl>
+  <dgm:styleLbl name="parChTrans1D1">
+    <dgm:scene3d>
+      <a:camera prst="orthographicFront"/>
+      <a:lightRig rig="threePt" dir="t"/>
+    </dgm:scene3d>
+    <dgm:sp3d/>
+    <dgm:txPr/>
+    <dgm:style>
+      <a:lnRef idx="2">
+        <a:scrgbClr r="0" g="0" b="0"/>
+      </a:lnRef>
+      <a:fillRef idx="0">
+        <a:scrgbClr r="0" g="0" b="0"/>
+      </a:fillRef>
+      <a:effectRef idx="0">
+        <a:scrgbClr r="0" g="0" b="0"/>
+      </a:effectRef>
+      <a:fontRef idx="minor"/>
+    </dgm:style>
+  </dgm:styleLbl>
+  <dgm:styleLbl name="parChTrans1D2">
+    <dgm:scene3d>
+      <a:camera prst="orthographicFront"/>
+      <a:lightRig rig="threePt" dir="t"/>
+    </dgm:scene3d>
+    <dgm:sp3d/>
+    <dgm:txPr/>
+    <dgm:style>
+      <a:lnRef idx="2">
+        <a:scrgbClr r="0" g="0" b="0"/>
+      </a:lnRef>
+      <a:fillRef idx="0">
+        <a:scrgbClr r="0" g="0" b="0"/>
+      </a:fillRef>
+      <a:effectRef idx="0">
+        <a:scrgbClr r="0" g="0" b="0"/>
+      </a:effectRef>
+      <a:fontRef idx="minor"/>
+    </dgm:style>
+  </dgm:styleLbl>
+  <dgm:styleLbl name="parChTrans1D3">
+    <dgm:scene3d>
+      <a:camera prst="orthographicFront"/>
+      <a:lightRig rig="threePt" dir="t"/>
+    </dgm:scene3d>
+    <dgm:sp3d/>
+    <dgm:txPr/>
+    <dgm:style>
+      <a:lnRef idx="2">
+        <a:scrgbClr r="0" g="0" b="0"/>
+      </a:lnRef>
+      <a:fillRef idx="0">
+        <a:scrgbClr r="0" g="0" b="0"/>
+      </a:fillRef>
+      <a:effectRef idx="0">
+        <a:scrgbClr r="0" g="0" b="0"/>
+      </a:effectRef>
+      <a:fontRef idx="minor"/>
+    </dgm:style>
+  </dgm:styleLbl>
+  <dgm:styleLbl name="parChTrans1D4">
+    <dgm:scene3d>
+      <a:camera prst="orthographicFront"/>
+      <a:lightRig rig="threePt" dir="t"/>
+    </dgm:scene3d>
+    <dgm:sp3d/>
+    <dgm:txPr/>
+    <dgm:style>
+      <a:lnRef idx="2">
+        <a:scrgbClr r="0" g="0" b="0"/>
+      </a:lnRef>
+      <a:fillRef idx="0">
+        <a:scrgbClr r="0" g="0" b="0"/>
+      </a:fillRef>
+      <a:effectRef idx="0">
+        <a:scrgbClr r="0" g="0" b="0"/>
+      </a:effectRef>
+      <a:fontRef idx="minor"/>
+    </dgm:style>
+  </dgm:styleLbl>
+  <dgm:styleLbl name="fgAcc1">
+    <dgm:scene3d>
+      <a:camera prst="orthographicFront"/>
+      <a:lightRig rig="threePt" dir="t"/>
+    </dgm:scene3d>
+    <dgm:sp3d/>
+    <dgm:txPr/>
+    <dgm:style>
+      <a:lnRef idx="2">
+        <a:scrgbClr r="0" g="0" b="0"/>
+      </a:lnRef>
+      <a:fillRef idx="1">
+        <a:scrgbClr r="0" g="0" b="0"/>
+      </a:fillRef>
+      <a:effectRef idx="0">
+        <a:scrgbClr r="0" g="0" b="0"/>
+      </a:effectRef>
+      <a:fontRef idx="minor"/>
+    </dgm:style>
+  </dgm:styleLbl>
+  <dgm:styleLbl name="conFgAcc1">
+    <dgm:scene3d>
+      <a:camera prst="orthographicFront"/>
+      <a:lightRig rig="threePt" dir="t"/>
+    </dgm:scene3d>
+    <dgm:sp3d/>
+    <dgm:txPr/>
+    <dgm:style>
+      <a:lnRef idx="2">
+        <a:scrgbClr r="0" g="0" b="0"/>
+      </a:lnRef>
+      <a:fillRef idx="1">
+        <a:scrgbClr r="0" g="0" b="0"/>
+      </a:fillRef>
+      <a:effectRef idx="0">
+        <a:scrgbClr r="0" g="0" b="0"/>
+      </a:effectRef>
+      <a:fontRef idx="minor"/>
+    </dgm:style>
+  </dgm:styleLbl>
+  <dgm:styleLbl name="alignAcc1">
+    <dgm:scene3d>
+      <a:camera prst="orthographicFront"/>
+      <a:lightRig rig="threePt" dir="t"/>
+    </dgm:scene3d>
+    <dgm:sp3d/>
+    <dgm:txPr/>
+    <dgm:style>
+      <a:lnRef idx="2">
+        <a:scrgbClr r="0" g="0" b="0"/>
+      </a:lnRef>
+      <a:fillRef idx="1">
+        <a:scrgbClr r="0" g="0" b="0"/>
+      </a:fillRef>
+      <a:effectRef idx="0">
+        <a:scrgbClr r="0" g="0" b="0"/>
+      </a:effectRef>
+      <a:fontRef idx="minor"/>
+    </dgm:style>
+  </dgm:styleLbl>
+  <dgm:styleLbl name="trAlignAcc1">
+    <dgm:scene3d>
+      <a:camera prst="orthographicFront"/>
+      <a:lightRig rig="threePt" dir="t"/>
+    </dgm:scene3d>
+    <dgm:sp3d/>
+    <dgm:txPr/>
+    <dgm:style>
+      <a:lnRef idx="1">
+        <a:scrgbClr r="0" g="0" b="0"/>
+      </a:lnRef>
+      <a:fillRef idx="1">
+        <a:scrgbClr r="0" g="0" b="0"/>
+      </a:fillRef>
+      <a:effectRef idx="0">
+        <a:scrgbClr r="0" g="0" b="0"/>
+      </a:effectRef>
+      <a:fontRef idx="minor"/>
+    </dgm:style>
+  </dgm:styleLbl>
+  <dgm:styleLbl name="bgAcc1">
+    <dgm:scene3d>
+      <a:camera prst="orthographicFront"/>
+      <a:lightRig rig="threePt" dir="t"/>
+    </dgm:scene3d>
+    <dgm:sp3d/>
+    <dgm:txPr/>
+    <dgm:style>
+      <a:lnRef idx="2">
+        <a:scrgbClr r="0" g="0" b="0"/>
+      </a:lnRef>
+      <a:fillRef idx="1">
+        <a:scrgbClr r="0" g="0" b="0"/>
+      </a:fillRef>
+      <a:effectRef idx="0">
+        <a:scrgbClr r="0" g="0" b="0"/>
+      </a:effectRef>
+      <a:fontRef idx="minor"/>
+    </dgm:style>
+  </dgm:styleLbl>
+  <dgm:styleLbl name="solidFgAcc1">
+    <dgm:scene3d>
+      <a:camera prst="orthographicFront"/>
+      <a:lightRig rig="threePt" dir="t"/>
+    </dgm:scene3d>
+    <dgm:sp3d/>
+    <dgm:txPr/>
+    <dgm:style>
+      <a:lnRef idx="2">
+        <a:scrgbClr r="0" g="0" b="0"/>
+      </a:lnRef>
+      <a:fillRef idx="1">
+        <a:scrgbClr r="0" g="0" b="0"/>
+      </a:fillRef>
+      <a:effectRef idx="0">
+        <a:scrgbClr r="0" g="0" b="0"/>
+      </a:effectRef>
+      <a:fontRef idx="minor"/>
+    </dgm:style>
+  </dgm:styleLbl>
+  <dgm:styleLbl name="solidAlignAcc1">
+    <dgm:scene3d>
+      <a:camera prst="orthographicFront"/>
+      <a:lightRig rig="threePt" dir="t"/>
+    </dgm:scene3d>
+    <dgm:sp3d/>
+    <dgm:txPr/>
+    <dgm:style>
+      <a:lnRef idx="2">
+        <a:scrgbClr r="0" g="0" b="0"/>
+      </a:lnRef>
+      <a:fillRef idx="1">
+        <a:scrgbClr r="0" g="0" b="0"/>
+      </a:fillRef>
+      <a:effectRef idx="0">
+        <a:scrgbClr r="0" g="0" b="0"/>
+      </a:effectRef>
+      <a:fontRef idx="minor"/>
+    </dgm:style>
+  </dgm:styleLbl>
+  <dgm:styleLbl name="solidBgAcc1">
+    <dgm:scene3d>
+      <a:camera prst="orthographicFront"/>
+      <a:lightRig rig="threePt" dir="t"/>
+    </dgm:scene3d>
+    <dgm:sp3d/>
+    <dgm:txPr/>
+    <dgm:style>
+      <a:lnRef idx="2">
+        <a:scrgbClr r="0" g="0" b="0"/>
+      </a:lnRef>
+      <a:fillRef idx="1">
+        <a:scrgbClr r="0" g="0" b="0"/>
+      </a:fillRef>
+      <a:effectRef idx="0">
+        <a:scrgbClr r="0" g="0" b="0"/>
+      </a:effectRef>
+      <a:fontRef idx="minor"/>
+    </dgm:style>
+  </dgm:styleLbl>
+  <dgm:styleLbl name="fgAccFollowNode1">
+    <dgm:scene3d>
+      <a:camera prst="orthographicFront"/>
+      <a:lightRig rig="threePt" dir="t"/>
+    </dgm:scene3d>
+    <dgm:sp3d/>
+    <dgm:txPr/>
+    <dgm:style>
+      <a:lnRef idx="2">
+        <a:scrgbClr r="0" g="0" b="0"/>
+      </a:lnRef>
+      <a:fillRef idx="1">
+        <a:scrgbClr r="0" g="0" b="0"/>
+      </a:fillRef>
+      <a:effectRef idx="0">
+        <a:scrgbClr r="0" g="0" b="0"/>
+      </a:effectRef>
+      <a:fontRef idx="minor"/>
+    </dgm:style>
+  </dgm:styleLbl>
+  <dgm:styleLbl name="alignAccFollowNode1">
+    <dgm:scene3d>
+      <a:camera prst="orthographicFront"/>
+      <a:lightRig rig="threePt" dir="t"/>
+    </dgm:scene3d>
+    <dgm:sp3d/>
+    <dgm:txPr/>
+    <dgm:style>
+      <a:lnRef idx="2">
+        <a:scrgbClr r="0" g="0" b="0"/>
+      </a:lnRef>
+      <a:fillRef idx="1">
+        <a:scrgbClr r="0" g="0" b="0"/>
+      </a:fillRef>
+      <a:effectRef idx="0">
+        <a:scrgbClr r="0" g="0" b="0"/>
+      </a:effectRef>
+      <a:fontRef idx="minor"/>
+    </dgm:style>
+  </dgm:styleLbl>
+  <dgm:styleLbl name="bgAccFollowNode1">
+    <dgm:scene3d>
+      <a:camera prst="orthographicFront"/>
+      <a:lightRig rig="threePt" dir="t"/>
+    </dgm:scene3d>
+    <dgm:sp3d/>
+    <dgm:txPr/>
+    <dgm:style>
+      <a:lnRef idx="2">
+        <a:scrgbClr r="0" g="0" b="0"/>
+      </a:lnRef>
+      <a:fillRef idx="1">
+        <a:scrgbClr r="0" g="0" b="0"/>
+      </a:fillRef>
+      <a:effectRef idx="0">
+        <a:scrgbClr r="0" g="0" b="0"/>
+      </a:effectRef>
+      <a:fontRef idx="minor"/>
+    </dgm:style>
+  </dgm:styleLbl>
+  <dgm:styleLbl name="fgAcc0">
+    <dgm:scene3d>
+      <a:camera prst="orthographicFront"/>
+      <a:lightRig rig="threePt" dir="t"/>
+    </dgm:scene3d>
+    <dgm:sp3d/>
+    <dgm:txPr/>
+    <dgm:style>
+      <a:lnRef idx="2">
+        <a:scrgbClr r="0" g="0" b="0"/>
+      </a:lnRef>
+      <a:fillRef idx="1">
+        <a:scrgbClr r="0" g="0" b="0"/>
+      </a:fillRef>
+      <a:effectRef idx="0">
+        <a:scrgbClr r="0" g="0" b="0"/>
+      </a:effectRef>
+      <a:fontRef idx="minor"/>
+    </dgm:style>
+  </dgm:styleLbl>
+  <dgm:styleLbl name="fgAcc2">
+    <dgm:scene3d>
+      <a:camera prst="orthographicFront"/>
+      <a:lightRig rig="threePt" dir="t"/>
+    </dgm:scene3d>
+    <dgm:sp3d/>
+    <dgm:txPr/>
+    <dgm:style>
+      <a:lnRef idx="2">
+        <a:scrgbClr r="0" g="0" b="0"/>
+      </a:lnRef>
+      <a:fillRef idx="1">
+        <a:scrgbClr r="0" g="0" b="0"/>
+      </a:fillRef>
+      <a:effectRef idx="0">
+        <a:scrgbClr r="0" g="0" b="0"/>
+      </a:effectRef>
+      <a:fontRef idx="minor"/>
+    </dgm:style>
+  </dgm:styleLbl>
+  <dgm:styleLbl name="fgAcc3">
+    <dgm:scene3d>
+      <a:camera prst="orthographicFront"/>
+      <a:lightRig rig="threePt" dir="t"/>
+    </dgm:scene3d>
+    <dgm:sp3d/>
+    <dgm:txPr/>
+    <dgm:style>
+      <a:lnRef idx="2">
+        <a:scrgbClr r="0" g="0" b="0"/>
+      </a:lnRef>
+      <a:fillRef idx="1">
+        <a:scrgbClr r="0" g="0" b="0"/>
+      </a:fillRef>
+      <a:effectRef idx="0">
+        <a:scrgbClr r="0" g="0" b="0"/>
+      </a:effectRef>
+      <a:fontRef idx="minor"/>
+    </dgm:style>
+  </dgm:styleLbl>
+  <dgm:styleLbl name="fgAcc4">
+    <dgm:scene3d>
+      <a:camera prst="orthographicFront"/>
+      <a:lightRig rig="threePt" dir="t"/>
+    </dgm:scene3d>
+    <dgm:sp3d/>
+    <dgm:txPr/>
+    <dgm:style>
+      <a:lnRef idx="2">
+        <a:scrgbClr r="0" g="0" b="0"/>
+      </a:lnRef>
+      <a:fillRef idx="1">
+        <a:scrgbClr r="0" g="0" b="0"/>
+      </a:fillRef>
+      <a:effectRef idx="0">
+        <a:scrgbClr r="0" g="0" b="0"/>
+      </a:effectRef>
+      <a:fontRef idx="minor"/>
+    </dgm:style>
+  </dgm:styleLbl>
+  <dgm:styleLbl name="bgShp">
+    <dgm:scene3d>
+      <a:camera prst="orthographicFront"/>
+      <a:lightRig rig="threePt" dir="t"/>
+    </dgm:scene3d>
+    <dgm:sp3d/>
+    <dgm:txPr/>
+    <dgm:style>
+      <a:lnRef idx="0">
+        <a:scrgbClr r="0" g="0" b="0"/>
+      </a:lnRef>
+      <a:fillRef idx="1">
+        <a:scrgbClr r="0" g="0" b="0"/>
+      </a:fillRef>
+      <a:effectRef idx="0">
+        <a:scrgbClr r="0" g="0" b="0"/>
+      </a:effectRef>
+      <a:fontRef idx="minor"/>
+    </dgm:style>
+  </dgm:styleLbl>
+  <dgm:styleLbl name="dkBgShp">
+    <dgm:scene3d>
+      <a:camera prst="orthographicFront"/>
+      <a:lightRig rig="threePt" dir="t"/>
+    </dgm:scene3d>
+    <dgm:sp3d/>
+    <dgm:txPr/>
+    <dgm:style>
+      <a:lnRef idx="0">
+        <a:scrgbClr r="0" g="0" b="0"/>
+      </a:lnRef>
+      <a:fillRef idx="1">
+        <a:scrgbClr r="0" g="0" b="0"/>
+      </a:fillRef>
+      <a:effectRef idx="0">
+        <a:scrgbClr r="0" g="0" b="0"/>
+      </a:effectRef>
+      <a:fontRef idx="minor"/>
+    </dgm:style>
+  </dgm:styleLbl>
+  <dgm:styleLbl name="trBgShp">
+    <dgm:scene3d>
+      <a:camera prst="orthographicFront"/>
+      <a:lightRig rig="threePt" dir="t"/>
+    </dgm:scene3d>
+    <dgm:sp3d/>
+    <dgm:txPr/>
+    <dgm:style>
+      <a:lnRef idx="0">
+        <a:scrgbClr r="0" g="0" b="0"/>
+      </a:lnRef>
+      <a:fillRef idx="1">
+        <a:scrgbClr r="0" g="0" b="0"/>
+      </a:fillRef>
+      <a:effectRef idx="0">
+        <a:scrgbClr r="0" g="0" b="0"/>
+      </a:effectRef>
+      <a:fontRef idx="minor"/>
+    </dgm:style>
+  </dgm:styleLbl>
+  <dgm:styleLbl name="fgShp">
+    <dgm:scene3d>
+      <a:camera prst="orthographicFront"/>
+      <a:lightRig rig="threePt" dir="t"/>
+    </dgm:scene3d>
+    <dgm:sp3d/>
+    <dgm:txPr/>
+    <dgm:style>
+      <a:lnRef idx="2">
+        <a:scrgbClr r="0" g="0" b="0"/>
+      </a:lnRef>
+      <a:fillRef idx="1">
+        <a:scrgbClr r="0" g="0" b="0"/>
+      </a:fillRef>
+      <a:effectRef idx="0">
+        <a:scrgbClr r="0" g="0" b="0"/>
+      </a:effectRef>
+      <a:fontRef idx="minor"/>
+    </dgm:style>
+  </dgm:styleLbl>
+  <dgm:styleLbl name="revTx">
+    <dgm:scene3d>
+      <a:camera prst="orthographicFront"/>
+      <a:lightRig rig="threePt" dir="t"/>
+    </dgm:scene3d>
+    <dgm:sp3d/>
+    <dgm:txPr/>
+    <dgm:style>
+      <a:lnRef idx="0">
+        <a:scrgbClr r="0" g="0" b="0"/>
+      </a:lnRef>
+      <a:fillRef idx="0">
+        <a:scrgbClr r="0" g="0" b="0"/>
+      </a:fillRef>
+      <a:effectRef idx="0">
+        <a:scrgbClr r="0" g="0" b="0"/>
+      </a:effectRef>
+      <a:fontRef idx="minor"/>
+    </dgm:style>
+  </dgm:styleLbl>
+</dgm:styleDef>
 </file>
 
 <file path=word/theme/theme1.xml><?xml version="1.0" encoding="utf-8"?>
